--- a/1y/1s/fc/aula12/exercicios/FC-A12-Exerc.docx
+++ b/1y/1s/fc/aula12/exercicios/FC-A12-Exerc.docx
@@ -4,7 +4,7 @@
   <w:body>
     <w:p>
       <w:pPr>
-        <w:pStyle w:val="Ttulo"/>
+        <w:pStyle w:val="Title"/>
         <w:spacing w:before="20"/>
         <w:rPr>
           <w:rFonts w:asciiTheme="minorHAnsi" w:hAnsiTheme="minorHAnsi" w:cs="Tahoma"/>
@@ -40,15 +40,13 @@
         <w:spacing w:after="0" w:line="240" w:lineRule="auto"/>
         <w:rPr>
           <w:rFonts w:ascii="Calibri" w:hAnsi="Calibri" w:cs="Calibri"/>
-          <w:color w:val="000000"/>
-        </w:rPr>
-      </w:pPr>
-      <w:r>
-        <w:rPr>
-          <w:rFonts w:ascii="Calibri" w:hAnsi="Calibri" w:cs="Calibri"/>
-          <w:b/>
-          <w:bCs/>
-          <w:color w:val="000000"/>
+        </w:rPr>
+      </w:pPr>
+      <w:r>
+        <w:rPr>
+          <w:rFonts w:ascii="Calibri" w:hAnsi="Calibri" w:cs="Calibri"/>
+          <w:b/>
+          <w:bCs/>
         </w:rPr>
         <w:t xml:space="preserve">Exercícios – Aplicação das Operações sobre Conjuntos </w:t>
       </w:r>
@@ -61,25 +59,22 @@
         <w:spacing w:after="0" w:line="240" w:lineRule="auto"/>
         <w:rPr>
           <w:rFonts w:ascii="Calibri" w:hAnsi="Calibri" w:cs="Calibri"/>
-          <w:color w:val="000000"/>
-        </w:rPr>
-      </w:pPr>
-    </w:p>
-    <w:p>
-      <w:pPr>
-        <w:autoSpaceDE w:val="0"/>
-        <w:autoSpaceDN w:val="0"/>
-        <w:adjustRightInd w:val="0"/>
-        <w:spacing w:after="0" w:line="240" w:lineRule="auto"/>
-        <w:rPr>
-          <w:rFonts w:ascii="Calibri" w:hAnsi="Calibri" w:cs="Calibri"/>
-          <w:color w:val="000000"/>
-        </w:rPr>
-      </w:pPr>
-      <w:r>
-        <w:rPr>
-          <w:rFonts w:ascii="Calibri" w:hAnsi="Calibri" w:cs="Calibri"/>
-          <w:color w:val="000000"/>
+        </w:rPr>
+      </w:pPr>
+    </w:p>
+    <w:p>
+      <w:pPr>
+        <w:autoSpaceDE w:val="0"/>
+        <w:autoSpaceDN w:val="0"/>
+        <w:adjustRightInd w:val="0"/>
+        <w:spacing w:after="0" w:line="240" w:lineRule="auto"/>
+        <w:rPr>
+          <w:rFonts w:ascii="Calibri" w:hAnsi="Calibri" w:cs="Calibri"/>
+        </w:rPr>
+      </w:pPr>
+      <w:r>
+        <w:rPr>
+          <w:rFonts w:ascii="Calibri" w:hAnsi="Calibri" w:cs="Calibri"/>
         </w:rPr>
         <w:t xml:space="preserve">Marque a resposta correta: </w:t>
       </w:r>
@@ -98,7 +93,7 @@
     </w:p>
     <w:p>
       <w:pPr>
-        <w:pStyle w:val="PargrafodaLista"/>
+        <w:pStyle w:val="ListParagraph"/>
         <w:numPr>
           <w:ilvl w:val="0"/>
           <w:numId w:val="14"/>
@@ -109,7 +104,6 @@
         <w:spacing w:after="0" w:line="240" w:lineRule="auto"/>
         <w:rPr>
           <w:rFonts w:ascii="Calibri" w:hAnsi="Calibri" w:cs="Calibri"/>
-          <w:color w:val="000000"/>
         </w:rPr>
       </w:pPr>
       <w:r>
@@ -122,14 +116,13 @@
       <w:r>
         <w:rPr>
           <w:rFonts w:ascii="Calibri" w:hAnsi="Calibri" w:cs="Calibri"/>
-          <w:color w:val="000000"/>
         </w:rPr>
         <w:t xml:space="preserve"> um jantar, foram servidas as sobremesas X e Y. Sabe-se que das 10 pessoas presentes, 5 comeram a sobremesa X, 7 comeram a sobremesa Y e 3 comeram as duas. </w:t>
       </w:r>
     </w:p>
     <w:p>
       <w:pPr>
-        <w:pStyle w:val="PargrafodaLista"/>
+        <w:pStyle w:val="ListParagraph"/>
         <w:autoSpaceDE w:val="0"/>
         <w:autoSpaceDN w:val="0"/>
         <w:adjustRightInd w:val="0"/>
@@ -137,20 +130,586 @@
         <w:ind w:left="360"/>
         <w:rPr>
           <w:rFonts w:ascii="Calibri" w:hAnsi="Calibri" w:cs="Calibri"/>
-          <w:color w:val="000000"/>
-        </w:rPr>
-      </w:pPr>
-      <w:r>
-        <w:rPr>
-          <w:rFonts w:ascii="Calibri" w:hAnsi="Calibri" w:cs="Calibri"/>
-          <w:color w:val="000000"/>
+        </w:rPr>
+      </w:pPr>
+      <w:r>
+        <w:rPr>
+          <w:rFonts w:ascii="Calibri" w:hAnsi="Calibri" w:cs="Calibri"/>
         </w:rPr>
         <w:t xml:space="preserve">Quantas não comeram nenhuma das sobremesas? </w:t>
       </w:r>
     </w:p>
     <w:p>
       <w:pPr>
-        <w:pStyle w:val="PargrafodaLista"/>
+        <w:pStyle w:val="ListParagraph"/>
+        <w:autoSpaceDE w:val="0"/>
+        <w:autoSpaceDN w:val="0"/>
+        <w:adjustRightInd w:val="0"/>
+        <w:spacing w:after="0" w:line="240" w:lineRule="auto"/>
+        <w:ind w:left="360"/>
+        <w:rPr>
+          <w:rFonts w:ascii="Calibri" w:hAnsi="Calibri" w:cs="Calibri"/>
+          <w:b/>
+          <w:bCs/>
+          <w:color w:val="FF0000"/>
+        </w:rPr>
+      </w:pPr>
+      <w:r>
+        <w:rPr>
+          <w:rFonts w:ascii="Calibri" w:hAnsi="Calibri" w:cs="Calibri"/>
+          <w:b/>
+          <w:bCs/>
+          <w:color w:val="FF0000"/>
+        </w:rPr>
+        <w:t>U = 10</w:t>
+      </w:r>
+    </w:p>
+    <w:p>
+      <w:pPr>
+        <w:pStyle w:val="ListParagraph"/>
+        <w:autoSpaceDE w:val="0"/>
+        <w:autoSpaceDN w:val="0"/>
+        <w:adjustRightInd w:val="0"/>
+        <w:spacing w:after="0" w:line="240" w:lineRule="auto"/>
+        <w:ind w:left="360"/>
+        <w:rPr>
+          <w:rFonts w:ascii="Calibri" w:hAnsi="Calibri" w:cs="Calibri"/>
+          <w:b/>
+          <w:bCs/>
+          <w:color w:val="FF0000"/>
+        </w:rPr>
+      </w:pPr>
+      <w:r>
+        <w:rPr>
+          <w:rFonts w:ascii="Calibri" w:hAnsi="Calibri" w:cs="Calibri"/>
+          <w:b/>
+          <w:bCs/>
+          <w:color w:val="FF0000"/>
+        </w:rPr>
+        <w:t>n(X) = 5</w:t>
+      </w:r>
+    </w:p>
+    <w:p>
+      <w:pPr>
+        <w:pStyle w:val="ListParagraph"/>
+        <w:autoSpaceDE w:val="0"/>
+        <w:autoSpaceDN w:val="0"/>
+        <w:adjustRightInd w:val="0"/>
+        <w:spacing w:after="0" w:line="240" w:lineRule="auto"/>
+        <w:ind w:left="360"/>
+        <w:rPr>
+          <w:rFonts w:ascii="Calibri" w:hAnsi="Calibri" w:cs="Calibri"/>
+          <w:b/>
+          <w:bCs/>
+          <w:color w:val="FF0000"/>
+        </w:rPr>
+      </w:pPr>
+      <w:r>
+        <w:rPr>
+          <w:rFonts w:ascii="Calibri" w:hAnsi="Calibri" w:cs="Calibri"/>
+          <w:b/>
+          <w:bCs/>
+          <w:color w:val="FF0000"/>
+        </w:rPr>
+        <w:t>n</w:t>
+      </w:r>
+      <w:r>
+        <w:rPr>
+          <w:rFonts w:ascii="Calibri" w:hAnsi="Calibri" w:cs="Calibri"/>
+          <w:b/>
+          <w:bCs/>
+          <w:color w:val="FF0000"/>
+        </w:rPr>
+        <w:t>(</w:t>
+      </w:r>
+      <w:r>
+        <w:rPr>
+          <w:rFonts w:ascii="Calibri" w:hAnsi="Calibri" w:cs="Calibri"/>
+          <w:b/>
+          <w:bCs/>
+          <w:color w:val="FF0000"/>
+        </w:rPr>
+        <w:t>Y</w:t>
+      </w:r>
+      <w:r>
+        <w:rPr>
+          <w:rFonts w:ascii="Calibri" w:hAnsi="Calibri" w:cs="Calibri"/>
+          <w:b/>
+          <w:bCs/>
+          <w:color w:val="FF0000"/>
+        </w:rPr>
+        <w:t xml:space="preserve">) = </w:t>
+      </w:r>
+      <w:r>
+        <w:rPr>
+          <w:rFonts w:ascii="Calibri" w:hAnsi="Calibri" w:cs="Calibri"/>
+          <w:b/>
+          <w:bCs/>
+          <w:color w:val="FF0000"/>
+        </w:rPr>
+        <w:t>7</w:t>
+      </w:r>
+    </w:p>
+    <w:p>
+      <w:pPr>
+        <w:pStyle w:val="ListParagraph"/>
+        <w:autoSpaceDE w:val="0"/>
+        <w:autoSpaceDN w:val="0"/>
+        <w:adjustRightInd w:val="0"/>
+        <w:spacing w:after="0" w:line="240" w:lineRule="auto"/>
+        <w:ind w:left="360"/>
+        <w:rPr>
+          <w:rFonts w:ascii="Calibri" w:hAnsi="Calibri" w:cs="Calibri"/>
+          <w:b/>
+          <w:bCs/>
+          <w:color w:val="FF0000"/>
+        </w:rPr>
+      </w:pPr>
+      <w:r>
+        <w:rPr>
+          <w:rFonts w:ascii="Calibri" w:hAnsi="Calibri" w:cs="Calibri"/>
+          <w:b/>
+          <w:bCs/>
+          <w:color w:val="FF0000"/>
+        </w:rPr>
+        <w:t xml:space="preserve">n(X </w:t>
+      </w:r>
+      <w:r>
+        <w:rPr>
+          <w:rFonts w:ascii="Calibri" w:hAnsi="Calibri" w:cs="Calibri"/>
+          <w:color w:val="FF0000"/>
+          <w:shd w:val="clear" w:color="auto" w:fill="444654"/>
+        </w:rPr>
+        <w:t>∩</w:t>
+      </w:r>
+      <w:r>
+        <w:rPr>
+          <w:rFonts w:ascii="Calibri" w:hAnsi="Calibri" w:cs="Calibri"/>
+          <w:b/>
+          <w:bCs/>
+          <w:color w:val="FF0000"/>
+        </w:rPr>
+        <w:t xml:space="preserve"> Y) = 3</w:t>
+      </w:r>
+    </w:p>
+    <w:p>
+      <w:pPr>
+        <w:pStyle w:val="ListParagraph"/>
+        <w:autoSpaceDE w:val="0"/>
+        <w:autoSpaceDN w:val="0"/>
+        <w:adjustRightInd w:val="0"/>
+        <w:spacing w:after="0" w:line="240" w:lineRule="auto"/>
+        <w:ind w:left="360"/>
+        <w:rPr>
+          <w:rFonts w:ascii="Calibri" w:hAnsi="Calibri" w:cs="Calibri"/>
+          <w:b/>
+          <w:bCs/>
+          <w:color w:val="FF0000"/>
+        </w:rPr>
+      </w:pPr>
+      <w:r>
+        <w:rPr>
+          <w:rFonts w:ascii="Calibri" w:hAnsi="Calibri" w:cs="Calibri"/>
+          <w:b/>
+          <w:bCs/>
+          <w:color w:val="FF0000"/>
+        </w:rPr>
+        <w:t>N = ?</w:t>
+      </w:r>
+    </w:p>
+    <w:p>
+      <w:pPr>
+        <w:pStyle w:val="ListParagraph"/>
+        <w:autoSpaceDE w:val="0"/>
+        <w:autoSpaceDN w:val="0"/>
+        <w:adjustRightInd w:val="0"/>
+        <w:spacing w:after="0" w:line="240" w:lineRule="auto"/>
+        <w:ind w:left="360"/>
+        <w:rPr>
+          <w:rFonts w:ascii="Calibri" w:hAnsi="Calibri" w:cs="Calibri"/>
+          <w:b/>
+          <w:bCs/>
+          <w:color w:val="FF0000"/>
+        </w:rPr>
+      </w:pPr>
+      <w:r>
+        <w:rPr>
+          <w:rFonts w:ascii="Calibri" w:hAnsi="Calibri" w:cs="Calibri"/>
+          <w:b/>
+          <w:bCs/>
+          <w:color w:val="FF0000"/>
+        </w:rPr>
+        <w:t xml:space="preserve">n(X </w:t>
+      </w:r>
+      <w:r>
+        <w:rPr>
+          <w:rFonts w:ascii="Symbol" w:hAnsi="Symbol" w:cs="Symbol"/>
+          <w:b/>
+          <w:bCs/>
+          <w:color w:val="FF0000"/>
+        </w:rPr>
+        <w:t></w:t>
+      </w:r>
+      <w:r>
+        <w:rPr>
+          <w:rFonts w:ascii="Symbol" w:hAnsi="Symbol" w:cs="Symbol"/>
+          <w:b/>
+          <w:bCs/>
+          <w:color w:val="FF0000"/>
+        </w:rPr>
+        <w:t xml:space="preserve"> </w:t>
+      </w:r>
+      <w:r>
+        <w:rPr>
+          <w:rFonts w:ascii="Calibri" w:hAnsi="Calibri" w:cs="Calibri"/>
+          <w:b/>
+          <w:bCs/>
+          <w:color w:val="FF0000"/>
+        </w:rPr>
+        <w:t>Y) = n(X) + n(Y) – (</w:t>
+      </w:r>
+      <w:r>
+        <w:rPr>
+          <w:rFonts w:ascii="Calibri" w:hAnsi="Calibri" w:cs="Calibri"/>
+          <w:b/>
+          <w:bCs/>
+          <w:color w:val="FF0000"/>
+        </w:rPr>
+        <w:t xml:space="preserve">X </w:t>
+      </w:r>
+      <w:r>
+        <w:rPr>
+          <w:rFonts w:ascii="Calibri" w:hAnsi="Calibri" w:cs="Calibri"/>
+          <w:color w:val="FF0000"/>
+          <w:shd w:val="clear" w:color="auto" w:fill="444654"/>
+        </w:rPr>
+        <w:t>∩</w:t>
+      </w:r>
+      <w:r>
+        <w:rPr>
+          <w:rFonts w:ascii="Calibri" w:hAnsi="Calibri" w:cs="Calibri"/>
+          <w:b/>
+          <w:bCs/>
+          <w:color w:val="FF0000"/>
+        </w:rPr>
+        <w:t xml:space="preserve"> Y</w:t>
+      </w:r>
+      <w:r>
+        <w:rPr>
+          <w:rFonts w:ascii="Calibri" w:hAnsi="Calibri" w:cs="Calibri"/>
+          <w:b/>
+          <w:bCs/>
+          <w:color w:val="FF0000"/>
+        </w:rPr>
+        <w:t xml:space="preserve">) </w:t>
+      </w:r>
+    </w:p>
+    <w:p>
+      <w:pPr>
+        <w:pStyle w:val="ListParagraph"/>
+        <w:autoSpaceDE w:val="0"/>
+        <w:autoSpaceDN w:val="0"/>
+        <w:adjustRightInd w:val="0"/>
+        <w:spacing w:after="0" w:line="240" w:lineRule="auto"/>
+        <w:ind w:left="360"/>
+        <w:rPr>
+          <w:rFonts w:ascii="Calibri" w:hAnsi="Calibri" w:cs="Calibri"/>
+          <w:b/>
+          <w:bCs/>
+          <w:color w:val="FF0000"/>
+        </w:rPr>
+      </w:pPr>
+      <w:r>
+        <w:rPr>
+          <w:rFonts w:ascii="Calibri" w:hAnsi="Calibri" w:cs="Calibri"/>
+          <w:b/>
+          <w:bCs/>
+          <w:color w:val="FF0000"/>
+        </w:rPr>
+        <w:t xml:space="preserve">n(X </w:t>
+      </w:r>
+      <w:r>
+        <w:rPr>
+          <w:rFonts w:ascii="Symbol" w:hAnsi="Symbol" w:cs="Symbol"/>
+          <w:b/>
+          <w:bCs/>
+          <w:color w:val="FF0000"/>
+        </w:rPr>
+        <w:t></w:t>
+      </w:r>
+      <w:r>
+        <w:rPr>
+          <w:rFonts w:ascii="Symbol" w:hAnsi="Symbol" w:cs="Symbol"/>
+          <w:b/>
+          <w:bCs/>
+          <w:color w:val="FF0000"/>
+        </w:rPr>
+        <w:t xml:space="preserve"> </w:t>
+      </w:r>
+      <w:r>
+        <w:rPr>
+          <w:rFonts w:ascii="Calibri" w:hAnsi="Calibri" w:cs="Calibri"/>
+          <w:b/>
+          <w:bCs/>
+          <w:color w:val="FF0000"/>
+        </w:rPr>
+        <w:t>Y) =</w:t>
+      </w:r>
+      <w:r>
+        <w:rPr>
+          <w:rFonts w:ascii="Calibri" w:hAnsi="Calibri" w:cs="Calibri"/>
+          <w:b/>
+          <w:bCs/>
+          <w:color w:val="FF0000"/>
+        </w:rPr>
+        <w:t xml:space="preserve"> (5 + 7) – 3</w:t>
+      </w:r>
+    </w:p>
+    <w:p>
+      <w:pPr>
+        <w:pStyle w:val="ListParagraph"/>
+        <w:autoSpaceDE w:val="0"/>
+        <w:autoSpaceDN w:val="0"/>
+        <w:adjustRightInd w:val="0"/>
+        <w:spacing w:after="0" w:line="240" w:lineRule="auto"/>
+        <w:ind w:left="360"/>
+        <w:rPr>
+          <w:rFonts w:ascii="Calibri" w:hAnsi="Calibri" w:cs="Calibri"/>
+          <w:b/>
+          <w:bCs/>
+          <w:color w:val="FF0000"/>
+        </w:rPr>
+      </w:pPr>
+      <w:r>
+        <w:rPr>
+          <w:rFonts w:ascii="Calibri" w:hAnsi="Calibri" w:cs="Calibri"/>
+          <w:b/>
+          <w:bCs/>
+          <w:color w:val="FF0000"/>
+        </w:rPr>
+        <w:t xml:space="preserve">n(X </w:t>
+      </w:r>
+      <w:r>
+        <w:rPr>
+          <w:rFonts w:ascii="Symbol" w:hAnsi="Symbol" w:cs="Symbol"/>
+          <w:b/>
+          <w:bCs/>
+          <w:color w:val="FF0000"/>
+        </w:rPr>
+        <w:t></w:t>
+      </w:r>
+      <w:r>
+        <w:rPr>
+          <w:rFonts w:ascii="Symbol" w:hAnsi="Symbol" w:cs="Symbol"/>
+          <w:b/>
+          <w:bCs/>
+          <w:color w:val="FF0000"/>
+        </w:rPr>
+        <w:t xml:space="preserve"> </w:t>
+      </w:r>
+      <w:r>
+        <w:rPr>
+          <w:rFonts w:ascii="Calibri" w:hAnsi="Calibri" w:cs="Calibri"/>
+          <w:b/>
+          <w:bCs/>
+          <w:color w:val="FF0000"/>
+        </w:rPr>
+        <w:t>Y) =</w:t>
+      </w:r>
+      <w:r>
+        <w:rPr>
+          <w:rFonts w:ascii="Calibri" w:hAnsi="Calibri" w:cs="Calibri"/>
+          <w:b/>
+          <w:bCs/>
+          <w:color w:val="FF0000"/>
+        </w:rPr>
+        <w:t xml:space="preserve"> 12 – 3</w:t>
+      </w:r>
+    </w:p>
+    <w:p>
+      <w:pPr>
+        <w:pStyle w:val="ListParagraph"/>
+        <w:autoSpaceDE w:val="0"/>
+        <w:autoSpaceDN w:val="0"/>
+        <w:adjustRightInd w:val="0"/>
+        <w:spacing w:after="0" w:line="240" w:lineRule="auto"/>
+        <w:ind w:left="360"/>
+        <w:rPr>
+          <w:rFonts w:ascii="Calibri" w:hAnsi="Calibri" w:cs="Calibri"/>
+          <w:b/>
+          <w:bCs/>
+          <w:color w:val="FF0000"/>
+        </w:rPr>
+      </w:pPr>
+      <w:r>
+        <w:rPr>
+          <w:rFonts w:ascii="Calibri" w:hAnsi="Calibri" w:cs="Calibri"/>
+          <w:b/>
+          <w:bCs/>
+          <w:color w:val="FF0000"/>
+        </w:rPr>
+        <w:t xml:space="preserve">n(X </w:t>
+      </w:r>
+      <w:r>
+        <w:rPr>
+          <w:rFonts w:ascii="Symbol" w:hAnsi="Symbol" w:cs="Symbol"/>
+          <w:b/>
+          <w:bCs/>
+          <w:color w:val="FF0000"/>
+        </w:rPr>
+        <w:t></w:t>
+      </w:r>
+      <w:r>
+        <w:rPr>
+          <w:rFonts w:ascii="Symbol" w:hAnsi="Symbol" w:cs="Symbol"/>
+          <w:b/>
+          <w:bCs/>
+          <w:color w:val="FF0000"/>
+        </w:rPr>
+        <w:t xml:space="preserve"> </w:t>
+      </w:r>
+      <w:r>
+        <w:rPr>
+          <w:rFonts w:ascii="Calibri" w:hAnsi="Calibri" w:cs="Calibri"/>
+          <w:b/>
+          <w:bCs/>
+          <w:color w:val="FF0000"/>
+        </w:rPr>
+        <w:t>Y) =</w:t>
+      </w:r>
+      <w:r>
+        <w:rPr>
+          <w:rFonts w:ascii="Calibri" w:hAnsi="Calibri" w:cs="Calibri"/>
+          <w:b/>
+          <w:bCs/>
+          <w:color w:val="FF0000"/>
+        </w:rPr>
+        <w:t xml:space="preserve"> 9</w:t>
+      </w:r>
+    </w:p>
+    <w:p>
+      <w:pPr>
+        <w:pStyle w:val="ListParagraph"/>
+        <w:autoSpaceDE w:val="0"/>
+        <w:autoSpaceDN w:val="0"/>
+        <w:adjustRightInd w:val="0"/>
+        <w:spacing w:after="0" w:line="240" w:lineRule="auto"/>
+        <w:ind w:left="360"/>
+        <w:rPr>
+          <w:rFonts w:ascii="Calibri" w:hAnsi="Calibri" w:cs="Calibri"/>
+          <w:b/>
+          <w:bCs/>
+          <w:color w:val="FF0000"/>
+        </w:rPr>
+      </w:pPr>
+      <w:r>
+        <w:rPr>
+          <w:rFonts w:ascii="Calibri" w:hAnsi="Calibri" w:cs="Calibri"/>
+          <w:b/>
+          <w:bCs/>
+          <w:color w:val="FF0000"/>
+        </w:rPr>
+        <w:t xml:space="preserve">N = U - (X </w:t>
+      </w:r>
+      <w:r>
+        <w:rPr>
+          <w:rFonts w:ascii="Symbol" w:hAnsi="Symbol" w:cs="Symbol"/>
+          <w:b/>
+          <w:bCs/>
+          <w:color w:val="FF0000"/>
+        </w:rPr>
+        <w:t></w:t>
+      </w:r>
+      <w:r>
+        <w:rPr>
+          <w:rFonts w:ascii="Symbol" w:hAnsi="Symbol" w:cs="Symbol"/>
+          <w:b/>
+          <w:bCs/>
+          <w:color w:val="FF0000"/>
+        </w:rPr>
+        <w:t xml:space="preserve"> </w:t>
+      </w:r>
+      <w:r>
+        <w:rPr>
+          <w:rFonts w:ascii="Calibri" w:hAnsi="Calibri" w:cs="Calibri"/>
+          <w:b/>
+          <w:bCs/>
+          <w:color w:val="FF0000"/>
+        </w:rPr>
+        <w:t>Y)</w:t>
+      </w:r>
+    </w:p>
+    <w:p>
+      <w:pPr>
+        <w:pStyle w:val="ListParagraph"/>
+        <w:autoSpaceDE w:val="0"/>
+        <w:autoSpaceDN w:val="0"/>
+        <w:adjustRightInd w:val="0"/>
+        <w:spacing w:after="0" w:line="240" w:lineRule="auto"/>
+        <w:ind w:left="360"/>
+        <w:rPr>
+          <w:rFonts w:ascii="Calibri" w:hAnsi="Calibri" w:cs="Calibri"/>
+          <w:b/>
+          <w:bCs/>
+          <w:color w:val="FF0000"/>
+        </w:rPr>
+      </w:pPr>
+      <w:r>
+        <w:rPr>
+          <w:rFonts w:ascii="Calibri" w:hAnsi="Calibri" w:cs="Calibri"/>
+          <w:b/>
+          <w:bCs/>
+          <w:color w:val="FF0000"/>
+        </w:rPr>
+        <w:t xml:space="preserve">N = </w:t>
+      </w:r>
+      <w:r>
+        <w:rPr>
+          <w:rFonts w:ascii="Calibri" w:hAnsi="Calibri" w:cs="Calibri"/>
+          <w:b/>
+          <w:bCs/>
+          <w:color w:val="FF0000"/>
+        </w:rPr>
+        <w:t>10 – 9</w:t>
+      </w:r>
+    </w:p>
+    <w:p>
+      <w:pPr>
+        <w:pStyle w:val="ListParagraph"/>
+        <w:autoSpaceDE w:val="0"/>
+        <w:autoSpaceDN w:val="0"/>
+        <w:adjustRightInd w:val="0"/>
+        <w:spacing w:after="0" w:line="240" w:lineRule="auto"/>
+        <w:ind w:left="360"/>
+        <w:rPr>
+          <w:rFonts w:ascii="Calibri" w:hAnsi="Calibri" w:cs="Calibri"/>
+          <w:b/>
+          <w:bCs/>
+          <w:color w:val="FF0000"/>
+        </w:rPr>
+      </w:pPr>
+      <w:r>
+        <w:rPr>
+          <w:rFonts w:ascii="Calibri" w:hAnsi="Calibri" w:cs="Calibri"/>
+          <w:b/>
+          <w:bCs/>
+          <w:color w:val="FF0000"/>
+        </w:rPr>
+        <w:t xml:space="preserve">N </w:t>
+      </w:r>
+      <w:r>
+        <w:rPr>
+          <w:rFonts w:ascii="Calibri" w:hAnsi="Calibri" w:cs="Calibri"/>
+          <w:b/>
+          <w:bCs/>
+          <w:color w:val="FF0000"/>
+        </w:rPr>
+        <w:t>= 1</w:t>
+      </w:r>
+    </w:p>
+    <w:p>
+      <w:pPr>
+        <w:pStyle w:val="ListParagraph"/>
         <w:numPr>
           <w:ilvl w:val="1"/>
           <w:numId w:val="14"/>
@@ -161,20 +720,22 @@
         <w:spacing w:after="0" w:line="240" w:lineRule="auto"/>
         <w:rPr>
           <w:rFonts w:cstheme="minorHAnsi"/>
-          <w:bCs/>
+          <w:b/>
+          <w:color w:val="FF0000"/>
         </w:rPr>
       </w:pPr>
       <w:r>
         <w:rPr>
           <w:rFonts w:cstheme="minorHAnsi"/>
-          <w:bCs/>
+          <w:b/>
+          <w:color w:val="FF0000"/>
         </w:rPr>
         <w:t xml:space="preserve">1 </w:t>
       </w:r>
     </w:p>
     <w:p>
       <w:pPr>
-        <w:pStyle w:val="PargrafodaLista"/>
+        <w:pStyle w:val="ListParagraph"/>
         <w:numPr>
           <w:ilvl w:val="1"/>
           <w:numId w:val="14"/>
@@ -198,7 +759,7 @@
     </w:p>
     <w:p>
       <w:pPr>
-        <w:pStyle w:val="PargrafodaLista"/>
+        <w:pStyle w:val="ListParagraph"/>
         <w:numPr>
           <w:ilvl w:val="1"/>
           <w:numId w:val="14"/>
@@ -222,7 +783,7 @@
     </w:p>
     <w:p>
       <w:pPr>
-        <w:pStyle w:val="PargrafodaLista"/>
+        <w:pStyle w:val="ListParagraph"/>
         <w:numPr>
           <w:ilvl w:val="1"/>
           <w:numId w:val="14"/>
@@ -246,7 +807,7 @@
     </w:p>
     <w:p>
       <w:pPr>
-        <w:pStyle w:val="PargrafodaLista"/>
+        <w:pStyle w:val="ListParagraph"/>
         <w:numPr>
           <w:ilvl w:val="1"/>
           <w:numId w:val="14"/>
@@ -270,19 +831,7 @@
     </w:p>
     <w:p>
       <w:pPr>
-        <w:autoSpaceDE w:val="0"/>
-        <w:autoSpaceDN w:val="0"/>
-        <w:adjustRightInd w:val="0"/>
-        <w:spacing w:after="0" w:line="240" w:lineRule="auto"/>
-        <w:rPr>
-          <w:rFonts w:ascii="Calibri" w:hAnsi="Calibri" w:cs="Calibri"/>
-          <w:color w:val="000000"/>
-        </w:rPr>
-      </w:pPr>
-    </w:p>
-    <w:p>
-      <w:pPr>
-        <w:pStyle w:val="PargrafodaLista"/>
+        <w:pStyle w:val="ListParagraph"/>
         <w:numPr>
           <w:ilvl w:val="0"/>
           <w:numId w:val="14"/>
@@ -293,44 +842,40 @@
         <w:spacing w:after="0" w:line="240" w:lineRule="auto"/>
         <w:rPr>
           <w:rFonts w:ascii="Calibri" w:hAnsi="Calibri" w:cs="Calibri"/>
-          <w:color w:val="000000"/>
-        </w:rPr>
-      </w:pPr>
-      <w:r>
-        <w:rPr>
-          <w:rFonts w:ascii="Calibri" w:hAnsi="Calibri" w:cs="Calibri"/>
-          <w:color w:val="000000"/>
+        </w:rPr>
+      </w:pPr>
+      <w:r>
+        <w:rPr>
+          <w:rFonts w:ascii="Calibri" w:hAnsi="Calibri" w:cs="Calibri"/>
         </w:rPr>
         <w:t xml:space="preserve">A e B são dois conjuntos tais que A – B tem 30 elementos, A </w:t>
       </w:r>
+      <w:bookmarkStart w:id="0" w:name="_Hlk168309744"/>
       <w:r>
         <w:rPr>
           <w:rFonts w:ascii="Segoe UI" w:hAnsi="Segoe UI" w:cs="Segoe UI"/>
-          <w:color w:val="D1D5DB"/>
           <w:shd w:val="clear" w:color="auto" w:fill="444654"/>
         </w:rPr>
         <w:t>∩</w:t>
       </w:r>
-      <w:r>
-        <w:rPr>
-          <w:rFonts w:ascii="Calibri" w:hAnsi="Calibri" w:cs="Calibri"/>
-          <w:color w:val="000000"/>
+      <w:bookmarkEnd w:id="0"/>
+      <w:r>
+        <w:rPr>
+          <w:rFonts w:ascii="Calibri" w:hAnsi="Calibri" w:cs="Calibri"/>
         </w:rPr>
         <w:t xml:space="preserve"> B tem 10 elementos e A </w:t>
       </w:r>
       <w:r>
         <w:rPr>
           <w:rFonts w:ascii="Symbol" w:hAnsi="Symbol" w:cs="Symbol"/>
-          <w:color w:val="000000"/>
         </w:rPr>
         <w:t xml:space="preserve"> </w:t>
       </w:r>
       <w:r>
         <w:rPr>
           <w:rFonts w:ascii="Calibri" w:hAnsi="Calibri" w:cs="Calibri"/>
-          <w:color w:val="000000"/>
-        </w:rPr>
-        <w:t xml:space="preserve"> B tem 48</w:t>
+        </w:rPr>
+        <w:t>B tem 48</w:t>
       </w:r>
       <w:r>
         <w:t xml:space="preserve"> </w:t>
@@ -338,14 +883,13 @@
       <w:r>
         <w:rPr>
           <w:rFonts w:ascii="Calibri" w:hAnsi="Calibri" w:cs="Calibri"/>
-          <w:color w:val="000000"/>
         </w:rPr>
         <w:t xml:space="preserve">elementos. </w:t>
       </w:r>
     </w:p>
     <w:p>
       <w:pPr>
-        <w:pStyle w:val="PargrafodaLista"/>
+        <w:pStyle w:val="ListParagraph"/>
         <w:autoSpaceDE w:val="0"/>
         <w:autoSpaceDN w:val="0"/>
         <w:adjustRightInd w:val="0"/>
@@ -353,20 +897,575 @@
         <w:ind w:left="360"/>
         <w:rPr>
           <w:rFonts w:ascii="Calibri" w:hAnsi="Calibri" w:cs="Calibri"/>
-          <w:color w:val="000000"/>
-        </w:rPr>
-      </w:pPr>
-      <w:r>
-        <w:rPr>
-          <w:rFonts w:ascii="Calibri" w:hAnsi="Calibri" w:cs="Calibri"/>
-          <w:color w:val="000000"/>
+        </w:rPr>
+      </w:pPr>
+      <w:r>
+        <w:rPr>
+          <w:rFonts w:ascii="Calibri" w:hAnsi="Calibri" w:cs="Calibri"/>
         </w:rPr>
         <w:t xml:space="preserve">Então o número de elementos de B é: </w:t>
       </w:r>
     </w:p>
     <w:p>
       <w:pPr>
-        <w:pStyle w:val="PargrafodaLista"/>
+        <w:pStyle w:val="ListParagraph"/>
+        <w:autoSpaceDE w:val="0"/>
+        <w:autoSpaceDN w:val="0"/>
+        <w:adjustRightInd w:val="0"/>
+        <w:spacing w:after="0" w:line="240" w:lineRule="auto"/>
+        <w:ind w:left="360"/>
+        <w:rPr>
+          <w:rFonts w:ascii="Calibri" w:hAnsi="Calibri" w:cs="Calibri"/>
+          <w:b/>
+          <w:bCs/>
+          <w:color w:val="FF0000"/>
+        </w:rPr>
+      </w:pPr>
+      <w:r>
+        <w:rPr>
+          <w:rFonts w:ascii="Calibri" w:hAnsi="Calibri" w:cs="Calibri"/>
+          <w:b/>
+          <w:bCs/>
+          <w:color w:val="FF0000"/>
+        </w:rPr>
+        <w:t>n(A – B) = 30</w:t>
+      </w:r>
+    </w:p>
+    <w:p>
+      <w:pPr>
+        <w:pStyle w:val="ListParagraph"/>
+        <w:autoSpaceDE w:val="0"/>
+        <w:autoSpaceDN w:val="0"/>
+        <w:adjustRightInd w:val="0"/>
+        <w:spacing w:after="0" w:line="240" w:lineRule="auto"/>
+        <w:ind w:left="360"/>
+        <w:rPr>
+          <w:rFonts w:ascii="Calibri" w:hAnsi="Calibri" w:cs="Calibri"/>
+          <w:b/>
+          <w:bCs/>
+          <w:color w:val="FF0000"/>
+        </w:rPr>
+      </w:pPr>
+      <w:r>
+        <w:rPr>
+          <w:rFonts w:ascii="Calibri" w:hAnsi="Calibri" w:cs="Calibri"/>
+          <w:b/>
+          <w:bCs/>
+          <w:color w:val="FF0000"/>
+        </w:rPr>
+        <w:t>n(</w:t>
+      </w:r>
+      <w:r>
+        <w:rPr>
+          <w:rFonts w:ascii="Calibri" w:hAnsi="Calibri" w:cs="Calibri"/>
+          <w:b/>
+          <w:bCs/>
+          <w:color w:val="FF0000"/>
+        </w:rPr>
+        <w:t xml:space="preserve">A </w:t>
+      </w:r>
+      <w:r>
+        <w:rPr>
+          <w:rFonts w:ascii="Segoe UI" w:hAnsi="Segoe UI" w:cs="Segoe UI"/>
+          <w:b/>
+          <w:bCs/>
+          <w:color w:val="FF0000"/>
+          <w:shd w:val="clear" w:color="auto" w:fill="444654"/>
+        </w:rPr>
+        <w:t>∩</w:t>
+      </w:r>
+      <w:r>
+        <w:rPr>
+          <w:rFonts w:ascii="Calibri" w:hAnsi="Calibri" w:cs="Calibri"/>
+          <w:b/>
+          <w:bCs/>
+          <w:color w:val="FF0000"/>
+        </w:rPr>
+        <w:t xml:space="preserve"> B) = 10</w:t>
+      </w:r>
+    </w:p>
+    <w:p>
+      <w:pPr>
+        <w:pStyle w:val="ListParagraph"/>
+        <w:autoSpaceDE w:val="0"/>
+        <w:autoSpaceDN w:val="0"/>
+        <w:adjustRightInd w:val="0"/>
+        <w:spacing w:after="0" w:line="240" w:lineRule="auto"/>
+        <w:ind w:left="360"/>
+        <w:rPr>
+          <w:rFonts w:ascii="Calibri" w:hAnsi="Calibri" w:cs="Calibri"/>
+          <w:b/>
+          <w:bCs/>
+          <w:color w:val="FF0000"/>
+        </w:rPr>
+      </w:pPr>
+      <w:r>
+        <w:rPr>
+          <w:rFonts w:ascii="Calibri" w:hAnsi="Calibri" w:cs="Calibri"/>
+          <w:b/>
+          <w:bCs/>
+          <w:color w:val="FF0000"/>
+        </w:rPr>
+        <w:t xml:space="preserve">n(A </w:t>
+      </w:r>
+      <w:r>
+        <w:rPr>
+          <w:rFonts w:ascii="Symbol" w:hAnsi="Symbol" w:cs="Symbol"/>
+          <w:b/>
+          <w:bCs/>
+          <w:color w:val="FF0000"/>
+        </w:rPr>
+        <w:t></w:t>
+      </w:r>
+      <w:r>
+        <w:rPr>
+          <w:rFonts w:ascii="Symbol" w:hAnsi="Symbol" w:cs="Symbol"/>
+          <w:b/>
+          <w:bCs/>
+          <w:color w:val="FF0000"/>
+        </w:rPr>
+        <w:t xml:space="preserve"> </w:t>
+      </w:r>
+      <w:r>
+        <w:rPr>
+          <w:rFonts w:ascii="Calibri" w:hAnsi="Calibri" w:cs="Calibri"/>
+          <w:b/>
+          <w:bCs/>
+          <w:color w:val="FF0000"/>
+        </w:rPr>
+        <w:t>B) = 48</w:t>
+      </w:r>
+    </w:p>
+    <w:p>
+      <w:pPr>
+        <w:pStyle w:val="ListParagraph"/>
+        <w:autoSpaceDE w:val="0"/>
+        <w:autoSpaceDN w:val="0"/>
+        <w:adjustRightInd w:val="0"/>
+        <w:spacing w:after="0" w:line="240" w:lineRule="auto"/>
+        <w:ind w:left="360"/>
+        <w:rPr>
+          <w:rFonts w:ascii="Calibri" w:hAnsi="Calibri" w:cs="Calibri"/>
+          <w:b/>
+          <w:bCs/>
+          <w:color w:val="FF0000"/>
+        </w:rPr>
+      </w:pPr>
+      <w:r>
+        <w:rPr>
+          <w:rFonts w:ascii="Calibri" w:hAnsi="Calibri" w:cs="Calibri"/>
+          <w:b/>
+          <w:bCs/>
+          <w:color w:val="FF0000"/>
+        </w:rPr>
+        <w:t>n(B) = ?</w:t>
+      </w:r>
+    </w:p>
+    <w:p>
+      <w:pPr>
+        <w:pStyle w:val="ListParagraph"/>
+        <w:autoSpaceDE w:val="0"/>
+        <w:autoSpaceDN w:val="0"/>
+        <w:adjustRightInd w:val="0"/>
+        <w:spacing w:after="0" w:line="240" w:lineRule="auto"/>
+        <w:ind w:left="360"/>
+        <w:rPr>
+          <w:rFonts w:ascii="Calibri" w:hAnsi="Calibri" w:cs="Calibri"/>
+          <w:b/>
+          <w:bCs/>
+          <w:color w:val="FF0000"/>
+        </w:rPr>
+      </w:pPr>
+      <w:r>
+        <w:rPr>
+          <w:rFonts w:ascii="Calibri" w:hAnsi="Calibri" w:cs="Calibri"/>
+          <w:b/>
+          <w:bCs/>
+          <w:color w:val="FF0000"/>
+        </w:rPr>
+        <w:t xml:space="preserve">n(A </w:t>
+      </w:r>
+      <w:r>
+        <w:rPr>
+          <w:rFonts w:ascii="Symbol" w:hAnsi="Symbol" w:cs="Symbol"/>
+          <w:b/>
+          <w:bCs/>
+          <w:color w:val="FF0000"/>
+        </w:rPr>
+        <w:t xml:space="preserve"> </w:t>
+      </w:r>
+      <w:r>
+        <w:rPr>
+          <w:rFonts w:ascii="Calibri" w:hAnsi="Calibri" w:cs="Calibri"/>
+          <w:b/>
+          <w:bCs/>
+          <w:color w:val="FF0000"/>
+        </w:rPr>
+        <w:t>B)</w:t>
+      </w:r>
+      <w:r>
+        <w:rPr>
+          <w:rFonts w:ascii="Calibri" w:hAnsi="Calibri" w:cs="Calibri"/>
+          <w:b/>
+          <w:bCs/>
+          <w:color w:val="FF0000"/>
+        </w:rPr>
+        <w:t xml:space="preserve"> </w:t>
+      </w:r>
+      <w:r>
+        <w:rPr>
+          <w:rFonts w:ascii="Calibri" w:hAnsi="Calibri" w:cs="Calibri"/>
+          <w:b/>
+          <w:bCs/>
+          <w:color w:val="FF0000"/>
+        </w:rPr>
+        <w:t xml:space="preserve">= n(A) + n(B) </w:t>
+      </w:r>
+      <w:r>
+        <w:rPr>
+          <w:rFonts w:ascii="Calibri" w:hAnsi="Calibri" w:cs="Calibri"/>
+          <w:b/>
+          <w:bCs/>
+          <w:color w:val="FF0000"/>
+        </w:rPr>
+        <w:t xml:space="preserve">- </w:t>
+      </w:r>
+      <w:r>
+        <w:rPr>
+          <w:rFonts w:ascii="Calibri" w:hAnsi="Calibri" w:cs="Calibri"/>
+          <w:b/>
+          <w:bCs/>
+          <w:color w:val="FF0000"/>
+        </w:rPr>
+        <w:t xml:space="preserve">n(A </w:t>
+      </w:r>
+      <w:r>
+        <w:rPr>
+          <w:rFonts w:ascii="Segoe UI" w:hAnsi="Segoe UI" w:cs="Segoe UI"/>
+          <w:b/>
+          <w:bCs/>
+          <w:color w:val="FF0000"/>
+          <w:shd w:val="clear" w:color="auto" w:fill="444654"/>
+        </w:rPr>
+        <w:t>∩</w:t>
+      </w:r>
+      <w:r>
+        <w:rPr>
+          <w:rFonts w:ascii="Calibri" w:hAnsi="Calibri" w:cs="Calibri"/>
+          <w:b/>
+          <w:bCs/>
+          <w:color w:val="FF0000"/>
+        </w:rPr>
+        <w:t xml:space="preserve"> B)</w:t>
+      </w:r>
+    </w:p>
+    <w:p>
+      <w:pPr>
+        <w:pStyle w:val="ListParagraph"/>
+        <w:autoSpaceDE w:val="0"/>
+        <w:autoSpaceDN w:val="0"/>
+        <w:adjustRightInd w:val="0"/>
+        <w:spacing w:after="0" w:line="240" w:lineRule="auto"/>
+        <w:ind w:left="360"/>
+        <w:rPr>
+          <w:rFonts w:ascii="Calibri" w:hAnsi="Calibri" w:cs="Calibri"/>
+          <w:b/>
+          <w:bCs/>
+          <w:color w:val="FF0000"/>
+        </w:rPr>
+      </w:pPr>
+      <w:r>
+        <w:rPr>
+          <w:rFonts w:ascii="Calibri" w:hAnsi="Calibri" w:cs="Calibri"/>
+          <w:b/>
+          <w:bCs/>
+          <w:color w:val="FF0000"/>
+        </w:rPr>
+        <w:t>48 = n(A) + n(B) – 10</w:t>
+      </w:r>
+    </w:p>
+    <w:p>
+      <w:pPr>
+        <w:pStyle w:val="ListParagraph"/>
+        <w:autoSpaceDE w:val="0"/>
+        <w:autoSpaceDN w:val="0"/>
+        <w:adjustRightInd w:val="0"/>
+        <w:spacing w:after="0" w:line="240" w:lineRule="auto"/>
+        <w:ind w:left="360"/>
+        <w:rPr>
+          <w:rFonts w:ascii="Calibri" w:hAnsi="Calibri" w:cs="Calibri"/>
+          <w:b/>
+          <w:bCs/>
+          <w:color w:val="FF0000"/>
+        </w:rPr>
+      </w:pPr>
+      <w:r>
+        <w:rPr>
+          <w:rFonts w:ascii="Calibri" w:hAnsi="Calibri" w:cs="Calibri"/>
+          <w:b/>
+          <w:bCs/>
+          <w:color w:val="FF0000"/>
+        </w:rPr>
+        <w:t>n(A) + n(B)</w:t>
+      </w:r>
+      <w:r>
+        <w:rPr>
+          <w:rFonts w:ascii="Calibri" w:hAnsi="Calibri" w:cs="Calibri"/>
+          <w:b/>
+          <w:bCs/>
+          <w:color w:val="FF0000"/>
+        </w:rPr>
+        <w:t xml:space="preserve"> = 48 + 10</w:t>
+      </w:r>
+    </w:p>
+    <w:p>
+      <w:pPr>
+        <w:pStyle w:val="ListParagraph"/>
+        <w:autoSpaceDE w:val="0"/>
+        <w:autoSpaceDN w:val="0"/>
+        <w:adjustRightInd w:val="0"/>
+        <w:spacing w:after="0" w:line="240" w:lineRule="auto"/>
+        <w:ind w:left="360"/>
+        <w:rPr>
+          <w:rFonts w:ascii="Calibri" w:hAnsi="Calibri" w:cs="Calibri"/>
+          <w:b/>
+          <w:bCs/>
+          <w:color w:val="FF0000"/>
+        </w:rPr>
+      </w:pPr>
+      <w:r>
+        <w:rPr>
+          <w:rFonts w:ascii="Calibri" w:hAnsi="Calibri" w:cs="Calibri"/>
+          <w:b/>
+          <w:bCs/>
+          <w:color w:val="FF0000"/>
+        </w:rPr>
+        <w:t>n(A) + n(B)</w:t>
+      </w:r>
+      <w:r>
+        <w:rPr>
+          <w:rFonts w:ascii="Calibri" w:hAnsi="Calibri" w:cs="Calibri"/>
+          <w:b/>
+          <w:bCs/>
+          <w:color w:val="FF0000"/>
+        </w:rPr>
+        <w:t xml:space="preserve"> = 58</w:t>
+      </w:r>
+    </w:p>
+    <w:p>
+      <w:pPr>
+        <w:pStyle w:val="ListParagraph"/>
+        <w:autoSpaceDE w:val="0"/>
+        <w:autoSpaceDN w:val="0"/>
+        <w:adjustRightInd w:val="0"/>
+        <w:spacing w:after="0" w:line="240" w:lineRule="auto"/>
+        <w:ind w:left="360"/>
+        <w:rPr>
+          <w:rFonts w:ascii="Calibri" w:hAnsi="Calibri" w:cs="Calibri"/>
+          <w:b/>
+          <w:bCs/>
+          <w:color w:val="FF0000"/>
+        </w:rPr>
+      </w:pPr>
+      <w:r>
+        <w:rPr>
+          <w:rFonts w:ascii="Calibri" w:hAnsi="Calibri" w:cs="Calibri"/>
+          <w:b/>
+          <w:bCs/>
+          <w:color w:val="FF0000"/>
+        </w:rPr>
+        <w:t>n(B) = n</w:t>
+      </w:r>
+      <w:r>
+        <w:rPr>
+          <w:rFonts w:ascii="Calibri" w:hAnsi="Calibri" w:cs="Calibri"/>
+          <w:b/>
+          <w:bCs/>
+          <w:color w:val="FF0000"/>
+        </w:rPr>
+        <w:t>(A) + n(B)</w:t>
+      </w:r>
+      <w:r>
+        <w:rPr>
+          <w:rFonts w:ascii="Calibri" w:hAnsi="Calibri" w:cs="Calibri"/>
+          <w:b/>
+          <w:bCs/>
+          <w:color w:val="FF0000"/>
+        </w:rPr>
+        <w:t xml:space="preserve"> - n(A – B)  - </w:t>
+      </w:r>
+      <w:r>
+        <w:rPr>
+          <w:rFonts w:ascii="Calibri" w:hAnsi="Calibri" w:cs="Calibri"/>
+          <w:b/>
+          <w:bCs/>
+          <w:color w:val="FF0000"/>
+        </w:rPr>
+        <w:t xml:space="preserve">n(A </w:t>
+      </w:r>
+      <w:bookmarkStart w:id="1" w:name="_Hlk168318199"/>
+      <w:r>
+        <w:rPr>
+          <w:rFonts w:ascii="Segoe UI" w:hAnsi="Segoe UI" w:cs="Segoe UI"/>
+          <w:b/>
+          <w:bCs/>
+          <w:color w:val="FF0000"/>
+          <w:shd w:val="clear" w:color="auto" w:fill="444654"/>
+        </w:rPr>
+        <w:t>∩</w:t>
+      </w:r>
+      <w:bookmarkEnd w:id="1"/>
+      <w:r>
+        <w:rPr>
+          <w:rFonts w:ascii="Calibri" w:hAnsi="Calibri" w:cs="Calibri"/>
+          <w:b/>
+          <w:bCs/>
+          <w:color w:val="FF0000"/>
+        </w:rPr>
+        <w:t xml:space="preserve"> B)</w:t>
+      </w:r>
+    </w:p>
+    <w:p>
+      <w:pPr>
+        <w:pStyle w:val="ListParagraph"/>
+        <w:autoSpaceDE w:val="0"/>
+        <w:autoSpaceDN w:val="0"/>
+        <w:adjustRightInd w:val="0"/>
+        <w:spacing w:after="0" w:line="240" w:lineRule="auto"/>
+        <w:ind w:left="360"/>
+        <w:rPr>
+          <w:rFonts w:ascii="Calibri" w:hAnsi="Calibri" w:cs="Calibri"/>
+          <w:b/>
+          <w:bCs/>
+          <w:color w:val="FF0000"/>
+        </w:rPr>
+      </w:pPr>
+      <w:r>
+        <w:rPr>
+          <w:rFonts w:ascii="Calibri" w:hAnsi="Calibri" w:cs="Calibri"/>
+          <w:b/>
+          <w:bCs/>
+          <w:color w:val="FF0000"/>
+        </w:rPr>
+        <w:t xml:space="preserve">n(B) = </w:t>
+      </w:r>
+      <w:r>
+        <w:rPr>
+          <w:rFonts w:ascii="Calibri" w:hAnsi="Calibri" w:cs="Calibri"/>
+          <w:b/>
+          <w:bCs/>
+          <w:color w:val="FF0000"/>
+        </w:rPr>
+        <w:t>58</w:t>
+      </w:r>
+      <w:r>
+        <w:rPr>
+          <w:rFonts w:ascii="Calibri" w:hAnsi="Calibri" w:cs="Calibri"/>
+          <w:b/>
+          <w:bCs/>
+          <w:color w:val="FF0000"/>
+        </w:rPr>
+        <w:t xml:space="preserve"> - </w:t>
+      </w:r>
+      <w:r>
+        <w:rPr>
+          <w:rFonts w:ascii="Calibri" w:hAnsi="Calibri" w:cs="Calibri"/>
+          <w:b/>
+          <w:bCs/>
+          <w:color w:val="FF0000"/>
+        </w:rPr>
+        <w:t>30</w:t>
+      </w:r>
+      <w:r>
+        <w:rPr>
+          <w:rFonts w:ascii="Calibri" w:hAnsi="Calibri" w:cs="Calibri"/>
+          <w:b/>
+          <w:bCs/>
+          <w:color w:val="FF0000"/>
+        </w:rPr>
+        <w:t xml:space="preserve"> </w:t>
+      </w:r>
+      <w:r>
+        <w:rPr>
+          <w:rFonts w:ascii="Calibri" w:hAnsi="Calibri" w:cs="Calibri"/>
+          <w:b/>
+          <w:bCs/>
+          <w:color w:val="FF0000"/>
+        </w:rPr>
+        <w:t>–</w:t>
+      </w:r>
+      <w:r>
+        <w:rPr>
+          <w:rFonts w:ascii="Calibri" w:hAnsi="Calibri" w:cs="Calibri"/>
+          <w:b/>
+          <w:bCs/>
+          <w:color w:val="FF0000"/>
+        </w:rPr>
+        <w:t xml:space="preserve"> </w:t>
+      </w:r>
+      <w:r>
+        <w:rPr>
+          <w:rFonts w:ascii="Calibri" w:hAnsi="Calibri" w:cs="Calibri"/>
+          <w:b/>
+          <w:bCs/>
+          <w:color w:val="FF0000"/>
+        </w:rPr>
+        <w:t>10</w:t>
+      </w:r>
+    </w:p>
+    <w:p>
+      <w:pPr>
+        <w:pStyle w:val="ListParagraph"/>
+        <w:autoSpaceDE w:val="0"/>
+        <w:autoSpaceDN w:val="0"/>
+        <w:adjustRightInd w:val="0"/>
+        <w:spacing w:after="0" w:line="240" w:lineRule="auto"/>
+        <w:ind w:left="360"/>
+        <w:rPr>
+          <w:rFonts w:ascii="Calibri" w:hAnsi="Calibri" w:cs="Calibri"/>
+          <w:b/>
+          <w:bCs/>
+          <w:color w:val="FF0000"/>
+        </w:rPr>
+      </w:pPr>
+      <w:r>
+        <w:rPr>
+          <w:rFonts w:ascii="Calibri" w:hAnsi="Calibri" w:cs="Calibri"/>
+          <w:b/>
+          <w:bCs/>
+          <w:color w:val="FF0000"/>
+        </w:rPr>
+        <w:t>n(B) = 58 – 40</w:t>
+      </w:r>
+    </w:p>
+    <w:p>
+      <w:pPr>
+        <w:pStyle w:val="ListParagraph"/>
+        <w:autoSpaceDE w:val="0"/>
+        <w:autoSpaceDN w:val="0"/>
+        <w:adjustRightInd w:val="0"/>
+        <w:spacing w:after="0" w:line="240" w:lineRule="auto"/>
+        <w:ind w:left="360"/>
+        <w:rPr>
+          <w:rFonts w:ascii="Calibri" w:hAnsi="Calibri" w:cs="Calibri"/>
+          <w:b/>
+          <w:bCs/>
+          <w:color w:val="FF0000"/>
+        </w:rPr>
+      </w:pPr>
+      <w:r>
+        <w:rPr>
+          <w:rFonts w:ascii="Calibri" w:hAnsi="Calibri" w:cs="Calibri"/>
+          <w:b/>
+          <w:bCs/>
+          <w:color w:val="FF0000"/>
+        </w:rPr>
+        <w:t>n(B) = 18</w:t>
+      </w:r>
+    </w:p>
+    <w:p>
+      <w:pPr>
+        <w:pStyle w:val="ListParagraph"/>
         <w:numPr>
           <w:ilvl w:val="1"/>
           <w:numId w:val="14"/>
@@ -390,7 +1489,7 @@
     </w:p>
     <w:p>
       <w:pPr>
-        <w:pStyle w:val="PargrafodaLista"/>
+        <w:pStyle w:val="ListParagraph"/>
         <w:numPr>
           <w:ilvl w:val="1"/>
           <w:numId w:val="14"/>
@@ -414,7 +1513,7 @@
     </w:p>
     <w:p>
       <w:pPr>
-        <w:pStyle w:val="PargrafodaLista"/>
+        <w:pStyle w:val="ListParagraph"/>
         <w:numPr>
           <w:ilvl w:val="1"/>
           <w:numId w:val="14"/>
@@ -438,7 +1537,7 @@
     </w:p>
     <w:p>
       <w:pPr>
-        <w:pStyle w:val="PargrafodaLista"/>
+        <w:pStyle w:val="ListParagraph"/>
         <w:numPr>
           <w:ilvl w:val="1"/>
           <w:numId w:val="14"/>
@@ -449,20 +1548,22 @@
         <w:spacing w:after="0" w:line="240" w:lineRule="auto"/>
         <w:rPr>
           <w:rFonts w:cstheme="minorHAnsi"/>
-          <w:bCs/>
+          <w:b/>
+          <w:color w:val="FF0000"/>
         </w:rPr>
       </w:pPr>
       <w:r>
         <w:rPr>
           <w:rFonts w:cstheme="minorHAnsi"/>
-          <w:bCs/>
+          <w:b/>
+          <w:color w:val="FF0000"/>
         </w:rPr>
         <w:t xml:space="preserve">18 </w:t>
       </w:r>
     </w:p>
     <w:p>
       <w:pPr>
-        <w:pStyle w:val="PargrafodaLista"/>
+        <w:pStyle w:val="ListParagraph"/>
         <w:numPr>
           <w:ilvl w:val="1"/>
           <w:numId w:val="14"/>
@@ -486,19 +1587,7 @@
     </w:p>
     <w:p>
       <w:pPr>
-        <w:autoSpaceDE w:val="0"/>
-        <w:autoSpaceDN w:val="0"/>
-        <w:adjustRightInd w:val="0"/>
-        <w:spacing w:after="0" w:line="240" w:lineRule="auto"/>
-        <w:rPr>
-          <w:rFonts w:ascii="Calibri" w:hAnsi="Calibri" w:cs="Calibri"/>
-          <w:color w:val="000000"/>
-        </w:rPr>
-      </w:pPr>
-    </w:p>
-    <w:p>
-      <w:pPr>
-        <w:pStyle w:val="PargrafodaLista"/>
+        <w:pStyle w:val="ListParagraph"/>
         <w:numPr>
           <w:ilvl w:val="0"/>
           <w:numId w:val="14"/>
@@ -509,13 +1598,11 @@
         <w:spacing w:after="0" w:line="240" w:lineRule="auto"/>
         <w:rPr>
           <w:rFonts w:ascii="Calibri" w:hAnsi="Calibri" w:cs="Calibri"/>
-          <w:color w:val="000000"/>
-        </w:rPr>
-      </w:pPr>
-      <w:r>
-        <w:rPr>
-          <w:rFonts w:ascii="Calibri" w:hAnsi="Calibri" w:cs="Calibri"/>
-          <w:color w:val="000000"/>
+        </w:rPr>
+      </w:pPr>
+      <w:r>
+        <w:rPr>
+          <w:rFonts w:ascii="Calibri" w:hAnsi="Calibri" w:cs="Calibri"/>
         </w:rPr>
         <w:t xml:space="preserve">Num </w:t>
       </w:r>
@@ -529,42 +1616,37 @@
       <w:r>
         <w:rPr>
           <w:rFonts w:ascii="Calibri" w:hAnsi="Calibri" w:cs="Calibri"/>
-          <w:color w:val="000000"/>
         </w:rPr>
         <w:t xml:space="preserve"> de estudantes, 80% estudam </w:t>
       </w:r>
       <w:r>
         <w:rPr>
           <w:rFonts w:ascii="Calibri" w:hAnsi="Calibri" w:cs="Calibri"/>
-          <w:color w:val="000000"/>
         </w:rPr>
         <w:t>inglês</w:t>
       </w:r>
       <w:r>
         <w:rPr>
           <w:rFonts w:ascii="Calibri" w:hAnsi="Calibri" w:cs="Calibri"/>
-          <w:color w:val="000000"/>
         </w:rPr>
         <w:t xml:space="preserve">, 40% estudam </w:t>
       </w:r>
       <w:r>
         <w:rPr>
           <w:rFonts w:ascii="Calibri" w:hAnsi="Calibri" w:cs="Calibri"/>
-          <w:color w:val="000000"/>
         </w:rPr>
         <w:t>f</w:t>
       </w:r>
       <w:r>
         <w:rPr>
           <w:rFonts w:ascii="Calibri" w:hAnsi="Calibri" w:cs="Calibri"/>
-          <w:color w:val="000000"/>
         </w:rPr>
         <w:t xml:space="preserve">rancês e 10% não estudam nenhuma dessas duas línguas. </w:t>
       </w:r>
     </w:p>
     <w:p>
       <w:pPr>
-        <w:pStyle w:val="PargrafodaLista"/>
+        <w:pStyle w:val="ListParagraph"/>
         <w:autoSpaceDE w:val="0"/>
         <w:autoSpaceDN w:val="0"/>
         <w:adjustRightInd w:val="0"/>
@@ -572,20 +1654,375 @@
         <w:ind w:left="360"/>
         <w:rPr>
           <w:rFonts w:ascii="Calibri" w:hAnsi="Calibri" w:cs="Calibri"/>
-          <w:color w:val="000000"/>
-        </w:rPr>
-      </w:pPr>
-      <w:r>
-        <w:rPr>
-          <w:rFonts w:ascii="Calibri" w:hAnsi="Calibri" w:cs="Calibri"/>
-          <w:color w:val="000000"/>
-        </w:rPr>
-        <w:t xml:space="preserve">Nesse grupo, a porcentagem de alunos que estudam ambas as línguas é: </w:t>
-      </w:r>
-    </w:p>
-    <w:p>
-      <w:pPr>
-        <w:pStyle w:val="PargrafodaLista"/>
+        </w:rPr>
+      </w:pPr>
+      <w:r>
+        <w:rPr>
+          <w:rFonts w:ascii="Calibri" w:hAnsi="Calibri" w:cs="Calibri"/>
+        </w:rPr>
+        <w:t>Nesse grupo, a porcentagem de alunos que estudam ambas as línguas é:</w:t>
+      </w:r>
+    </w:p>
+    <w:p>
+      <w:pPr>
+        <w:pStyle w:val="ListParagraph"/>
+        <w:autoSpaceDE w:val="0"/>
+        <w:autoSpaceDN w:val="0"/>
+        <w:adjustRightInd w:val="0"/>
+        <w:spacing w:after="0" w:line="240" w:lineRule="auto"/>
+        <w:ind w:left="360"/>
+        <w:rPr>
+          <w:rFonts w:ascii="Calibri" w:hAnsi="Calibri" w:cs="Calibri"/>
+          <w:b/>
+          <w:bCs/>
+          <w:color w:val="FF0000"/>
+        </w:rPr>
+      </w:pPr>
+      <w:r>
+        <w:rPr>
+          <w:rFonts w:ascii="Calibri" w:hAnsi="Calibri" w:cs="Calibri"/>
+          <w:b/>
+          <w:bCs/>
+          <w:color w:val="FF0000"/>
+        </w:rPr>
+        <w:t>U = 100</w:t>
+      </w:r>
+    </w:p>
+    <w:p>
+      <w:pPr>
+        <w:pStyle w:val="ListParagraph"/>
+        <w:autoSpaceDE w:val="0"/>
+        <w:autoSpaceDN w:val="0"/>
+        <w:adjustRightInd w:val="0"/>
+        <w:spacing w:after="0" w:line="240" w:lineRule="auto"/>
+        <w:ind w:left="360"/>
+        <w:rPr>
+          <w:rFonts w:ascii="Calibri" w:hAnsi="Calibri" w:cs="Calibri"/>
+          <w:b/>
+          <w:bCs/>
+          <w:color w:val="FF0000"/>
+        </w:rPr>
+      </w:pPr>
+      <w:r>
+        <w:rPr>
+          <w:rFonts w:ascii="Calibri" w:hAnsi="Calibri" w:cs="Calibri"/>
+          <w:b/>
+          <w:bCs/>
+          <w:color w:val="FF0000"/>
+        </w:rPr>
+        <w:t>n(A) = 8</w:t>
+      </w:r>
+      <w:r>
+        <w:rPr>
+          <w:rFonts w:ascii="Calibri" w:hAnsi="Calibri" w:cs="Calibri"/>
+          <w:b/>
+          <w:bCs/>
+          <w:color w:val="FF0000"/>
+        </w:rPr>
+        <w:t>0</w:t>
+      </w:r>
+    </w:p>
+    <w:p>
+      <w:pPr>
+        <w:pStyle w:val="ListParagraph"/>
+        <w:autoSpaceDE w:val="0"/>
+        <w:autoSpaceDN w:val="0"/>
+        <w:adjustRightInd w:val="0"/>
+        <w:spacing w:after="0" w:line="240" w:lineRule="auto"/>
+        <w:ind w:left="360"/>
+        <w:rPr>
+          <w:rFonts w:ascii="Calibri" w:hAnsi="Calibri" w:cs="Calibri"/>
+          <w:b/>
+          <w:bCs/>
+          <w:color w:val="FF0000"/>
+        </w:rPr>
+      </w:pPr>
+      <w:r>
+        <w:rPr>
+          <w:rFonts w:ascii="Calibri" w:hAnsi="Calibri" w:cs="Calibri"/>
+          <w:b/>
+          <w:bCs/>
+          <w:color w:val="FF0000"/>
+        </w:rPr>
+        <w:t>n(B) = 4</w:t>
+      </w:r>
+      <w:r>
+        <w:rPr>
+          <w:rFonts w:ascii="Calibri" w:hAnsi="Calibri" w:cs="Calibri"/>
+          <w:b/>
+          <w:bCs/>
+          <w:color w:val="FF0000"/>
+        </w:rPr>
+        <w:t>0</w:t>
+      </w:r>
+    </w:p>
+    <w:p>
+      <w:pPr>
+        <w:pStyle w:val="ListParagraph"/>
+        <w:autoSpaceDE w:val="0"/>
+        <w:autoSpaceDN w:val="0"/>
+        <w:adjustRightInd w:val="0"/>
+        <w:spacing w:after="0" w:line="240" w:lineRule="auto"/>
+        <w:ind w:left="360"/>
+        <w:rPr>
+          <w:rFonts w:ascii="Calibri" w:hAnsi="Calibri" w:cs="Calibri"/>
+          <w:b/>
+          <w:bCs/>
+          <w:color w:val="FF0000"/>
+        </w:rPr>
+      </w:pPr>
+      <w:r>
+        <w:rPr>
+          <w:rFonts w:ascii="Calibri" w:hAnsi="Calibri" w:cs="Calibri"/>
+          <w:b/>
+          <w:bCs/>
+          <w:color w:val="FF0000"/>
+        </w:rPr>
+        <w:t xml:space="preserve">N </w:t>
+      </w:r>
+      <w:r>
+        <w:rPr>
+          <w:rFonts w:ascii="Calibri" w:hAnsi="Calibri" w:cs="Calibri"/>
+          <w:b/>
+          <w:bCs/>
+          <w:color w:val="FF0000"/>
+        </w:rPr>
+        <w:t>= 10</w:t>
+      </w:r>
+    </w:p>
+    <w:p>
+      <w:pPr>
+        <w:pStyle w:val="ListParagraph"/>
+        <w:autoSpaceDE w:val="0"/>
+        <w:autoSpaceDN w:val="0"/>
+        <w:adjustRightInd w:val="0"/>
+        <w:spacing w:after="0" w:line="240" w:lineRule="auto"/>
+        <w:ind w:left="360"/>
+        <w:rPr>
+          <w:rFonts w:ascii="Calibri" w:hAnsi="Calibri" w:cs="Calibri"/>
+          <w:b/>
+          <w:bCs/>
+          <w:color w:val="FF0000"/>
+        </w:rPr>
+      </w:pPr>
+    </w:p>
+    <w:p>
+      <w:pPr>
+        <w:pStyle w:val="ListParagraph"/>
+        <w:autoSpaceDE w:val="0"/>
+        <w:autoSpaceDN w:val="0"/>
+        <w:adjustRightInd w:val="0"/>
+        <w:spacing w:after="0" w:line="240" w:lineRule="auto"/>
+        <w:ind w:left="360"/>
+        <w:rPr>
+          <w:rFonts w:ascii="Calibri" w:hAnsi="Calibri" w:cs="Calibri"/>
+          <w:b/>
+          <w:bCs/>
+          <w:color w:val="FF0000"/>
+        </w:rPr>
+      </w:pPr>
+      <w:r>
+        <w:rPr>
+          <w:rFonts w:ascii="Calibri" w:hAnsi="Calibri" w:cs="Calibri"/>
+          <w:b/>
+          <w:bCs/>
+          <w:color w:val="FF0000"/>
+        </w:rPr>
+        <w:lastRenderedPageBreak/>
+        <w:t xml:space="preserve">n(A </w:t>
+      </w:r>
+      <w:r>
+        <w:rPr>
+          <w:rFonts w:ascii="Segoe UI" w:hAnsi="Segoe UI" w:cs="Segoe UI"/>
+          <w:b/>
+          <w:bCs/>
+          <w:color w:val="FF0000"/>
+          <w:shd w:val="clear" w:color="auto" w:fill="444654"/>
+        </w:rPr>
+        <w:t>∩</w:t>
+      </w:r>
+      <w:r>
+        <w:rPr>
+          <w:rFonts w:ascii="Calibri" w:hAnsi="Calibri" w:cs="Calibri"/>
+          <w:b/>
+          <w:bCs/>
+          <w:color w:val="FF0000"/>
+        </w:rPr>
+        <w:t xml:space="preserve"> B)</w:t>
+      </w:r>
+      <w:r>
+        <w:rPr>
+          <w:rFonts w:ascii="Calibri" w:hAnsi="Calibri" w:cs="Calibri"/>
+          <w:b/>
+          <w:bCs/>
+          <w:color w:val="FF0000"/>
+        </w:rPr>
+        <w:t xml:space="preserve"> = ?</w:t>
+      </w:r>
+    </w:p>
+    <w:p>
+      <w:pPr>
+        <w:pStyle w:val="ListParagraph"/>
+        <w:autoSpaceDE w:val="0"/>
+        <w:autoSpaceDN w:val="0"/>
+        <w:adjustRightInd w:val="0"/>
+        <w:spacing w:after="0" w:line="240" w:lineRule="auto"/>
+        <w:ind w:left="360"/>
+        <w:rPr>
+          <w:rFonts w:ascii="Calibri" w:hAnsi="Calibri" w:cs="Calibri"/>
+          <w:b/>
+          <w:bCs/>
+          <w:color w:val="FF0000"/>
+        </w:rPr>
+      </w:pPr>
+      <w:r>
+        <w:rPr>
+          <w:rFonts w:ascii="Calibri" w:hAnsi="Calibri" w:cs="Calibri"/>
+          <w:b/>
+          <w:bCs/>
+          <w:color w:val="FF0000"/>
+        </w:rPr>
+        <w:t xml:space="preserve">n(A </w:t>
+      </w:r>
+      <w:r>
+        <w:rPr>
+          <w:rFonts w:ascii="Segoe UI" w:hAnsi="Segoe UI" w:cs="Segoe UI"/>
+          <w:b/>
+          <w:bCs/>
+          <w:color w:val="FF0000"/>
+          <w:shd w:val="clear" w:color="auto" w:fill="444654"/>
+        </w:rPr>
+        <w:t>∩</w:t>
+      </w:r>
+      <w:r>
+        <w:rPr>
+          <w:rFonts w:ascii="Calibri" w:hAnsi="Calibri" w:cs="Calibri"/>
+          <w:b/>
+          <w:bCs/>
+          <w:color w:val="FF0000"/>
+        </w:rPr>
+        <w:t xml:space="preserve"> B) = n(A) + n(B) – n(A </w:t>
+      </w:r>
+      <w:r>
+        <w:rPr>
+          <w:rFonts w:ascii="Symbol" w:hAnsi="Symbol" w:cs="Symbol"/>
+          <w:b/>
+          <w:bCs/>
+          <w:color w:val="FF0000"/>
+        </w:rPr>
+        <w:t></w:t>
+      </w:r>
+      <w:r>
+        <w:rPr>
+          <w:rFonts w:ascii="Symbol" w:hAnsi="Symbol" w:cs="Symbol"/>
+          <w:b/>
+          <w:bCs/>
+          <w:color w:val="FF0000"/>
+        </w:rPr>
+        <w:t xml:space="preserve"> </w:t>
+      </w:r>
+      <w:r>
+        <w:rPr>
+          <w:rFonts w:ascii="Calibri" w:hAnsi="Calibri" w:cs="Calibri"/>
+          <w:b/>
+          <w:bCs/>
+          <w:color w:val="FF0000"/>
+        </w:rPr>
+        <w:t>B)</w:t>
+      </w:r>
+    </w:p>
+    <w:p>
+      <w:pPr>
+        <w:pStyle w:val="ListParagraph"/>
+        <w:autoSpaceDE w:val="0"/>
+        <w:autoSpaceDN w:val="0"/>
+        <w:adjustRightInd w:val="0"/>
+        <w:spacing w:after="0" w:line="240" w:lineRule="auto"/>
+        <w:ind w:left="360"/>
+        <w:rPr>
+          <w:rFonts w:ascii="Calibri" w:hAnsi="Calibri" w:cs="Calibri"/>
+          <w:b/>
+          <w:bCs/>
+          <w:color w:val="FF0000"/>
+        </w:rPr>
+      </w:pPr>
+      <w:r>
+        <w:rPr>
+          <w:rFonts w:ascii="Calibri" w:hAnsi="Calibri" w:cs="Calibri"/>
+          <w:b/>
+          <w:bCs/>
+          <w:color w:val="FF0000"/>
+        </w:rPr>
+        <w:t xml:space="preserve">n(A </w:t>
+      </w:r>
+      <w:r>
+        <w:rPr>
+          <w:rFonts w:ascii="Segoe UI" w:hAnsi="Segoe UI" w:cs="Segoe UI"/>
+          <w:b/>
+          <w:bCs/>
+          <w:color w:val="FF0000"/>
+          <w:shd w:val="clear" w:color="auto" w:fill="444654"/>
+        </w:rPr>
+        <w:t>∩</w:t>
+      </w:r>
+      <w:r>
+        <w:rPr>
+          <w:rFonts w:ascii="Calibri" w:hAnsi="Calibri" w:cs="Calibri"/>
+          <w:b/>
+          <w:bCs/>
+          <w:color w:val="FF0000"/>
+        </w:rPr>
+        <w:t xml:space="preserve"> B)</w:t>
+      </w:r>
+      <w:r>
+        <w:rPr>
+          <w:rFonts w:ascii="Calibri" w:hAnsi="Calibri" w:cs="Calibri"/>
+          <w:b/>
+          <w:bCs/>
+          <w:color w:val="FF0000"/>
+        </w:rPr>
+        <w:t xml:space="preserve"> = 80 + 40 - </w:t>
+      </w:r>
+      <w:r>
+        <w:rPr>
+          <w:rFonts w:ascii="Calibri" w:hAnsi="Calibri" w:cs="Calibri"/>
+          <w:b/>
+          <w:bCs/>
+          <w:color w:val="FF0000"/>
+        </w:rPr>
+        <w:t xml:space="preserve">n(A </w:t>
+      </w:r>
+      <w:r>
+        <w:rPr>
+          <w:rFonts w:ascii="Symbol" w:hAnsi="Symbol" w:cs="Symbol"/>
+          <w:b/>
+          <w:bCs/>
+          <w:color w:val="FF0000"/>
+        </w:rPr>
+        <w:t></w:t>
+      </w:r>
+      <w:r>
+        <w:rPr>
+          <w:rFonts w:ascii="Symbol" w:hAnsi="Symbol" w:cs="Symbol"/>
+          <w:b/>
+          <w:bCs/>
+          <w:color w:val="FF0000"/>
+        </w:rPr>
+        <w:t xml:space="preserve"> </w:t>
+      </w:r>
+      <w:r>
+        <w:rPr>
+          <w:rFonts w:ascii="Calibri" w:hAnsi="Calibri" w:cs="Calibri"/>
+          <w:b/>
+          <w:bCs/>
+          <w:color w:val="FF0000"/>
+        </w:rPr>
+        <w:t>B)</w:t>
+      </w:r>
+    </w:p>
+    <w:p>
+      <w:pPr>
+        <w:pStyle w:val="ListParagraph"/>
         <w:numPr>
           <w:ilvl w:val="1"/>
           <w:numId w:val="14"/>
@@ -596,20 +2033,18 @@
         <w:spacing w:after="0" w:line="240" w:lineRule="auto"/>
         <w:rPr>
           <w:rFonts w:ascii="Calibri" w:hAnsi="Calibri" w:cs="Calibri"/>
-          <w:color w:val="000000"/>
-        </w:rPr>
-      </w:pPr>
-      <w:r>
-        <w:rPr>
-          <w:rFonts w:ascii="Calibri" w:hAnsi="Calibri" w:cs="Calibri"/>
-          <w:color w:val="000000"/>
+        </w:rPr>
+      </w:pPr>
+      <w:r>
+        <w:rPr>
+          <w:rFonts w:ascii="Calibri" w:hAnsi="Calibri" w:cs="Calibri"/>
         </w:rPr>
         <w:t xml:space="preserve">25% </w:t>
       </w:r>
     </w:p>
     <w:p>
       <w:pPr>
-        <w:pStyle w:val="PargrafodaLista"/>
+        <w:pStyle w:val="ListParagraph"/>
         <w:numPr>
           <w:ilvl w:val="1"/>
           <w:numId w:val="14"/>
@@ -620,20 +2055,18 @@
         <w:spacing w:after="0" w:line="240" w:lineRule="auto"/>
         <w:rPr>
           <w:rFonts w:ascii="Calibri" w:hAnsi="Calibri" w:cs="Calibri"/>
-          <w:color w:val="000000"/>
-        </w:rPr>
-      </w:pPr>
-      <w:r>
-        <w:rPr>
-          <w:rFonts w:ascii="Calibri" w:hAnsi="Calibri" w:cs="Calibri"/>
-          <w:color w:val="000000"/>
+        </w:rPr>
+      </w:pPr>
+      <w:r>
+        <w:rPr>
+          <w:rFonts w:ascii="Calibri" w:hAnsi="Calibri" w:cs="Calibri"/>
         </w:rPr>
         <w:t xml:space="preserve">50% </w:t>
       </w:r>
     </w:p>
     <w:p>
       <w:pPr>
-        <w:pStyle w:val="PargrafodaLista"/>
+        <w:pStyle w:val="ListParagraph"/>
         <w:numPr>
           <w:ilvl w:val="1"/>
           <w:numId w:val="14"/>
@@ -644,20 +2077,18 @@
         <w:spacing w:after="0" w:line="240" w:lineRule="auto"/>
         <w:rPr>
           <w:rFonts w:ascii="Calibri" w:hAnsi="Calibri" w:cs="Calibri"/>
-          <w:color w:val="000000"/>
-        </w:rPr>
-      </w:pPr>
-      <w:r>
-        <w:rPr>
-          <w:rFonts w:ascii="Calibri" w:hAnsi="Calibri" w:cs="Calibri"/>
-          <w:color w:val="000000"/>
+        </w:rPr>
+      </w:pPr>
+      <w:r>
+        <w:rPr>
+          <w:rFonts w:ascii="Calibri" w:hAnsi="Calibri" w:cs="Calibri"/>
         </w:rPr>
         <w:t xml:space="preserve">15% </w:t>
       </w:r>
     </w:p>
     <w:p>
       <w:pPr>
-        <w:pStyle w:val="PargrafodaLista"/>
+        <w:pStyle w:val="ListParagraph"/>
         <w:numPr>
           <w:ilvl w:val="1"/>
           <w:numId w:val="14"/>
@@ -668,20 +2099,18 @@
         <w:spacing w:after="0" w:line="240" w:lineRule="auto"/>
         <w:rPr>
           <w:rFonts w:ascii="Calibri" w:hAnsi="Calibri" w:cs="Calibri"/>
-          <w:color w:val="000000"/>
-        </w:rPr>
-      </w:pPr>
-      <w:r>
-        <w:rPr>
-          <w:rFonts w:ascii="Calibri" w:hAnsi="Calibri" w:cs="Calibri"/>
-          <w:color w:val="000000"/>
+        </w:rPr>
+      </w:pPr>
+      <w:r>
+        <w:rPr>
+          <w:rFonts w:ascii="Calibri" w:hAnsi="Calibri" w:cs="Calibri"/>
         </w:rPr>
         <w:t xml:space="preserve">33% </w:t>
       </w:r>
     </w:p>
     <w:p>
       <w:pPr>
-        <w:pStyle w:val="PargrafodaLista"/>
+        <w:pStyle w:val="ListParagraph"/>
         <w:numPr>
           <w:ilvl w:val="1"/>
           <w:numId w:val="14"/>
@@ -692,32 +2121,18 @@
         <w:spacing w:after="0" w:line="240" w:lineRule="auto"/>
         <w:rPr>
           <w:rFonts w:ascii="Calibri" w:hAnsi="Calibri" w:cs="Calibri"/>
-          <w:color w:val="000000"/>
-        </w:rPr>
-      </w:pPr>
-      <w:r>
-        <w:rPr>
-          <w:rFonts w:ascii="Calibri" w:hAnsi="Calibri" w:cs="Calibri"/>
-          <w:color w:val="000000"/>
+        </w:rPr>
+      </w:pPr>
+      <w:r>
+        <w:rPr>
+          <w:rFonts w:ascii="Calibri" w:hAnsi="Calibri" w:cs="Calibri"/>
         </w:rPr>
         <w:t xml:space="preserve">30% </w:t>
       </w:r>
     </w:p>
     <w:p>
       <w:pPr>
-        <w:autoSpaceDE w:val="0"/>
-        <w:autoSpaceDN w:val="0"/>
-        <w:adjustRightInd w:val="0"/>
-        <w:spacing w:after="0" w:line="240" w:lineRule="auto"/>
-        <w:rPr>
-          <w:rFonts w:ascii="Calibri" w:hAnsi="Calibri" w:cs="Calibri"/>
-          <w:color w:val="000000"/>
-        </w:rPr>
-      </w:pPr>
-    </w:p>
-    <w:p>
-      <w:pPr>
-        <w:pStyle w:val="PargrafodaLista"/>
+        <w:pStyle w:val="ListParagraph"/>
         <w:numPr>
           <w:ilvl w:val="0"/>
           <w:numId w:val="14"/>
@@ -728,7 +2143,6 @@
         <w:spacing w:after="0" w:line="240" w:lineRule="auto"/>
         <w:rPr>
           <w:rFonts w:ascii="Calibri" w:hAnsi="Calibri" w:cs="Calibri"/>
-          <w:color w:val="000000"/>
         </w:rPr>
       </w:pPr>
       <w:r>
@@ -741,7 +2155,6 @@
       <w:r>
         <w:rPr>
           <w:rFonts w:ascii="Calibri" w:hAnsi="Calibri" w:cs="Calibri"/>
-          <w:color w:val="000000"/>
         </w:rPr>
         <w:t xml:space="preserve"> </w:t>
       </w:r>
@@ -755,14 +2168,13 @@
       <w:r>
         <w:rPr>
           <w:rFonts w:ascii="Calibri" w:hAnsi="Calibri" w:cs="Calibri"/>
-          <w:color w:val="000000"/>
         </w:rPr>
         <w:t xml:space="preserve"> A, B e C concorriam à liderança de certo partido político. Para escolher o líder, cada eleitor votou apenas em dois candidatos de sua preferência. Houve 100 votos para A e B, 80 votos para B e C e 20 votos para A e C. </w:t>
       </w:r>
     </w:p>
     <w:p>
       <w:pPr>
-        <w:pStyle w:val="PargrafodaLista"/>
+        <w:pStyle w:val="ListParagraph"/>
         <w:autoSpaceDE w:val="0"/>
         <w:autoSpaceDN w:val="0"/>
         <w:adjustRightInd w:val="0"/>
@@ -770,20 +2182,249 @@
         <w:ind w:left="360"/>
         <w:rPr>
           <w:rFonts w:ascii="Calibri" w:hAnsi="Calibri" w:cs="Calibri"/>
-          <w:color w:val="000000"/>
-        </w:rPr>
-      </w:pPr>
-      <w:r>
-        <w:rPr>
-          <w:rFonts w:ascii="Calibri" w:hAnsi="Calibri" w:cs="Calibri"/>
-          <w:color w:val="000000"/>
-        </w:rPr>
-        <w:t xml:space="preserve">Em consequência: </w:t>
-      </w:r>
-    </w:p>
-    <w:p>
-      <w:pPr>
-        <w:pStyle w:val="PargrafodaLista"/>
+        </w:rPr>
+      </w:pPr>
+      <w:r>
+        <w:rPr>
+          <w:rFonts w:ascii="Calibri" w:hAnsi="Calibri" w:cs="Calibri"/>
+        </w:rPr>
+        <w:t>Em consequência:</w:t>
+      </w:r>
+    </w:p>
+    <w:p>
+      <w:pPr>
+        <w:pStyle w:val="ListParagraph"/>
+        <w:autoSpaceDE w:val="0"/>
+        <w:autoSpaceDN w:val="0"/>
+        <w:adjustRightInd w:val="0"/>
+        <w:spacing w:after="0" w:line="240" w:lineRule="auto"/>
+        <w:ind w:left="360"/>
+        <w:rPr>
+          <w:rFonts w:ascii="Calibri" w:hAnsi="Calibri" w:cs="Calibri"/>
+          <w:b/>
+          <w:bCs/>
+          <w:color w:val="FF0000"/>
+        </w:rPr>
+      </w:pPr>
+      <w:r>
+        <w:rPr>
+          <w:rFonts w:ascii="Calibri" w:hAnsi="Calibri" w:cs="Calibri"/>
+          <w:b/>
+          <w:bCs/>
+          <w:color w:val="FF0000"/>
+        </w:rPr>
+        <w:t xml:space="preserve">n(A </w:t>
+      </w:r>
+      <w:r>
+        <w:rPr>
+          <w:rFonts w:ascii="Segoe UI" w:hAnsi="Segoe UI" w:cs="Segoe UI"/>
+          <w:b/>
+          <w:bCs/>
+          <w:color w:val="FF0000"/>
+          <w:shd w:val="clear" w:color="auto" w:fill="444654"/>
+        </w:rPr>
+        <w:t>∩</w:t>
+      </w:r>
+      <w:r>
+        <w:rPr>
+          <w:rFonts w:ascii="Calibri" w:hAnsi="Calibri" w:cs="Calibri"/>
+          <w:b/>
+          <w:bCs/>
+          <w:color w:val="FF0000"/>
+        </w:rPr>
+        <w:t xml:space="preserve"> B) = 100</w:t>
+      </w:r>
+    </w:p>
+    <w:p>
+      <w:pPr>
+        <w:pStyle w:val="ListParagraph"/>
+        <w:autoSpaceDE w:val="0"/>
+        <w:autoSpaceDN w:val="0"/>
+        <w:adjustRightInd w:val="0"/>
+        <w:spacing w:after="0" w:line="240" w:lineRule="auto"/>
+        <w:ind w:left="360"/>
+        <w:rPr>
+          <w:rFonts w:ascii="Calibri" w:hAnsi="Calibri" w:cs="Calibri"/>
+          <w:b/>
+          <w:bCs/>
+          <w:color w:val="FF0000"/>
+        </w:rPr>
+      </w:pPr>
+      <w:r>
+        <w:rPr>
+          <w:rFonts w:ascii="Calibri" w:hAnsi="Calibri" w:cs="Calibri"/>
+          <w:b/>
+          <w:bCs/>
+          <w:color w:val="FF0000"/>
+        </w:rPr>
+        <w:t>n(</w:t>
+      </w:r>
+      <w:r>
+        <w:rPr>
+          <w:rFonts w:ascii="Calibri" w:hAnsi="Calibri" w:cs="Calibri"/>
+          <w:b/>
+          <w:bCs/>
+          <w:color w:val="FF0000"/>
+        </w:rPr>
+        <w:t>B</w:t>
+      </w:r>
+      <w:r>
+        <w:rPr>
+          <w:rFonts w:ascii="Calibri" w:hAnsi="Calibri" w:cs="Calibri"/>
+          <w:b/>
+          <w:bCs/>
+          <w:color w:val="FF0000"/>
+        </w:rPr>
+        <w:t xml:space="preserve"> </w:t>
+      </w:r>
+      <w:r>
+        <w:rPr>
+          <w:rFonts w:ascii="Segoe UI" w:hAnsi="Segoe UI" w:cs="Segoe UI"/>
+          <w:b/>
+          <w:bCs/>
+          <w:color w:val="FF0000"/>
+          <w:shd w:val="clear" w:color="auto" w:fill="444654"/>
+        </w:rPr>
+        <w:t>∩</w:t>
+      </w:r>
+      <w:r>
+        <w:rPr>
+          <w:rFonts w:ascii="Calibri" w:hAnsi="Calibri" w:cs="Calibri"/>
+          <w:b/>
+          <w:bCs/>
+          <w:color w:val="FF0000"/>
+        </w:rPr>
+        <w:t xml:space="preserve"> </w:t>
+      </w:r>
+      <w:r>
+        <w:rPr>
+          <w:rFonts w:ascii="Calibri" w:hAnsi="Calibri" w:cs="Calibri"/>
+          <w:b/>
+          <w:bCs/>
+          <w:color w:val="FF0000"/>
+        </w:rPr>
+        <w:t>C</w:t>
+      </w:r>
+      <w:r>
+        <w:rPr>
+          <w:rFonts w:ascii="Calibri" w:hAnsi="Calibri" w:cs="Calibri"/>
+          <w:b/>
+          <w:bCs/>
+          <w:color w:val="FF0000"/>
+        </w:rPr>
+        <w:t xml:space="preserve">) = </w:t>
+      </w:r>
+      <w:r>
+        <w:rPr>
+          <w:rFonts w:ascii="Calibri" w:hAnsi="Calibri" w:cs="Calibri"/>
+          <w:b/>
+          <w:bCs/>
+          <w:color w:val="FF0000"/>
+        </w:rPr>
+        <w:t>8</w:t>
+      </w:r>
+      <w:r>
+        <w:rPr>
+          <w:rFonts w:ascii="Calibri" w:hAnsi="Calibri" w:cs="Calibri"/>
+          <w:b/>
+          <w:bCs/>
+          <w:color w:val="FF0000"/>
+        </w:rPr>
+        <w:t>0</w:t>
+      </w:r>
+    </w:p>
+    <w:p>
+      <w:pPr>
+        <w:pStyle w:val="ListParagraph"/>
+        <w:autoSpaceDE w:val="0"/>
+        <w:autoSpaceDN w:val="0"/>
+        <w:adjustRightInd w:val="0"/>
+        <w:spacing w:after="0" w:line="240" w:lineRule="auto"/>
+        <w:ind w:left="360"/>
+        <w:rPr>
+          <w:rFonts w:ascii="Calibri" w:hAnsi="Calibri" w:cs="Calibri"/>
+          <w:b/>
+          <w:bCs/>
+          <w:color w:val="FF0000"/>
+        </w:rPr>
+      </w:pPr>
+      <w:r>
+        <w:rPr>
+          <w:rFonts w:ascii="Calibri" w:hAnsi="Calibri" w:cs="Calibri"/>
+          <w:b/>
+          <w:bCs/>
+          <w:color w:val="FF0000"/>
+        </w:rPr>
+        <w:t>n(</w:t>
+      </w:r>
+      <w:r>
+        <w:rPr>
+          <w:rFonts w:ascii="Calibri" w:hAnsi="Calibri" w:cs="Calibri"/>
+          <w:b/>
+          <w:bCs/>
+          <w:color w:val="FF0000"/>
+        </w:rPr>
+        <w:t>A</w:t>
+      </w:r>
+      <w:r>
+        <w:rPr>
+          <w:rFonts w:ascii="Calibri" w:hAnsi="Calibri" w:cs="Calibri"/>
+          <w:b/>
+          <w:bCs/>
+          <w:color w:val="FF0000"/>
+        </w:rPr>
+        <w:t xml:space="preserve"> </w:t>
+      </w:r>
+      <w:r>
+        <w:rPr>
+          <w:rFonts w:ascii="Segoe UI" w:hAnsi="Segoe UI" w:cs="Segoe UI"/>
+          <w:b/>
+          <w:bCs/>
+          <w:color w:val="FF0000"/>
+          <w:shd w:val="clear" w:color="auto" w:fill="444654"/>
+        </w:rPr>
+        <w:t>∩</w:t>
+      </w:r>
+      <w:r>
+        <w:rPr>
+          <w:rFonts w:ascii="Calibri" w:hAnsi="Calibri" w:cs="Calibri"/>
+          <w:b/>
+          <w:bCs/>
+          <w:color w:val="FF0000"/>
+        </w:rPr>
+        <w:t xml:space="preserve"> </w:t>
+      </w:r>
+      <w:r>
+        <w:rPr>
+          <w:rFonts w:ascii="Calibri" w:hAnsi="Calibri" w:cs="Calibri"/>
+          <w:b/>
+          <w:bCs/>
+          <w:color w:val="FF0000"/>
+        </w:rPr>
+        <w:t>C</w:t>
+      </w:r>
+      <w:r>
+        <w:rPr>
+          <w:rFonts w:ascii="Calibri" w:hAnsi="Calibri" w:cs="Calibri"/>
+          <w:b/>
+          <w:bCs/>
+          <w:color w:val="FF0000"/>
+        </w:rPr>
+        <w:t xml:space="preserve">) = </w:t>
+      </w:r>
+      <w:r>
+        <w:rPr>
+          <w:rFonts w:ascii="Calibri" w:hAnsi="Calibri" w:cs="Calibri"/>
+          <w:b/>
+          <w:bCs/>
+          <w:color w:val="FF0000"/>
+        </w:rPr>
+        <w:t>20</w:t>
+      </w:r>
+    </w:p>
+    <w:p>
+      <w:pPr>
+        <w:pStyle w:val="ListParagraph"/>
         <w:numPr>
           <w:ilvl w:val="1"/>
           <w:numId w:val="14"/>
@@ -794,27 +2435,24 @@
         <w:spacing w:after="0" w:line="240" w:lineRule="auto"/>
         <w:rPr>
           <w:rFonts w:ascii="Calibri" w:hAnsi="Calibri" w:cs="Calibri"/>
-          <w:color w:val="000000"/>
-        </w:rPr>
-      </w:pPr>
-      <w:r>
-        <w:rPr>
-          <w:rFonts w:ascii="Calibri" w:hAnsi="Calibri" w:cs="Calibri"/>
-          <w:color w:val="000000"/>
+        </w:rPr>
+      </w:pPr>
+      <w:r>
+        <w:rPr>
+          <w:rFonts w:ascii="Calibri" w:hAnsi="Calibri" w:cs="Calibri"/>
         </w:rPr>
         <w:t>V</w:t>
       </w:r>
       <w:r>
         <w:rPr>
           <w:rFonts w:ascii="Calibri" w:hAnsi="Calibri" w:cs="Calibri"/>
-          <w:color w:val="000000"/>
         </w:rPr>
         <w:t xml:space="preserve">enceu A, com 120 votos. </w:t>
       </w:r>
     </w:p>
     <w:p>
       <w:pPr>
-        <w:pStyle w:val="PargrafodaLista"/>
+        <w:pStyle w:val="ListParagraph"/>
         <w:numPr>
           <w:ilvl w:val="1"/>
           <w:numId w:val="14"/>
@@ -825,27 +2463,24 @@
         <w:spacing w:after="0" w:line="240" w:lineRule="auto"/>
         <w:rPr>
           <w:rFonts w:ascii="Calibri" w:hAnsi="Calibri" w:cs="Calibri"/>
-          <w:color w:val="000000"/>
-        </w:rPr>
-      </w:pPr>
-      <w:r>
-        <w:rPr>
-          <w:rFonts w:ascii="Calibri" w:hAnsi="Calibri" w:cs="Calibri"/>
-          <w:color w:val="000000"/>
+        </w:rPr>
+      </w:pPr>
+      <w:r>
+        <w:rPr>
+          <w:rFonts w:ascii="Calibri" w:hAnsi="Calibri" w:cs="Calibri"/>
         </w:rPr>
         <w:t>V</w:t>
       </w:r>
       <w:r>
         <w:rPr>
           <w:rFonts w:ascii="Calibri" w:hAnsi="Calibri" w:cs="Calibri"/>
-          <w:color w:val="000000"/>
         </w:rPr>
         <w:t xml:space="preserve">enceu A, com 140 votos. </w:t>
       </w:r>
     </w:p>
     <w:p>
       <w:pPr>
-        <w:pStyle w:val="PargrafodaLista"/>
+        <w:pStyle w:val="ListParagraph"/>
         <w:numPr>
           <w:ilvl w:val="1"/>
           <w:numId w:val="14"/>
@@ -856,20 +2491,18 @@
         <w:spacing w:after="0" w:line="240" w:lineRule="auto"/>
         <w:rPr>
           <w:rFonts w:ascii="Calibri" w:hAnsi="Calibri" w:cs="Calibri"/>
-          <w:color w:val="000000"/>
-        </w:rPr>
-      </w:pPr>
-      <w:r>
-        <w:rPr>
-          <w:rFonts w:ascii="Calibri" w:hAnsi="Calibri" w:cs="Calibri"/>
-          <w:color w:val="000000"/>
+        </w:rPr>
+      </w:pPr>
+      <w:r>
+        <w:rPr>
+          <w:rFonts w:ascii="Calibri" w:hAnsi="Calibri" w:cs="Calibri"/>
         </w:rPr>
         <w:t xml:space="preserve">A e B empataram em primeiro lugar. </w:t>
       </w:r>
     </w:p>
     <w:p>
       <w:pPr>
-        <w:pStyle w:val="PargrafodaLista"/>
+        <w:pStyle w:val="ListParagraph"/>
         <w:numPr>
           <w:ilvl w:val="1"/>
           <w:numId w:val="14"/>
@@ -880,27 +2513,24 @@
         <w:spacing w:after="0" w:line="240" w:lineRule="auto"/>
         <w:rPr>
           <w:rFonts w:ascii="Calibri" w:hAnsi="Calibri" w:cs="Calibri"/>
-          <w:color w:val="000000"/>
-        </w:rPr>
-      </w:pPr>
-      <w:r>
-        <w:rPr>
-          <w:rFonts w:ascii="Calibri" w:hAnsi="Calibri" w:cs="Calibri"/>
-          <w:color w:val="000000"/>
+        </w:rPr>
+      </w:pPr>
+      <w:r>
+        <w:rPr>
+          <w:rFonts w:ascii="Calibri" w:hAnsi="Calibri" w:cs="Calibri"/>
         </w:rPr>
         <w:t>V</w:t>
       </w:r>
       <w:r>
         <w:rPr>
           <w:rFonts w:ascii="Calibri" w:hAnsi="Calibri" w:cs="Calibri"/>
-          <w:color w:val="000000"/>
         </w:rPr>
         <w:t xml:space="preserve">enceu B, com 140 votos. </w:t>
       </w:r>
     </w:p>
     <w:p>
       <w:pPr>
-        <w:pStyle w:val="PargrafodaLista"/>
+        <w:pStyle w:val="ListParagraph"/>
         <w:numPr>
           <w:ilvl w:val="1"/>
           <w:numId w:val="14"/>
@@ -911,89 +2541,32 @@
         <w:spacing w:after="0" w:line="240" w:lineRule="auto"/>
         <w:rPr>
           <w:rFonts w:ascii="Calibri" w:hAnsi="Calibri" w:cs="Calibri"/>
-          <w:color w:val="000000"/>
-        </w:rPr>
-      </w:pPr>
-      <w:r>
-        <w:rPr>
-          <w:rFonts w:ascii="Calibri" w:hAnsi="Calibri" w:cs="Calibri"/>
-          <w:color w:val="000000"/>
+        </w:rPr>
+      </w:pPr>
+      <w:r>
+        <w:rPr>
+          <w:rFonts w:ascii="Calibri" w:hAnsi="Calibri" w:cs="Calibri"/>
         </w:rPr>
         <w:t>V</w:t>
       </w:r>
       <w:r>
         <w:rPr>
           <w:rFonts w:ascii="Calibri" w:hAnsi="Calibri" w:cs="Calibri"/>
-          <w:color w:val="000000"/>
         </w:rPr>
         <w:t xml:space="preserve">enceu B, com 180 votos. </w:t>
       </w:r>
     </w:p>
     <w:p>
-      <w:pPr>
-        <w:tabs>
-          <w:tab w:val="left" w:pos="1418"/>
-        </w:tabs>
-        <w:autoSpaceDE w:val="0"/>
-        <w:autoSpaceDN w:val="0"/>
-        <w:adjustRightInd w:val="0"/>
-        <w:spacing w:after="0" w:line="240" w:lineRule="auto"/>
+      <w:r>
         <w:rPr>
           <w:rFonts w:cstheme="minorHAnsi"/>
           <w:bCs/>
-          <w:color w:val="FF0000"/>
-        </w:rPr>
-      </w:pPr>
-    </w:p>
-    <w:p>
-      <w:pPr>
-        <w:rPr>
-          <w:rFonts w:cstheme="minorHAnsi"/>
-          <w:bCs/>
-        </w:rPr>
-      </w:pPr>
-      <w:r>
-        <w:rPr>
-          <w:rFonts w:cstheme="minorHAnsi"/>
-          <w:bCs/>
-        </w:rPr>
-        <w:br w:type="page"/>
-      </w:r>
-    </w:p>
-    <w:p>
-      <w:pPr>
-        <w:pStyle w:val="PargrafodaLista"/>
-        <w:numPr>
-          <w:ilvl w:val="0"/>
-          <w:numId w:val="14"/>
-        </w:numPr>
-        <w:autoSpaceDE w:val="0"/>
-        <w:autoSpaceDN w:val="0"/>
-        <w:adjustRightInd w:val="0"/>
-        <w:spacing w:after="0" w:line="240" w:lineRule="auto"/>
-      </w:pPr>
-      <w:r>
-        <w:rPr>
-          <w:rFonts w:cstheme="minorHAnsi"/>
-          <w:bCs/>
-        </w:rPr>
-        <w:lastRenderedPageBreak/>
+        </w:rPr>
         <w:t>Fez</w:t>
       </w:r>
       <w:r>
         <w:t>-se em uma população, uma pesquisa de mercado sobre o consumo de sabão em pó de três marcas distintas A, B e C. Em relação à população consultada e com o auxílio dos resultados da pesquisa tabelados abaixo:</w:t>
       </w:r>
-    </w:p>
-    <w:p>
-      <w:pPr>
-        <w:tabs>
-          <w:tab w:val="left" w:pos="1418"/>
-        </w:tabs>
-        <w:autoSpaceDE w:val="0"/>
-        <w:autoSpaceDN w:val="0"/>
-        <w:adjustRightInd w:val="0"/>
-        <w:spacing w:after="0" w:line="240" w:lineRule="auto"/>
-      </w:pPr>
     </w:p>
     <w:tbl>
       <w:tblPr>
@@ -1309,13 +2882,11 @@
               <w:jc w:val="center"/>
               <w:rPr>
                 <w:rFonts w:ascii="Calibri" w:hAnsi="Calibri" w:cs="Calibri"/>
-                <w:color w:val="002060"/>
               </w:rPr>
             </w:pPr>
             <w:r>
               <w:rPr>
                 <w:rFonts w:ascii="Calibri" w:hAnsi="Calibri" w:cs="Calibri"/>
-                <w:color w:val="002060"/>
               </w:rPr>
               <w:t>109</w:t>
             </w:r>
@@ -1334,13 +2905,11 @@
               <w:jc w:val="center"/>
               <w:rPr>
                 <w:rFonts w:ascii="Calibri" w:hAnsi="Calibri" w:cs="Calibri"/>
-                <w:color w:val="002060"/>
               </w:rPr>
             </w:pPr>
             <w:r>
               <w:rPr>
                 <w:rFonts w:ascii="Calibri" w:hAnsi="Calibri" w:cs="Calibri"/>
-                <w:color w:val="002060"/>
               </w:rPr>
               <w:t>203</w:t>
             </w:r>
@@ -1359,13 +2928,11 @@
               <w:jc w:val="center"/>
               <w:rPr>
                 <w:rFonts w:ascii="Calibri" w:hAnsi="Calibri" w:cs="Calibri"/>
-                <w:color w:val="002060"/>
               </w:rPr>
             </w:pPr>
             <w:r>
               <w:rPr>
                 <w:rFonts w:ascii="Calibri" w:hAnsi="Calibri" w:cs="Calibri"/>
-                <w:color w:val="002060"/>
               </w:rPr>
               <w:t>162</w:t>
             </w:r>
@@ -1384,13 +2951,11 @@
               <w:jc w:val="center"/>
               <w:rPr>
                 <w:rFonts w:ascii="Calibri" w:hAnsi="Calibri" w:cs="Calibri"/>
-                <w:color w:val="002060"/>
               </w:rPr>
             </w:pPr>
             <w:r>
               <w:rPr>
                 <w:rFonts w:ascii="Calibri" w:hAnsi="Calibri" w:cs="Calibri"/>
-                <w:color w:val="002060"/>
               </w:rPr>
               <w:t>25</w:t>
             </w:r>
@@ -1409,13 +2974,11 @@
               <w:jc w:val="center"/>
               <w:rPr>
                 <w:rFonts w:ascii="Calibri" w:hAnsi="Calibri" w:cs="Calibri"/>
-                <w:color w:val="002060"/>
               </w:rPr>
             </w:pPr>
             <w:r>
               <w:rPr>
                 <w:rFonts w:ascii="Calibri" w:hAnsi="Calibri" w:cs="Calibri"/>
-                <w:color w:val="002060"/>
               </w:rPr>
               <w:t>28</w:t>
             </w:r>
@@ -1434,13 +2997,11 @@
               <w:jc w:val="center"/>
               <w:rPr>
                 <w:rFonts w:ascii="Calibri" w:hAnsi="Calibri" w:cs="Calibri"/>
-                <w:color w:val="002060"/>
               </w:rPr>
             </w:pPr>
             <w:r>
               <w:rPr>
                 <w:rFonts w:ascii="Calibri" w:hAnsi="Calibri" w:cs="Calibri"/>
-                <w:color w:val="002060"/>
               </w:rPr>
               <w:t>41</w:t>
             </w:r>
@@ -1459,13 +3020,11 @@
               <w:jc w:val="center"/>
               <w:rPr>
                 <w:rFonts w:ascii="Calibri" w:hAnsi="Calibri" w:cs="Calibri"/>
-                <w:color w:val="002060"/>
               </w:rPr>
             </w:pPr>
             <w:r>
               <w:rPr>
                 <w:rFonts w:ascii="Calibri" w:hAnsi="Calibri" w:cs="Calibri"/>
-                <w:color w:val="002060"/>
               </w:rPr>
               <w:t>5</w:t>
             </w:r>
@@ -1484,13 +3043,11 @@
               <w:jc w:val="center"/>
               <w:rPr>
                 <w:rFonts w:ascii="Calibri" w:hAnsi="Calibri" w:cs="Calibri"/>
-                <w:color w:val="002060"/>
               </w:rPr>
             </w:pPr>
             <w:r>
               <w:rPr>
                 <w:rFonts w:ascii="Calibri" w:hAnsi="Calibri" w:cs="Calibri"/>
-                <w:color w:val="002060"/>
               </w:rPr>
               <w:t>115</w:t>
             </w:r>
@@ -1500,37 +3057,471 @@
     </w:tbl>
     <w:p>
       <w:pPr>
-        <w:tabs>
-          <w:tab w:val="left" w:pos="1418"/>
-        </w:tabs>
-        <w:autoSpaceDE w:val="0"/>
-        <w:autoSpaceDN w:val="0"/>
-        <w:adjustRightInd w:val="0"/>
-        <w:spacing w:after="0" w:line="240" w:lineRule="auto"/>
-      </w:pPr>
-    </w:p>
-    <w:p>
-      <w:pPr>
-        <w:autoSpaceDE w:val="0"/>
-        <w:autoSpaceDN w:val="0"/>
-        <w:adjustRightInd w:val="0"/>
-        <w:spacing w:after="0" w:line="240" w:lineRule="auto"/>
-        <w:rPr>
-          <w:rFonts w:ascii="Calibri" w:hAnsi="Calibri" w:cs="Calibri"/>
-          <w:color w:val="323232"/>
-        </w:rPr>
-      </w:pPr>
-      <w:r>
-        <w:rPr>
-          <w:rFonts w:ascii="Calibri" w:hAnsi="Calibri" w:cs="Calibri"/>
-          <w:color w:val="323232"/>
+        <w:autoSpaceDE w:val="0"/>
+        <w:autoSpaceDN w:val="0"/>
+        <w:adjustRightInd w:val="0"/>
+        <w:spacing w:after="0" w:line="240" w:lineRule="auto"/>
+        <w:rPr>
+          <w:rFonts w:ascii="Calibri" w:hAnsi="Calibri" w:cs="Calibri"/>
+        </w:rPr>
+      </w:pPr>
+      <w:r>
+        <w:rPr>
+          <w:rFonts w:ascii="Calibri" w:hAnsi="Calibri" w:cs="Calibri"/>
         </w:rPr>
         <w:t xml:space="preserve">O número de pessoas consultadas e o número de pessoas que não consomem as marcas A ou C, são respectivamente: </w:t>
       </w:r>
     </w:p>
     <w:p>
       <w:pPr>
-        <w:pStyle w:val="PargrafodaLista"/>
+        <w:autoSpaceDE w:val="0"/>
+        <w:autoSpaceDN w:val="0"/>
+        <w:adjustRightInd w:val="0"/>
+        <w:spacing w:after="0" w:line="240" w:lineRule="auto"/>
+        <w:rPr>
+          <w:rFonts w:ascii="Calibri" w:hAnsi="Calibri" w:cs="Calibri"/>
+          <w:b/>
+          <w:bCs/>
+          <w:color w:val="FF0000"/>
+        </w:rPr>
+      </w:pPr>
+      <w:r>
+        <w:rPr>
+          <w:rFonts w:ascii="Calibri" w:hAnsi="Calibri" w:cs="Calibri"/>
+          <w:b/>
+          <w:bCs/>
+          <w:color w:val="FF0000"/>
+        </w:rPr>
+        <w:t>n(A) = 109</w:t>
+      </w:r>
+    </w:p>
+    <w:p>
+      <w:pPr>
+        <w:autoSpaceDE w:val="0"/>
+        <w:autoSpaceDN w:val="0"/>
+        <w:adjustRightInd w:val="0"/>
+        <w:spacing w:after="0" w:line="240" w:lineRule="auto"/>
+        <w:rPr>
+          <w:rFonts w:ascii="Calibri" w:hAnsi="Calibri" w:cs="Calibri"/>
+          <w:b/>
+          <w:bCs/>
+          <w:color w:val="FF0000"/>
+        </w:rPr>
+      </w:pPr>
+      <w:r>
+        <w:rPr>
+          <w:rFonts w:ascii="Calibri" w:hAnsi="Calibri" w:cs="Calibri"/>
+          <w:b/>
+          <w:bCs/>
+          <w:color w:val="FF0000"/>
+        </w:rPr>
+        <w:t>n(B) = 203</w:t>
+      </w:r>
+    </w:p>
+    <w:p>
+      <w:pPr>
+        <w:autoSpaceDE w:val="0"/>
+        <w:autoSpaceDN w:val="0"/>
+        <w:adjustRightInd w:val="0"/>
+        <w:spacing w:after="0" w:line="240" w:lineRule="auto"/>
+        <w:rPr>
+          <w:rFonts w:ascii="Calibri" w:hAnsi="Calibri" w:cs="Calibri"/>
+          <w:b/>
+          <w:bCs/>
+          <w:color w:val="FF0000"/>
+        </w:rPr>
+      </w:pPr>
+      <w:r>
+        <w:rPr>
+          <w:rFonts w:ascii="Calibri" w:hAnsi="Calibri" w:cs="Calibri"/>
+          <w:b/>
+          <w:bCs/>
+          <w:color w:val="FF0000"/>
+        </w:rPr>
+        <w:t>n(C) = 162</w:t>
+      </w:r>
+    </w:p>
+    <w:p>
+      <w:pPr>
+        <w:autoSpaceDE w:val="0"/>
+        <w:autoSpaceDN w:val="0"/>
+        <w:adjustRightInd w:val="0"/>
+        <w:spacing w:after="0" w:line="240" w:lineRule="auto"/>
+        <w:rPr>
+          <w:rFonts w:ascii="Calibri" w:hAnsi="Calibri" w:cs="Calibri"/>
+          <w:b/>
+          <w:bCs/>
+          <w:color w:val="FF0000"/>
+        </w:rPr>
+      </w:pPr>
+      <w:r>
+        <w:rPr>
+          <w:rFonts w:ascii="Calibri" w:hAnsi="Calibri" w:cs="Calibri"/>
+          <w:b/>
+          <w:bCs/>
+          <w:color w:val="FF0000"/>
+        </w:rPr>
+        <w:t xml:space="preserve">A </w:t>
+      </w:r>
+      <w:r>
+        <w:rPr>
+          <w:rFonts w:ascii="Segoe UI" w:hAnsi="Segoe UI" w:cs="Segoe UI"/>
+          <w:b/>
+          <w:bCs/>
+          <w:color w:val="FF0000"/>
+          <w:shd w:val="clear" w:color="auto" w:fill="444654"/>
+        </w:rPr>
+        <w:t>∩</w:t>
+      </w:r>
+      <w:r>
+        <w:rPr>
+          <w:rFonts w:ascii="Calibri" w:hAnsi="Calibri" w:cs="Calibri"/>
+          <w:b/>
+          <w:bCs/>
+          <w:color w:val="FF0000"/>
+        </w:rPr>
+        <w:t xml:space="preserve"> B = 25</w:t>
+      </w:r>
+    </w:p>
+    <w:p>
+      <w:pPr>
+        <w:autoSpaceDE w:val="0"/>
+        <w:autoSpaceDN w:val="0"/>
+        <w:adjustRightInd w:val="0"/>
+        <w:spacing w:after="0" w:line="240" w:lineRule="auto"/>
+        <w:rPr>
+          <w:rFonts w:ascii="Calibri" w:hAnsi="Calibri" w:cs="Calibri"/>
+          <w:b/>
+          <w:bCs/>
+          <w:color w:val="FF0000"/>
+        </w:rPr>
+      </w:pPr>
+      <w:r>
+        <w:rPr>
+          <w:rFonts w:ascii="Calibri" w:hAnsi="Calibri" w:cs="Calibri"/>
+          <w:b/>
+          <w:bCs/>
+          <w:color w:val="FF0000"/>
+        </w:rPr>
+        <w:t xml:space="preserve">A </w:t>
+      </w:r>
+      <w:r>
+        <w:rPr>
+          <w:rFonts w:ascii="Segoe UI" w:hAnsi="Segoe UI" w:cs="Segoe UI"/>
+          <w:b/>
+          <w:bCs/>
+          <w:color w:val="FF0000"/>
+          <w:shd w:val="clear" w:color="auto" w:fill="444654"/>
+        </w:rPr>
+        <w:t>∩</w:t>
+      </w:r>
+      <w:r>
+        <w:rPr>
+          <w:rFonts w:ascii="Calibri" w:hAnsi="Calibri" w:cs="Calibri"/>
+          <w:b/>
+          <w:bCs/>
+          <w:color w:val="FF0000"/>
+        </w:rPr>
+        <w:t xml:space="preserve"> C = 28</w:t>
+      </w:r>
+    </w:p>
+    <w:p>
+      <w:pPr>
+        <w:autoSpaceDE w:val="0"/>
+        <w:autoSpaceDN w:val="0"/>
+        <w:adjustRightInd w:val="0"/>
+        <w:spacing w:after="0" w:line="240" w:lineRule="auto"/>
+        <w:rPr>
+          <w:rFonts w:ascii="Calibri" w:hAnsi="Calibri" w:cs="Calibri"/>
+          <w:b/>
+          <w:bCs/>
+          <w:color w:val="FF0000"/>
+        </w:rPr>
+      </w:pPr>
+      <w:r>
+        <w:rPr>
+          <w:rFonts w:ascii="Calibri" w:hAnsi="Calibri" w:cs="Calibri"/>
+          <w:b/>
+          <w:bCs/>
+          <w:color w:val="FF0000"/>
+        </w:rPr>
+        <w:t xml:space="preserve">B </w:t>
+      </w:r>
+      <w:r>
+        <w:rPr>
+          <w:rFonts w:ascii="Segoe UI" w:hAnsi="Segoe UI" w:cs="Segoe UI"/>
+          <w:b/>
+          <w:bCs/>
+          <w:color w:val="FF0000"/>
+          <w:shd w:val="clear" w:color="auto" w:fill="444654"/>
+        </w:rPr>
+        <w:t>∩</w:t>
+      </w:r>
+      <w:r>
+        <w:rPr>
+          <w:rFonts w:ascii="Calibri" w:hAnsi="Calibri" w:cs="Calibri"/>
+          <w:b/>
+          <w:bCs/>
+          <w:color w:val="FF0000"/>
+        </w:rPr>
+        <w:t xml:space="preserve"> C = 41</w:t>
+      </w:r>
+    </w:p>
+    <w:p>
+      <w:pPr>
+        <w:autoSpaceDE w:val="0"/>
+        <w:autoSpaceDN w:val="0"/>
+        <w:adjustRightInd w:val="0"/>
+        <w:spacing w:after="0" w:line="240" w:lineRule="auto"/>
+        <w:rPr>
+          <w:rFonts w:ascii="Calibri" w:hAnsi="Calibri" w:cs="Calibri"/>
+          <w:b/>
+          <w:bCs/>
+          <w:color w:val="FF0000"/>
+        </w:rPr>
+      </w:pPr>
+      <w:r>
+        <w:rPr>
+          <w:rFonts w:ascii="Calibri" w:hAnsi="Calibri" w:cs="Calibri"/>
+          <w:b/>
+          <w:bCs/>
+          <w:color w:val="FF0000"/>
+        </w:rPr>
+        <w:t xml:space="preserve">A </w:t>
+      </w:r>
+      <w:r>
+        <w:rPr>
+          <w:rFonts w:ascii="Segoe UI" w:hAnsi="Segoe UI" w:cs="Segoe UI"/>
+          <w:b/>
+          <w:bCs/>
+          <w:color w:val="FF0000"/>
+          <w:shd w:val="clear" w:color="auto" w:fill="444654"/>
+        </w:rPr>
+        <w:t>∩</w:t>
+      </w:r>
+      <w:r>
+        <w:rPr>
+          <w:rFonts w:ascii="Calibri" w:hAnsi="Calibri" w:cs="Calibri"/>
+          <w:b/>
+          <w:bCs/>
+          <w:color w:val="FF0000"/>
+        </w:rPr>
+        <w:t xml:space="preserve"> B </w:t>
+      </w:r>
+      <w:r>
+        <w:rPr>
+          <w:rFonts w:ascii="Segoe UI" w:hAnsi="Segoe UI" w:cs="Segoe UI"/>
+          <w:b/>
+          <w:bCs/>
+          <w:color w:val="FF0000"/>
+          <w:shd w:val="clear" w:color="auto" w:fill="444654"/>
+        </w:rPr>
+        <w:t>∩</w:t>
+      </w:r>
+      <w:r>
+        <w:rPr>
+          <w:rFonts w:ascii="Calibri" w:hAnsi="Calibri" w:cs="Calibri"/>
+          <w:b/>
+          <w:bCs/>
+          <w:color w:val="FF0000"/>
+        </w:rPr>
+        <w:t xml:space="preserve"> C = 5</w:t>
+      </w:r>
+    </w:p>
+    <w:p>
+      <w:pPr>
+        <w:autoSpaceDE w:val="0"/>
+        <w:autoSpaceDN w:val="0"/>
+        <w:adjustRightInd w:val="0"/>
+        <w:spacing w:after="0" w:line="240" w:lineRule="auto"/>
+        <w:rPr>
+          <w:rFonts w:ascii="Calibri" w:hAnsi="Calibri" w:cs="Calibri"/>
+          <w:b/>
+          <w:bCs/>
+          <w:color w:val="FF0000"/>
+        </w:rPr>
+      </w:pPr>
+      <w:r>
+        <w:rPr>
+          <w:rFonts w:ascii="Calibri" w:hAnsi="Calibri" w:cs="Calibri"/>
+          <w:b/>
+          <w:bCs/>
+          <w:color w:val="FF0000"/>
+        </w:rPr>
+        <w:t>N = 115</w:t>
+      </w:r>
+      <w:r>
+        <w:rPr>
+          <w:rFonts w:ascii="Calibri" w:hAnsi="Calibri" w:cs="Calibri"/>
+          <w:b/>
+          <w:bCs/>
+          <w:color w:val="FF0000"/>
+        </w:rPr>
+        <w:t xml:space="preserve"> </w:t>
+      </w:r>
+    </w:p>
+    <w:p>
+      <w:pPr>
+        <w:autoSpaceDE w:val="0"/>
+        <w:autoSpaceDN w:val="0"/>
+        <w:adjustRightInd w:val="0"/>
+        <w:spacing w:after="0" w:line="240" w:lineRule="auto"/>
+        <w:rPr>
+          <w:rFonts w:ascii="Calibri" w:hAnsi="Calibri" w:cs="Calibri"/>
+          <w:b/>
+          <w:bCs/>
+          <w:color w:val="FF0000"/>
+        </w:rPr>
+      </w:pPr>
+      <w:r>
+        <w:rPr>
+          <w:rFonts w:ascii="Calibri" w:hAnsi="Calibri" w:cs="Calibri"/>
+          <w:b/>
+          <w:bCs/>
+          <w:color w:val="FF0000"/>
+        </w:rPr>
+        <w:t xml:space="preserve">U = </w:t>
+      </w:r>
+      <w:r>
+        <w:rPr>
+          <w:rFonts w:ascii="Calibri" w:hAnsi="Calibri" w:cs="Calibri"/>
+          <w:b/>
+          <w:bCs/>
+          <w:color w:val="FF0000"/>
+        </w:rPr>
+        <w:t>n(A)</w:t>
+      </w:r>
+      <w:r>
+        <w:rPr>
+          <w:rFonts w:ascii="Calibri" w:hAnsi="Calibri" w:cs="Calibri"/>
+          <w:b/>
+          <w:bCs/>
+          <w:color w:val="FF0000"/>
+        </w:rPr>
+        <w:t xml:space="preserve"> + </w:t>
+      </w:r>
+      <w:r>
+        <w:rPr>
+          <w:rFonts w:ascii="Calibri" w:hAnsi="Calibri" w:cs="Calibri"/>
+          <w:b/>
+          <w:bCs/>
+          <w:color w:val="FF0000"/>
+        </w:rPr>
+        <w:t>n(</w:t>
+      </w:r>
+      <w:r>
+        <w:rPr>
+          <w:rFonts w:ascii="Calibri" w:hAnsi="Calibri" w:cs="Calibri"/>
+          <w:b/>
+          <w:bCs/>
+          <w:color w:val="FF0000"/>
+        </w:rPr>
+        <w:t>B</w:t>
+      </w:r>
+      <w:r>
+        <w:rPr>
+          <w:rFonts w:ascii="Calibri" w:hAnsi="Calibri" w:cs="Calibri"/>
+          <w:b/>
+          <w:bCs/>
+          <w:color w:val="FF0000"/>
+        </w:rPr>
+        <w:t>)</w:t>
+      </w:r>
+      <w:r>
+        <w:rPr>
+          <w:rFonts w:ascii="Calibri" w:hAnsi="Calibri" w:cs="Calibri"/>
+          <w:b/>
+          <w:bCs/>
+          <w:color w:val="FF0000"/>
+        </w:rPr>
+        <w:t xml:space="preserve"> + </w:t>
+      </w:r>
+      <w:r>
+        <w:rPr>
+          <w:rFonts w:ascii="Calibri" w:hAnsi="Calibri" w:cs="Calibri"/>
+          <w:b/>
+          <w:bCs/>
+          <w:color w:val="FF0000"/>
+        </w:rPr>
+        <w:t>n(</w:t>
+      </w:r>
+      <w:r>
+        <w:rPr>
+          <w:rFonts w:ascii="Calibri" w:hAnsi="Calibri" w:cs="Calibri"/>
+          <w:b/>
+          <w:bCs/>
+          <w:color w:val="FF0000"/>
+        </w:rPr>
+        <w:t>C</w:t>
+      </w:r>
+      <w:r>
+        <w:rPr>
+          <w:rFonts w:ascii="Calibri" w:hAnsi="Calibri" w:cs="Calibri"/>
+          <w:b/>
+          <w:bCs/>
+          <w:color w:val="FF0000"/>
+        </w:rPr>
+        <w:t>)</w:t>
+      </w:r>
+      <w:r>
+        <w:rPr>
+          <w:rFonts w:ascii="Calibri" w:hAnsi="Calibri" w:cs="Calibri"/>
+          <w:b/>
+          <w:bCs/>
+          <w:color w:val="FF0000"/>
+        </w:rPr>
+        <w:t xml:space="preserve"> + N</w:t>
+      </w:r>
+    </w:p>
+    <w:p>
+      <w:pPr>
+        <w:autoSpaceDE w:val="0"/>
+        <w:autoSpaceDN w:val="0"/>
+        <w:adjustRightInd w:val="0"/>
+        <w:spacing w:after="0" w:line="240" w:lineRule="auto"/>
+        <w:rPr>
+          <w:rFonts w:ascii="Calibri" w:hAnsi="Calibri" w:cs="Calibri"/>
+          <w:b/>
+          <w:bCs/>
+          <w:color w:val="FF0000"/>
+        </w:rPr>
+      </w:pPr>
+      <w:r>
+        <w:rPr>
+          <w:rFonts w:ascii="Calibri" w:hAnsi="Calibri" w:cs="Calibri"/>
+          <w:b/>
+          <w:bCs/>
+          <w:color w:val="FF0000"/>
+        </w:rPr>
+        <w:t>U = 109 + 203 + 162 + 115</w:t>
+      </w:r>
+    </w:p>
+    <w:p>
+      <w:pPr>
+        <w:autoSpaceDE w:val="0"/>
+        <w:autoSpaceDN w:val="0"/>
+        <w:adjustRightInd w:val="0"/>
+        <w:spacing w:after="0" w:line="240" w:lineRule="auto"/>
+        <w:rPr>
+          <w:rFonts w:ascii="Calibri" w:hAnsi="Calibri" w:cs="Calibri"/>
+          <w:b/>
+          <w:bCs/>
+          <w:color w:val="FF0000"/>
+        </w:rPr>
+      </w:pPr>
+      <w:r>
+        <w:rPr>
+          <w:rFonts w:ascii="Calibri" w:hAnsi="Calibri" w:cs="Calibri"/>
+          <w:b/>
+          <w:bCs/>
+          <w:color w:val="FF0000"/>
+        </w:rPr>
+        <w:t>U = 589</w:t>
+      </w:r>
+    </w:p>
+    <w:p>
+      <w:pPr>
+        <w:pStyle w:val="ListParagraph"/>
         <w:numPr>
           <w:ilvl w:val="1"/>
           <w:numId w:val="14"/>
@@ -1541,29 +3532,18 @@
         <w:spacing w:after="0" w:line="240" w:lineRule="auto"/>
         <w:rPr>
           <w:rFonts w:ascii="Calibri" w:hAnsi="Calibri" w:cs="Calibri"/>
-          <w:color w:val="000000"/>
-        </w:rPr>
-      </w:pPr>
-      <w:proofErr w:type="gramStart"/>
-      <w:r>
-        <w:rPr>
-          <w:rFonts w:ascii="Calibri" w:hAnsi="Calibri" w:cs="Calibri"/>
-          <w:color w:val="000000"/>
-        </w:rPr>
-        <w:t>( )</w:t>
-      </w:r>
-      <w:proofErr w:type="gramEnd"/>
-      <w:r>
-        <w:rPr>
-          <w:rFonts w:ascii="Calibri" w:hAnsi="Calibri" w:cs="Calibri"/>
-          <w:color w:val="000000"/>
-        </w:rPr>
-        <w:t xml:space="preserve"> 688, 142 </w:t>
-      </w:r>
-    </w:p>
-    <w:p>
-      <w:pPr>
-        <w:pStyle w:val="PargrafodaLista"/>
+        </w:rPr>
+      </w:pPr>
+      <w:r>
+        <w:rPr>
+          <w:rFonts w:ascii="Calibri" w:hAnsi="Calibri" w:cs="Calibri"/>
+        </w:rPr>
+        <w:t xml:space="preserve">( ) 688, 142 </w:t>
+      </w:r>
+    </w:p>
+    <w:p>
+      <w:pPr>
+        <w:pStyle w:val="ListParagraph"/>
         <w:numPr>
           <w:ilvl w:val="1"/>
           <w:numId w:val="14"/>
@@ -1574,29 +3554,18 @@
         <w:spacing w:after="0" w:line="240" w:lineRule="auto"/>
         <w:rPr>
           <w:rFonts w:ascii="Calibri" w:hAnsi="Calibri" w:cs="Calibri"/>
-          <w:color w:val="000000"/>
-        </w:rPr>
-      </w:pPr>
-      <w:proofErr w:type="gramStart"/>
-      <w:r>
-        <w:rPr>
-          <w:rFonts w:ascii="Calibri" w:hAnsi="Calibri" w:cs="Calibri"/>
-          <w:color w:val="000000"/>
-        </w:rPr>
-        <w:t>( )</w:t>
-      </w:r>
-      <w:proofErr w:type="gramEnd"/>
-      <w:r>
-        <w:rPr>
-          <w:rFonts w:ascii="Calibri" w:hAnsi="Calibri" w:cs="Calibri"/>
-          <w:color w:val="000000"/>
-        </w:rPr>
-        <w:t xml:space="preserve"> 688, 257 </w:t>
-      </w:r>
-    </w:p>
-    <w:p>
-      <w:pPr>
-        <w:pStyle w:val="PargrafodaLista"/>
+        </w:rPr>
+      </w:pPr>
+      <w:r>
+        <w:rPr>
+          <w:rFonts w:ascii="Calibri" w:hAnsi="Calibri" w:cs="Calibri"/>
+        </w:rPr>
+        <w:t xml:space="preserve">( ) 688, 257 </w:t>
+      </w:r>
+    </w:p>
+    <w:p>
+      <w:pPr>
+        <w:pStyle w:val="ListParagraph"/>
         <w:numPr>
           <w:ilvl w:val="1"/>
           <w:numId w:val="14"/>
@@ -1607,29 +3576,18 @@
         <w:spacing w:after="0" w:line="240" w:lineRule="auto"/>
         <w:rPr>
           <w:rFonts w:ascii="Calibri" w:hAnsi="Calibri" w:cs="Calibri"/>
-          <w:color w:val="000000"/>
-        </w:rPr>
-      </w:pPr>
-      <w:proofErr w:type="gramStart"/>
-      <w:r>
-        <w:rPr>
-          <w:rFonts w:ascii="Calibri" w:hAnsi="Calibri" w:cs="Calibri"/>
-          <w:color w:val="000000"/>
-        </w:rPr>
-        <w:t>( )</w:t>
-      </w:r>
-      <w:proofErr w:type="gramEnd"/>
-      <w:r>
-        <w:rPr>
-          <w:rFonts w:ascii="Calibri" w:hAnsi="Calibri" w:cs="Calibri"/>
-          <w:color w:val="000000"/>
-        </w:rPr>
-        <w:t xml:space="preserve"> 500, 257 </w:t>
-      </w:r>
-    </w:p>
-    <w:p>
-      <w:pPr>
-        <w:pStyle w:val="PargrafodaLista"/>
+        </w:rPr>
+      </w:pPr>
+      <w:r>
+        <w:rPr>
+          <w:rFonts w:ascii="Calibri" w:hAnsi="Calibri" w:cs="Calibri"/>
+        </w:rPr>
+        <w:t xml:space="preserve">( ) 500, 257 </w:t>
+      </w:r>
+    </w:p>
+    <w:p>
+      <w:pPr>
+        <w:pStyle w:val="ListParagraph"/>
         <w:numPr>
           <w:ilvl w:val="1"/>
           <w:numId w:val="14"/>
@@ -1640,36 +3598,18 @@
         <w:spacing w:after="0" w:line="240" w:lineRule="auto"/>
         <w:rPr>
           <w:rFonts w:ascii="Calibri" w:hAnsi="Calibri" w:cs="Calibri"/>
-          <w:color w:val="323232"/>
-        </w:rPr>
-      </w:pPr>
-      <w:proofErr w:type="gramStart"/>
-      <w:r>
-        <w:rPr>
-          <w:rFonts w:ascii="Calibri" w:hAnsi="Calibri" w:cs="Calibri"/>
-          <w:color w:val="000000"/>
-        </w:rPr>
-        <w:t>(</w:t>
-      </w:r>
-      <w:r>
-        <w:rPr>
-          <w:rFonts w:ascii="Calibri" w:hAnsi="Calibri" w:cs="Calibri"/>
-          <w:color w:val="323232"/>
-        </w:rPr>
-        <w:t xml:space="preserve"> )</w:t>
-      </w:r>
-      <w:proofErr w:type="gramEnd"/>
-      <w:r>
-        <w:rPr>
-          <w:rFonts w:ascii="Calibri" w:hAnsi="Calibri" w:cs="Calibri"/>
-          <w:color w:val="323232"/>
-        </w:rPr>
-        <w:t xml:space="preserve"> 500, 142 </w:t>
-      </w:r>
-    </w:p>
-    <w:p>
-      <w:pPr>
-        <w:pStyle w:val="PargrafodaLista"/>
+        </w:rPr>
+      </w:pPr>
+      <w:r>
+        <w:rPr>
+          <w:rFonts w:ascii="Calibri" w:hAnsi="Calibri" w:cs="Calibri"/>
+        </w:rPr>
+        <w:t xml:space="preserve">( ) 500, 142 </w:t>
+      </w:r>
+    </w:p>
+    <w:p>
+      <w:pPr>
+        <w:pStyle w:val="ListParagraph"/>
         <w:numPr>
           <w:ilvl w:val="1"/>
           <w:numId w:val="14"/>
@@ -1680,76 +3620,54 @@
         <w:spacing w:after="0" w:line="240" w:lineRule="auto"/>
         <w:rPr>
           <w:rFonts w:ascii="Calibri" w:hAnsi="Calibri" w:cs="Calibri"/>
-          <w:color w:val="323232"/>
-        </w:rPr>
-      </w:pPr>
-      <w:proofErr w:type="gramStart"/>
-      <w:r>
-        <w:rPr>
-          <w:rFonts w:ascii="Calibri" w:hAnsi="Calibri" w:cs="Calibri"/>
-          <w:color w:val="323232"/>
-        </w:rPr>
-        <w:t>( )</w:t>
-      </w:r>
-      <w:proofErr w:type="gramEnd"/>
-      <w:r>
-        <w:rPr>
-          <w:rFonts w:ascii="Calibri" w:hAnsi="Calibri" w:cs="Calibri"/>
-          <w:color w:val="323232"/>
-        </w:rPr>
-        <w:t xml:space="preserve"> 589, 203 </w:t>
-      </w:r>
-    </w:p>
-    <w:p>
-      <w:pPr>
-        <w:autoSpaceDE w:val="0"/>
-        <w:autoSpaceDN w:val="0"/>
-        <w:adjustRightInd w:val="0"/>
-        <w:spacing w:after="0" w:line="240" w:lineRule="auto"/>
-        <w:rPr>
-          <w:rFonts w:ascii="Calibri" w:hAnsi="Calibri" w:cs="Calibri"/>
-          <w:color w:val="323232"/>
-        </w:rPr>
-      </w:pPr>
-    </w:p>
-    <w:p>
-      <w:pPr>
-        <w:autoSpaceDE w:val="0"/>
-        <w:autoSpaceDN w:val="0"/>
-        <w:adjustRightInd w:val="0"/>
-        <w:spacing w:after="0" w:line="240" w:lineRule="auto"/>
-        <w:rPr>
-          <w:rFonts w:ascii="Calibri" w:hAnsi="Calibri" w:cs="Calibri"/>
-          <w:b/>
-          <w:bCs/>
-          <w:color w:val="000000"/>
-        </w:rPr>
-      </w:pPr>
-      <w:r>
-        <w:rPr>
-          <w:rFonts w:ascii="Calibri" w:hAnsi="Calibri" w:cs="Calibri"/>
-          <w:b/>
-          <w:bCs/>
-          <w:color w:val="000000"/>
+        </w:rPr>
+      </w:pPr>
+      <w:r>
+        <w:rPr>
+          <w:rFonts w:ascii="Calibri" w:hAnsi="Calibri" w:cs="Calibri"/>
+        </w:rPr>
+        <w:t>(</w:t>
+      </w:r>
+      <w:r>
+        <w:rPr>
+          <w:rFonts w:ascii="Calibri" w:hAnsi="Calibri" w:cs="Calibri"/>
+          <w:b/>
+          <w:bCs/>
+          <w:color w:val="FF0000"/>
+        </w:rPr>
+        <w:t>X</w:t>
+      </w:r>
+      <w:r>
+        <w:rPr>
+          <w:rFonts w:ascii="Calibri" w:hAnsi="Calibri" w:cs="Calibri"/>
+        </w:rPr>
+        <w:t xml:space="preserve">) 589, 203 </w:t>
+      </w:r>
+    </w:p>
+    <w:p>
+      <w:pPr>
+        <w:autoSpaceDE w:val="0"/>
+        <w:autoSpaceDN w:val="0"/>
+        <w:adjustRightInd w:val="0"/>
+        <w:spacing w:after="0" w:line="240" w:lineRule="auto"/>
+        <w:rPr>
+          <w:rFonts w:ascii="Calibri" w:hAnsi="Calibri" w:cs="Calibri"/>
+          <w:b/>
+          <w:bCs/>
+        </w:rPr>
+      </w:pPr>
+      <w:r>
+        <w:rPr>
+          <w:rFonts w:ascii="Calibri" w:hAnsi="Calibri" w:cs="Calibri"/>
+          <w:b/>
+          <w:bCs/>
         </w:rPr>
         <w:t xml:space="preserve">Resolva: </w:t>
       </w:r>
     </w:p>
     <w:p>
       <w:pPr>
-        <w:autoSpaceDE w:val="0"/>
-        <w:autoSpaceDN w:val="0"/>
-        <w:adjustRightInd w:val="0"/>
-        <w:spacing w:after="0" w:line="240" w:lineRule="auto"/>
-        <w:rPr>
-          <w:rFonts w:ascii="Calibri" w:hAnsi="Calibri" w:cs="Calibri"/>
-          <w:color w:val="000000"/>
-        </w:rPr>
-      </w:pPr>
-    </w:p>
-    <w:p>
-      <w:pPr>
-        <w:pStyle w:val="PargrafodaLista"/>
+        <w:pStyle w:val="ListParagraph"/>
         <w:numPr>
           <w:ilvl w:val="0"/>
           <w:numId w:val="14"/>
@@ -1760,27 +3678,23 @@
         <w:spacing w:after="0" w:line="240" w:lineRule="auto"/>
         <w:rPr>
           <w:rFonts w:ascii="Calibri" w:hAnsi="Calibri" w:cs="Calibri"/>
-          <w:color w:val="000000"/>
-        </w:rPr>
-      </w:pPr>
-      <w:r>
-        <w:rPr>
-          <w:rFonts w:ascii="Calibri" w:hAnsi="Calibri" w:cs="Calibri"/>
-          <w:color w:val="000000"/>
+        </w:rPr>
+      </w:pPr>
+      <w:r>
+        <w:rPr>
+          <w:rFonts w:ascii="Calibri" w:hAnsi="Calibri" w:cs="Calibri"/>
         </w:rPr>
         <w:t>Um grupo de estudantes está planejando encomendar pizzas. Se 13 comem linguiça calabresa, 10 comem</w:t>
       </w:r>
       <w:r>
         <w:rPr>
           <w:rFonts w:ascii="Calibri" w:hAnsi="Calibri" w:cs="Calibri"/>
-          <w:color w:val="000000"/>
         </w:rPr>
         <w:t xml:space="preserve"> </w:t>
       </w:r>
       <w:r>
         <w:rPr>
           <w:rFonts w:ascii="Calibri" w:hAnsi="Calibri" w:cs="Calibri"/>
-          <w:color w:val="000000"/>
         </w:rPr>
         <w:t xml:space="preserve">salame italiano, 12 comem queijo extra, 4 comem tanto calabresa quanto salame, 5 comem tanto salame quanto queijo extra, 7 comem tanto linguiça calabresa quanto queijo extra, e 3 comem tudo. </w:t>
       </w:r>
@@ -1793,25 +3707,11 @@
         <w:spacing w:after="0" w:line="240" w:lineRule="auto"/>
         <w:rPr>
           <w:rFonts w:ascii="Calibri" w:hAnsi="Calibri" w:cs="Calibri"/>
-          <w:color w:val="000000"/>
-        </w:rPr>
-      </w:pPr>
-    </w:p>
-    <w:p>
-      <w:pPr>
-        <w:autoSpaceDE w:val="0"/>
-        <w:autoSpaceDN w:val="0"/>
-        <w:adjustRightInd w:val="0"/>
-        <w:spacing w:after="0" w:line="240" w:lineRule="auto"/>
-        <w:rPr>
-          <w:rFonts w:ascii="Calibri" w:hAnsi="Calibri" w:cs="Calibri"/>
-          <w:color w:val="000000"/>
-        </w:rPr>
-      </w:pPr>
-      <w:r>
-        <w:rPr>
-          <w:rFonts w:ascii="Calibri" w:hAnsi="Calibri" w:cs="Calibri"/>
-          <w:color w:val="000000"/>
+        </w:rPr>
+      </w:pPr>
+      <w:r>
+        <w:rPr>
+          <w:rFonts w:ascii="Calibri" w:hAnsi="Calibri" w:cs="Calibri"/>
         </w:rPr>
         <w:t xml:space="preserve">Quantos estudantes tem o grupo? </w:t>
       </w:r>
@@ -1824,13 +3724,235 @@
         <w:spacing w:after="0" w:line="240" w:lineRule="auto"/>
         <w:rPr>
           <w:rFonts w:ascii="Calibri" w:hAnsi="Calibri" w:cs="Calibri"/>
-          <w:color w:val="000000"/>
-        </w:rPr>
-      </w:pPr>
-    </w:p>
-    <w:p>
-      <w:pPr>
-        <w:pStyle w:val="PargrafodaLista"/>
+          <w:b/>
+          <w:bCs/>
+          <w:color w:val="FF0000"/>
+        </w:rPr>
+      </w:pPr>
+      <w:r>
+        <w:rPr>
+          <w:rFonts w:ascii="Calibri" w:hAnsi="Calibri" w:cs="Calibri"/>
+          <w:b/>
+          <w:bCs/>
+          <w:color w:val="FF0000"/>
+        </w:rPr>
+        <w:t>n(A) = 13</w:t>
+      </w:r>
+    </w:p>
+    <w:p>
+      <w:pPr>
+        <w:autoSpaceDE w:val="0"/>
+        <w:autoSpaceDN w:val="0"/>
+        <w:adjustRightInd w:val="0"/>
+        <w:spacing w:after="0" w:line="240" w:lineRule="auto"/>
+        <w:rPr>
+          <w:rFonts w:ascii="Calibri" w:hAnsi="Calibri" w:cs="Calibri"/>
+          <w:b/>
+          <w:bCs/>
+          <w:color w:val="FF0000"/>
+        </w:rPr>
+      </w:pPr>
+      <w:r>
+        <w:rPr>
+          <w:rFonts w:ascii="Calibri" w:hAnsi="Calibri" w:cs="Calibri"/>
+          <w:b/>
+          <w:bCs/>
+          <w:color w:val="FF0000"/>
+        </w:rPr>
+        <w:t>n(</w:t>
+      </w:r>
+      <w:r>
+        <w:rPr>
+          <w:rFonts w:ascii="Calibri" w:hAnsi="Calibri" w:cs="Calibri"/>
+          <w:b/>
+          <w:bCs/>
+          <w:color w:val="FF0000"/>
+        </w:rPr>
+        <w:t>B</w:t>
+      </w:r>
+      <w:r>
+        <w:rPr>
+          <w:rFonts w:ascii="Calibri" w:hAnsi="Calibri" w:cs="Calibri"/>
+          <w:b/>
+          <w:bCs/>
+          <w:color w:val="FF0000"/>
+        </w:rPr>
+        <w:t>)</w:t>
+      </w:r>
+      <w:r>
+        <w:rPr>
+          <w:rFonts w:ascii="Calibri" w:hAnsi="Calibri" w:cs="Calibri"/>
+          <w:b/>
+          <w:bCs/>
+          <w:color w:val="FF0000"/>
+        </w:rPr>
+        <w:t xml:space="preserve"> = 10</w:t>
+      </w:r>
+    </w:p>
+    <w:p>
+      <w:pPr>
+        <w:autoSpaceDE w:val="0"/>
+        <w:autoSpaceDN w:val="0"/>
+        <w:adjustRightInd w:val="0"/>
+        <w:spacing w:after="0" w:line="240" w:lineRule="auto"/>
+        <w:rPr>
+          <w:rFonts w:ascii="Calibri" w:hAnsi="Calibri" w:cs="Calibri"/>
+          <w:b/>
+          <w:bCs/>
+          <w:color w:val="FF0000"/>
+        </w:rPr>
+      </w:pPr>
+      <w:r>
+        <w:rPr>
+          <w:rFonts w:ascii="Calibri" w:hAnsi="Calibri" w:cs="Calibri"/>
+          <w:b/>
+          <w:bCs/>
+          <w:color w:val="FF0000"/>
+        </w:rPr>
+        <w:t>n(</w:t>
+      </w:r>
+      <w:r>
+        <w:rPr>
+          <w:rFonts w:ascii="Calibri" w:hAnsi="Calibri" w:cs="Calibri"/>
+          <w:b/>
+          <w:bCs/>
+          <w:color w:val="FF0000"/>
+        </w:rPr>
+        <w:t>C</w:t>
+      </w:r>
+      <w:r>
+        <w:rPr>
+          <w:rFonts w:ascii="Calibri" w:hAnsi="Calibri" w:cs="Calibri"/>
+          <w:b/>
+          <w:bCs/>
+          <w:color w:val="FF0000"/>
+        </w:rPr>
+        <w:t>)</w:t>
+      </w:r>
+      <w:r>
+        <w:rPr>
+          <w:rFonts w:ascii="Calibri" w:hAnsi="Calibri" w:cs="Calibri"/>
+          <w:b/>
+          <w:bCs/>
+          <w:color w:val="FF0000"/>
+        </w:rPr>
+        <w:t xml:space="preserve"> = 12</w:t>
+      </w:r>
+    </w:p>
+    <w:p>
+      <w:pPr>
+        <w:autoSpaceDE w:val="0"/>
+        <w:autoSpaceDN w:val="0"/>
+        <w:adjustRightInd w:val="0"/>
+        <w:spacing w:after="0" w:line="240" w:lineRule="auto"/>
+        <w:rPr>
+          <w:rFonts w:ascii="Calibri" w:hAnsi="Calibri" w:cs="Calibri"/>
+          <w:b/>
+          <w:bCs/>
+          <w:color w:val="FF0000"/>
+        </w:rPr>
+      </w:pPr>
+      <w:r>
+        <w:rPr>
+          <w:rFonts w:ascii="Calibri" w:hAnsi="Calibri" w:cs="Calibri"/>
+          <w:b/>
+          <w:bCs/>
+          <w:color w:val="FF0000"/>
+        </w:rPr>
+        <w:t>n() = 4</w:t>
+      </w:r>
+    </w:p>
+    <w:p>
+      <w:pPr>
+        <w:autoSpaceDE w:val="0"/>
+        <w:autoSpaceDN w:val="0"/>
+        <w:adjustRightInd w:val="0"/>
+        <w:spacing w:after="0" w:line="240" w:lineRule="auto"/>
+        <w:rPr>
+          <w:rFonts w:ascii="Calibri" w:hAnsi="Calibri" w:cs="Calibri"/>
+          <w:b/>
+          <w:bCs/>
+          <w:color w:val="FF0000"/>
+        </w:rPr>
+      </w:pPr>
+      <w:r>
+        <w:rPr>
+          <w:rFonts w:ascii="Calibri" w:hAnsi="Calibri" w:cs="Calibri"/>
+          <w:b/>
+          <w:bCs/>
+          <w:color w:val="FF0000"/>
+        </w:rPr>
+        <w:t>n()</w:t>
+      </w:r>
+      <w:r>
+        <w:rPr>
+          <w:rFonts w:ascii="Calibri" w:hAnsi="Calibri" w:cs="Calibri"/>
+          <w:b/>
+          <w:bCs/>
+          <w:color w:val="FF0000"/>
+        </w:rPr>
+        <w:t xml:space="preserve"> = 5</w:t>
+      </w:r>
+    </w:p>
+    <w:p>
+      <w:pPr>
+        <w:autoSpaceDE w:val="0"/>
+        <w:autoSpaceDN w:val="0"/>
+        <w:adjustRightInd w:val="0"/>
+        <w:spacing w:after="0" w:line="240" w:lineRule="auto"/>
+        <w:rPr>
+          <w:rFonts w:ascii="Calibri" w:hAnsi="Calibri" w:cs="Calibri"/>
+          <w:b/>
+          <w:bCs/>
+          <w:color w:val="FF0000"/>
+        </w:rPr>
+      </w:pPr>
+      <w:r>
+        <w:rPr>
+          <w:rFonts w:ascii="Calibri" w:hAnsi="Calibri" w:cs="Calibri"/>
+          <w:b/>
+          <w:bCs/>
+          <w:color w:val="FF0000"/>
+        </w:rPr>
+        <w:lastRenderedPageBreak/>
+        <w:t>n()</w:t>
+      </w:r>
+      <w:r>
+        <w:rPr>
+          <w:rFonts w:ascii="Calibri" w:hAnsi="Calibri" w:cs="Calibri"/>
+          <w:b/>
+          <w:bCs/>
+          <w:color w:val="FF0000"/>
+        </w:rPr>
+        <w:t xml:space="preserve"> = 7</w:t>
+      </w:r>
+    </w:p>
+    <w:p>
+      <w:pPr>
+        <w:autoSpaceDE w:val="0"/>
+        <w:autoSpaceDN w:val="0"/>
+        <w:adjustRightInd w:val="0"/>
+        <w:spacing w:after="0" w:line="240" w:lineRule="auto"/>
+        <w:rPr>
+          <w:rFonts w:ascii="Calibri" w:hAnsi="Calibri" w:cs="Calibri"/>
+          <w:b/>
+          <w:bCs/>
+          <w:color w:val="FF0000"/>
+        </w:rPr>
+      </w:pPr>
+      <w:r>
+        <w:rPr>
+          <w:rFonts w:ascii="Calibri" w:hAnsi="Calibri" w:cs="Calibri"/>
+          <w:b/>
+          <w:bCs/>
+          <w:color w:val="FF0000"/>
+        </w:rPr>
+        <w:t>n() = 3</w:t>
+      </w:r>
+    </w:p>
+    <w:p>
+      <w:pPr>
+        <w:pStyle w:val="ListParagraph"/>
         <w:numPr>
           <w:ilvl w:val="0"/>
           <w:numId w:val="14"/>
@@ -1841,13 +3963,11 @@
         <w:spacing w:after="0" w:line="240" w:lineRule="auto"/>
         <w:rPr>
           <w:rFonts w:ascii="Calibri" w:hAnsi="Calibri" w:cs="Calibri"/>
-          <w:color w:val="000000"/>
-        </w:rPr>
-      </w:pPr>
-      <w:r>
-        <w:rPr>
-          <w:rFonts w:ascii="Calibri" w:hAnsi="Calibri" w:cs="Calibri"/>
-          <w:color w:val="000000"/>
+        </w:rPr>
+      </w:pPr>
+      <w:r>
+        <w:rPr>
+          <w:rFonts w:ascii="Calibri" w:hAnsi="Calibri" w:cs="Calibri"/>
         </w:rPr>
         <w:t xml:space="preserve">Uma </w:t>
       </w:r>
@@ -1861,21 +3981,18 @@
       <w:r>
         <w:rPr>
           <w:rFonts w:ascii="Calibri" w:hAnsi="Calibri" w:cs="Calibri"/>
-          <w:color w:val="000000"/>
         </w:rPr>
         <w:t xml:space="preserve"> a respeito de qual o curso mais promissor na área de TI: ADS ou Redes, entrevistou 35 vestibulandos, onde, todos votaram em ADS, </w:t>
       </w:r>
       <w:r>
         <w:rPr>
           <w:rFonts w:ascii="Calibri" w:hAnsi="Calibri" w:cs="Calibri"/>
-          <w:color w:val="000000"/>
         </w:rPr>
         <w:t>Redes ou ambos</w:t>
       </w:r>
       <w:r>
         <w:rPr>
           <w:rFonts w:ascii="Calibri" w:hAnsi="Calibri" w:cs="Calibri"/>
-          <w:color w:val="000000"/>
         </w:rPr>
         <w:t xml:space="preserve">. Após a pesquisa, descobriu-se que, 26 acreditam que o curso de ADS seja mais promissor e 14 que seja o de Redes. </w:t>
       </w:r>
@@ -1888,25 +4005,11 @@
         <w:spacing w:after="0" w:line="240" w:lineRule="auto"/>
         <w:rPr>
           <w:rFonts w:ascii="Calibri" w:hAnsi="Calibri" w:cs="Calibri"/>
-          <w:color w:val="000000"/>
-        </w:rPr>
-      </w:pPr>
-    </w:p>
-    <w:p>
-      <w:pPr>
-        <w:autoSpaceDE w:val="0"/>
-        <w:autoSpaceDN w:val="0"/>
-        <w:adjustRightInd w:val="0"/>
-        <w:spacing w:after="0" w:line="240" w:lineRule="auto"/>
-        <w:rPr>
-          <w:rFonts w:ascii="Calibri" w:hAnsi="Calibri" w:cs="Calibri"/>
-          <w:color w:val="000000"/>
-        </w:rPr>
-      </w:pPr>
-      <w:r>
-        <w:rPr>
-          <w:rFonts w:ascii="Calibri" w:hAnsi="Calibri" w:cs="Calibri"/>
-          <w:color w:val="000000"/>
+        </w:rPr>
+      </w:pPr>
+      <w:r>
+        <w:rPr>
+          <w:rFonts w:ascii="Calibri" w:hAnsi="Calibri" w:cs="Calibri"/>
         </w:rPr>
         <w:t xml:space="preserve">Quantos votaram em ambos? </w:t>
       </w:r>
@@ -1919,13 +4022,47 @@
         <w:spacing w:after="0" w:line="240" w:lineRule="auto"/>
         <w:rPr>
           <w:rFonts w:ascii="Calibri" w:hAnsi="Calibri" w:cs="Calibri"/>
-          <w:color w:val="000000"/>
-        </w:rPr>
-      </w:pPr>
-    </w:p>
-    <w:p>
-      <w:pPr>
-        <w:pStyle w:val="PargrafodaLista"/>
+          <w:b/>
+          <w:bCs/>
+          <w:color w:val="FF0000"/>
+        </w:rPr>
+      </w:pPr>
+      <w:r>
+        <w:rPr>
+          <w:rFonts w:ascii="Calibri" w:hAnsi="Calibri" w:cs="Calibri"/>
+          <w:b/>
+          <w:bCs/>
+          <w:color w:val="FF0000"/>
+        </w:rPr>
+        <w:t>U = 35</w:t>
+      </w:r>
+    </w:p>
+    <w:p>
+      <w:pPr>
+        <w:autoSpaceDE w:val="0"/>
+        <w:autoSpaceDN w:val="0"/>
+        <w:adjustRightInd w:val="0"/>
+        <w:spacing w:after="0" w:line="240" w:lineRule="auto"/>
+        <w:rPr>
+          <w:rFonts w:ascii="Calibri" w:hAnsi="Calibri" w:cs="Calibri"/>
+          <w:b/>
+          <w:bCs/>
+          <w:color w:val="FF0000"/>
+        </w:rPr>
+      </w:pPr>
+      <w:r>
+        <w:rPr>
+          <w:rFonts w:ascii="Calibri" w:hAnsi="Calibri" w:cs="Calibri"/>
+          <w:b/>
+          <w:bCs/>
+          <w:color w:val="FF0000"/>
+        </w:rPr>
+        <w:t>n() = 14</w:t>
+      </w:r>
+    </w:p>
+    <w:p>
+      <w:pPr>
+        <w:pStyle w:val="ListParagraph"/>
         <w:numPr>
           <w:ilvl w:val="0"/>
           <w:numId w:val="14"/>
@@ -1936,13 +4073,11 @@
         <w:spacing w:after="0" w:line="240" w:lineRule="auto"/>
         <w:rPr>
           <w:rFonts w:ascii="Calibri" w:hAnsi="Calibri" w:cs="Calibri"/>
-          <w:color w:val="000000"/>
-        </w:rPr>
-      </w:pPr>
-      <w:r>
-        <w:rPr>
-          <w:rFonts w:ascii="Calibri" w:hAnsi="Calibri" w:cs="Calibri"/>
-          <w:color w:val="000000"/>
+        </w:rPr>
+      </w:pPr>
+      <w:r>
+        <w:rPr>
+          <w:rFonts w:ascii="Calibri" w:hAnsi="Calibri" w:cs="Calibri"/>
         </w:rPr>
         <w:t xml:space="preserve">Um </w:t>
       </w:r>
@@ -1956,7 +4091,6 @@
       <w:r>
         <w:rPr>
           <w:rFonts w:ascii="Calibri" w:hAnsi="Calibri" w:cs="Calibri"/>
-          <w:color w:val="000000"/>
         </w:rPr>
         <w:t xml:space="preserve"> vende apenas brócolis, cenoura e tomate. Em um dia, o feirante atende 207 pessoas: 114 pessoas compraram brócolis, 152 compraram cenoura, 25 compraram tomate, 64 compraram brócolis e cenoura, 12 compraram cenoura e tomate e 9 compraram os 3 produtos. </w:t>
       </w:r>
@@ -1969,25 +4103,11 @@
         <w:spacing w:after="0" w:line="240" w:lineRule="auto"/>
         <w:rPr>
           <w:rFonts w:ascii="Calibri" w:hAnsi="Calibri" w:cs="Calibri"/>
-          <w:color w:val="000000"/>
-        </w:rPr>
-      </w:pPr>
-    </w:p>
-    <w:p>
-      <w:pPr>
-        <w:autoSpaceDE w:val="0"/>
-        <w:autoSpaceDN w:val="0"/>
-        <w:adjustRightInd w:val="0"/>
-        <w:spacing w:after="0" w:line="240" w:lineRule="auto"/>
-        <w:rPr>
-          <w:rFonts w:ascii="Calibri" w:hAnsi="Calibri" w:cs="Calibri"/>
-          <w:color w:val="000000"/>
-        </w:rPr>
-      </w:pPr>
-      <w:r>
-        <w:rPr>
-          <w:rFonts w:ascii="Calibri" w:hAnsi="Calibri" w:cs="Calibri"/>
-          <w:color w:val="000000"/>
+        </w:rPr>
+      </w:pPr>
+      <w:r>
+        <w:rPr>
+          <w:rFonts w:ascii="Calibri" w:hAnsi="Calibri" w:cs="Calibri"/>
         </w:rPr>
         <w:t xml:space="preserve">Quantas pessoas compraram brócolis e tomate? </w:t>
       </w:r>
@@ -2000,13 +4120,280 @@
         <w:spacing w:after="0" w:line="240" w:lineRule="auto"/>
         <w:rPr>
           <w:rFonts w:ascii="Calibri" w:hAnsi="Calibri" w:cs="Calibri"/>
-          <w:color w:val="000000"/>
-        </w:rPr>
-      </w:pPr>
-    </w:p>
-    <w:p>
-      <w:pPr>
-        <w:pStyle w:val="PargrafodaLista"/>
+          <w:b/>
+          <w:bCs/>
+          <w:color w:val="FF0000"/>
+        </w:rPr>
+      </w:pPr>
+      <w:r>
+        <w:rPr>
+          <w:rFonts w:ascii="Calibri" w:hAnsi="Calibri" w:cs="Calibri"/>
+          <w:b/>
+          <w:bCs/>
+          <w:color w:val="FF0000"/>
+        </w:rPr>
+        <w:t>U = 207</w:t>
+      </w:r>
+    </w:p>
+    <w:p>
+      <w:pPr>
+        <w:autoSpaceDE w:val="0"/>
+        <w:autoSpaceDN w:val="0"/>
+        <w:adjustRightInd w:val="0"/>
+        <w:spacing w:after="0" w:line="240" w:lineRule="auto"/>
+        <w:rPr>
+          <w:rFonts w:ascii="Calibri" w:hAnsi="Calibri" w:cs="Calibri"/>
+          <w:b/>
+          <w:bCs/>
+          <w:color w:val="FF0000"/>
+        </w:rPr>
+      </w:pPr>
+      <w:r>
+        <w:rPr>
+          <w:rFonts w:ascii="Calibri" w:hAnsi="Calibri" w:cs="Calibri"/>
+          <w:b/>
+          <w:bCs/>
+          <w:color w:val="FF0000"/>
+        </w:rPr>
+        <w:t>n(A) = 114</w:t>
+      </w:r>
+    </w:p>
+    <w:p>
+      <w:pPr>
+        <w:autoSpaceDE w:val="0"/>
+        <w:autoSpaceDN w:val="0"/>
+        <w:adjustRightInd w:val="0"/>
+        <w:spacing w:after="0" w:line="240" w:lineRule="auto"/>
+        <w:rPr>
+          <w:rFonts w:ascii="Calibri" w:hAnsi="Calibri" w:cs="Calibri"/>
+          <w:b/>
+          <w:bCs/>
+          <w:color w:val="FF0000"/>
+        </w:rPr>
+      </w:pPr>
+      <w:r>
+        <w:rPr>
+          <w:rFonts w:ascii="Calibri" w:hAnsi="Calibri" w:cs="Calibri"/>
+          <w:b/>
+          <w:bCs/>
+          <w:color w:val="FF0000"/>
+        </w:rPr>
+        <w:t>n(B) = 152</w:t>
+      </w:r>
+    </w:p>
+    <w:p>
+      <w:pPr>
+        <w:autoSpaceDE w:val="0"/>
+        <w:autoSpaceDN w:val="0"/>
+        <w:adjustRightInd w:val="0"/>
+        <w:spacing w:after="0" w:line="240" w:lineRule="auto"/>
+        <w:rPr>
+          <w:rFonts w:ascii="Calibri" w:hAnsi="Calibri" w:cs="Calibri"/>
+          <w:b/>
+          <w:bCs/>
+          <w:color w:val="FF0000"/>
+        </w:rPr>
+      </w:pPr>
+      <w:r>
+        <w:rPr>
+          <w:rFonts w:ascii="Calibri" w:hAnsi="Calibri" w:cs="Calibri"/>
+          <w:b/>
+          <w:bCs/>
+          <w:color w:val="FF0000"/>
+        </w:rPr>
+        <w:t>n(C) = 25</w:t>
+      </w:r>
+    </w:p>
+    <w:p>
+      <w:pPr>
+        <w:autoSpaceDE w:val="0"/>
+        <w:autoSpaceDN w:val="0"/>
+        <w:adjustRightInd w:val="0"/>
+        <w:spacing w:after="0" w:line="240" w:lineRule="auto"/>
+        <w:rPr>
+          <w:rFonts w:ascii="Calibri" w:hAnsi="Calibri" w:cs="Calibri"/>
+          <w:b/>
+          <w:bCs/>
+          <w:color w:val="FF0000"/>
+        </w:rPr>
+      </w:pPr>
+      <w:r>
+        <w:rPr>
+          <w:rFonts w:ascii="Calibri" w:hAnsi="Calibri" w:cs="Calibri"/>
+          <w:b/>
+          <w:bCs/>
+          <w:color w:val="FF0000"/>
+        </w:rPr>
+        <w:t xml:space="preserve">n(A </w:t>
+      </w:r>
+      <w:r>
+        <w:rPr>
+          <w:rFonts w:ascii="Segoe UI" w:hAnsi="Segoe UI" w:cs="Segoe UI"/>
+          <w:b/>
+          <w:bCs/>
+          <w:color w:val="FF0000"/>
+          <w:shd w:val="clear" w:color="auto" w:fill="444654"/>
+        </w:rPr>
+        <w:t>∩</w:t>
+      </w:r>
+      <w:r>
+        <w:rPr>
+          <w:rFonts w:ascii="Calibri" w:hAnsi="Calibri" w:cs="Calibri"/>
+          <w:b/>
+          <w:bCs/>
+          <w:color w:val="FF0000"/>
+        </w:rPr>
+        <w:t xml:space="preserve"> B) = 64</w:t>
+      </w:r>
+    </w:p>
+    <w:p>
+      <w:pPr>
+        <w:autoSpaceDE w:val="0"/>
+        <w:autoSpaceDN w:val="0"/>
+        <w:adjustRightInd w:val="0"/>
+        <w:spacing w:after="0" w:line="240" w:lineRule="auto"/>
+        <w:rPr>
+          <w:rFonts w:ascii="Calibri" w:hAnsi="Calibri" w:cs="Calibri"/>
+          <w:b/>
+          <w:bCs/>
+          <w:color w:val="FF0000"/>
+        </w:rPr>
+      </w:pPr>
+      <w:r>
+        <w:rPr>
+          <w:rFonts w:ascii="Calibri" w:hAnsi="Calibri" w:cs="Calibri"/>
+          <w:b/>
+          <w:bCs/>
+          <w:color w:val="FF0000"/>
+        </w:rPr>
+        <w:t xml:space="preserve">n(B </w:t>
+      </w:r>
+      <w:r>
+        <w:rPr>
+          <w:rFonts w:ascii="Segoe UI" w:hAnsi="Segoe UI" w:cs="Segoe UI"/>
+          <w:b/>
+          <w:bCs/>
+          <w:color w:val="FF0000"/>
+          <w:shd w:val="clear" w:color="auto" w:fill="444654"/>
+        </w:rPr>
+        <w:t>∩</w:t>
+      </w:r>
+      <w:r>
+        <w:rPr>
+          <w:rFonts w:ascii="Calibri" w:hAnsi="Calibri" w:cs="Calibri"/>
+          <w:b/>
+          <w:bCs/>
+          <w:color w:val="FF0000"/>
+        </w:rPr>
+        <w:t xml:space="preserve"> C) = 9</w:t>
+      </w:r>
+    </w:p>
+    <w:p>
+      <w:pPr>
+        <w:autoSpaceDE w:val="0"/>
+        <w:autoSpaceDN w:val="0"/>
+        <w:adjustRightInd w:val="0"/>
+        <w:spacing w:after="0" w:line="240" w:lineRule="auto"/>
+        <w:rPr>
+          <w:rFonts w:ascii="Calibri" w:hAnsi="Calibri" w:cs="Calibri"/>
+          <w:b/>
+          <w:bCs/>
+          <w:color w:val="FF0000"/>
+        </w:rPr>
+      </w:pPr>
+      <w:r>
+        <w:rPr>
+          <w:rFonts w:ascii="Calibri" w:hAnsi="Calibri" w:cs="Calibri"/>
+          <w:b/>
+          <w:bCs/>
+          <w:color w:val="FF0000"/>
+        </w:rPr>
+        <w:t xml:space="preserve">n(A </w:t>
+      </w:r>
+      <w:r>
+        <w:rPr>
+          <w:rFonts w:ascii="Segoe UI" w:hAnsi="Segoe UI" w:cs="Segoe UI"/>
+          <w:b/>
+          <w:bCs/>
+          <w:color w:val="FF0000"/>
+          <w:shd w:val="clear" w:color="auto" w:fill="444654"/>
+        </w:rPr>
+        <w:t>∩</w:t>
+      </w:r>
+      <w:r>
+        <w:rPr>
+          <w:rFonts w:ascii="Calibri" w:hAnsi="Calibri" w:cs="Calibri"/>
+          <w:b/>
+          <w:bCs/>
+          <w:color w:val="FF0000"/>
+        </w:rPr>
+        <w:t xml:space="preserve"> B </w:t>
+      </w:r>
+      <w:r>
+        <w:rPr>
+          <w:rFonts w:ascii="Segoe UI" w:hAnsi="Segoe UI" w:cs="Segoe UI"/>
+          <w:b/>
+          <w:bCs/>
+          <w:color w:val="FF0000"/>
+          <w:shd w:val="clear" w:color="auto" w:fill="444654"/>
+        </w:rPr>
+        <w:t>∩</w:t>
+      </w:r>
+      <w:r>
+        <w:rPr>
+          <w:rFonts w:ascii="Calibri" w:hAnsi="Calibri" w:cs="Calibri"/>
+          <w:b/>
+          <w:bCs/>
+          <w:color w:val="FF0000"/>
+        </w:rPr>
+        <w:t xml:space="preserve"> C) = 3</w:t>
+      </w:r>
+    </w:p>
+    <w:p>
+      <w:pPr>
+        <w:autoSpaceDE w:val="0"/>
+        <w:autoSpaceDN w:val="0"/>
+        <w:adjustRightInd w:val="0"/>
+        <w:spacing w:after="0" w:line="240" w:lineRule="auto"/>
+        <w:rPr>
+          <w:rFonts w:ascii="Calibri" w:hAnsi="Calibri" w:cs="Calibri"/>
+          <w:b/>
+          <w:bCs/>
+          <w:color w:val="FF0000"/>
+        </w:rPr>
+      </w:pPr>
+      <w:r>
+        <w:rPr>
+          <w:rFonts w:ascii="Calibri" w:hAnsi="Calibri" w:cs="Calibri"/>
+          <w:b/>
+          <w:bCs/>
+          <w:color w:val="FF0000"/>
+        </w:rPr>
+        <w:t xml:space="preserve">n(A </w:t>
+      </w:r>
+      <w:r>
+        <w:rPr>
+          <w:rFonts w:ascii="Segoe UI" w:hAnsi="Segoe UI" w:cs="Segoe UI"/>
+          <w:b/>
+          <w:bCs/>
+          <w:color w:val="FF0000"/>
+          <w:shd w:val="clear" w:color="auto" w:fill="444654"/>
+        </w:rPr>
+        <w:t>∩</w:t>
+      </w:r>
+      <w:r>
+        <w:rPr>
+          <w:rFonts w:ascii="Calibri" w:hAnsi="Calibri" w:cs="Calibri"/>
+          <w:b/>
+          <w:bCs/>
+          <w:color w:val="FF0000"/>
+        </w:rPr>
+        <w:t xml:space="preserve"> C) = ?</w:t>
+      </w:r>
+    </w:p>
+    <w:p>
+      <w:pPr>
+        <w:pStyle w:val="ListParagraph"/>
         <w:numPr>
           <w:ilvl w:val="0"/>
           <w:numId w:val="14"/>
@@ -2017,159 +4404,131 @@
         <w:spacing w:after="0" w:line="240" w:lineRule="auto"/>
         <w:rPr>
           <w:rFonts w:ascii="Calibri" w:hAnsi="Calibri" w:cs="Calibri"/>
-          <w:color w:val="000000"/>
-        </w:rPr>
-      </w:pPr>
-      <w:r>
-        <w:rPr>
-          <w:rFonts w:ascii="Calibri" w:hAnsi="Calibri" w:cs="Calibri"/>
-          <w:color w:val="000000"/>
+        </w:rPr>
+      </w:pPr>
+      <w:r>
+        <w:rPr>
+          <w:rFonts w:ascii="Calibri" w:hAnsi="Calibri" w:cs="Calibri"/>
         </w:rPr>
         <w:t xml:space="preserve">Foi Feito um levantamento entre os 91 assinantes da revista NERDS, </w:t>
       </w:r>
       <w:r>
         <w:rPr>
           <w:rFonts w:ascii="Calibri" w:hAnsi="Calibri" w:cs="Calibri"/>
-          <w:color w:val="000000"/>
         </w:rPr>
         <w:t>a fim</w:t>
       </w:r>
       <w:r>
         <w:rPr>
           <w:rFonts w:ascii="Calibri" w:hAnsi="Calibri" w:cs="Calibri"/>
-          <w:color w:val="000000"/>
         </w:rPr>
         <w:t xml:space="preserve"> de analisar quais as linguagens de programação mais utilizadas pelos seus assinantes. Os resultados do levantamento revelam que 68 programam em </w:t>
       </w:r>
       <w:r>
         <w:rPr>
           <w:rFonts w:ascii="Calibri" w:hAnsi="Calibri" w:cs="Calibri"/>
-          <w:color w:val="000000"/>
         </w:rPr>
         <w:t>J</w:t>
       </w:r>
       <w:r>
         <w:rPr>
           <w:rFonts w:ascii="Calibri" w:hAnsi="Calibri" w:cs="Calibri"/>
-          <w:color w:val="000000"/>
         </w:rPr>
         <w:t xml:space="preserve">ava, 34 em </w:t>
       </w:r>
-      <w:proofErr w:type="spellStart"/>
-      <w:r>
-        <w:rPr>
-          <w:rFonts w:ascii="Calibri" w:hAnsi="Calibri" w:cs="Calibri"/>
-          <w:color w:val="000000"/>
+      <w:r>
+        <w:rPr>
+          <w:rFonts w:ascii="Calibri" w:hAnsi="Calibri" w:cs="Calibri"/>
         </w:rPr>
         <w:t>P</w:t>
       </w:r>
       <w:r>
         <w:rPr>
           <w:rFonts w:ascii="Calibri" w:hAnsi="Calibri" w:cs="Calibri"/>
-          <w:color w:val="000000"/>
         </w:rPr>
         <w:t>h</w:t>
       </w:r>
       <w:r>
         <w:rPr>
           <w:rFonts w:ascii="Calibri" w:hAnsi="Calibri" w:cs="Calibri"/>
-          <w:color w:val="000000"/>
         </w:rPr>
         <w:t>P</w:t>
       </w:r>
-      <w:proofErr w:type="spellEnd"/>
-      <w:r>
-        <w:rPr>
-          <w:rFonts w:ascii="Calibri" w:hAnsi="Calibri" w:cs="Calibri"/>
-          <w:color w:val="000000"/>
+      <w:r>
+        <w:rPr>
+          <w:rFonts w:ascii="Calibri" w:hAnsi="Calibri" w:cs="Calibri"/>
         </w:rPr>
         <w:t xml:space="preserve">, 30 em C#. Além disso, 19 programam ambos </w:t>
       </w:r>
       <w:r>
         <w:rPr>
           <w:rFonts w:ascii="Calibri" w:hAnsi="Calibri" w:cs="Calibri"/>
-          <w:color w:val="000000"/>
         </w:rPr>
         <w:t>J</w:t>
       </w:r>
       <w:r>
         <w:rPr>
           <w:rFonts w:ascii="Calibri" w:hAnsi="Calibri" w:cs="Calibri"/>
-          <w:color w:val="000000"/>
         </w:rPr>
         <w:t xml:space="preserve">ava e </w:t>
       </w:r>
-      <w:proofErr w:type="spellStart"/>
-      <w:r>
-        <w:rPr>
-          <w:rFonts w:ascii="Calibri" w:hAnsi="Calibri" w:cs="Calibri"/>
-          <w:color w:val="000000"/>
+      <w:r>
+        <w:rPr>
+          <w:rFonts w:ascii="Calibri" w:hAnsi="Calibri" w:cs="Calibri"/>
         </w:rPr>
         <w:t>P</w:t>
       </w:r>
       <w:r>
         <w:rPr>
           <w:rFonts w:ascii="Calibri" w:hAnsi="Calibri" w:cs="Calibri"/>
-          <w:color w:val="000000"/>
         </w:rPr>
         <w:t>h</w:t>
       </w:r>
       <w:r>
         <w:rPr>
           <w:rFonts w:ascii="Calibri" w:hAnsi="Calibri" w:cs="Calibri"/>
-          <w:color w:val="000000"/>
         </w:rPr>
         <w:t>P</w:t>
       </w:r>
-      <w:proofErr w:type="spellEnd"/>
-      <w:r>
-        <w:rPr>
-          <w:rFonts w:ascii="Calibri" w:hAnsi="Calibri" w:cs="Calibri"/>
-          <w:color w:val="000000"/>
+      <w:r>
+        <w:rPr>
+          <w:rFonts w:ascii="Calibri" w:hAnsi="Calibri" w:cs="Calibri"/>
         </w:rPr>
         <w:t xml:space="preserve">, 11 programam em ambos </w:t>
       </w:r>
-      <w:proofErr w:type="spellStart"/>
-      <w:r>
-        <w:rPr>
-          <w:rFonts w:ascii="Calibri" w:hAnsi="Calibri" w:cs="Calibri"/>
-          <w:color w:val="000000"/>
+      <w:r>
+        <w:rPr>
+          <w:rFonts w:ascii="Calibri" w:hAnsi="Calibri" w:cs="Calibri"/>
         </w:rPr>
         <w:t>P</w:t>
       </w:r>
       <w:r>
         <w:rPr>
           <w:rFonts w:ascii="Calibri" w:hAnsi="Calibri" w:cs="Calibri"/>
-          <w:color w:val="000000"/>
         </w:rPr>
         <w:t>h</w:t>
       </w:r>
       <w:r>
         <w:rPr>
           <w:rFonts w:ascii="Calibri" w:hAnsi="Calibri" w:cs="Calibri"/>
-          <w:color w:val="000000"/>
         </w:rPr>
         <w:t>P</w:t>
       </w:r>
-      <w:proofErr w:type="spellEnd"/>
-      <w:r>
-        <w:rPr>
-          <w:rFonts w:ascii="Calibri" w:hAnsi="Calibri" w:cs="Calibri"/>
-          <w:color w:val="000000"/>
+      <w:r>
+        <w:rPr>
+          <w:rFonts w:ascii="Calibri" w:hAnsi="Calibri" w:cs="Calibri"/>
         </w:rPr>
         <w:t xml:space="preserve"> e C#, e 13 dominam tanto </w:t>
       </w:r>
       <w:r>
         <w:rPr>
           <w:rFonts w:ascii="Calibri" w:hAnsi="Calibri" w:cs="Calibri"/>
-          <w:color w:val="000000"/>
         </w:rPr>
         <w:t>J</w:t>
       </w:r>
       <w:r>
         <w:rPr>
           <w:rFonts w:ascii="Calibri" w:hAnsi="Calibri" w:cs="Calibri"/>
-          <w:color w:val="000000"/>
         </w:rPr>
         <w:t xml:space="preserve">ava quanto C#. </w:t>
       </w:r>
@@ -2185,9 +4544,14 @@
         <w:spacing w:after="0" w:line="240" w:lineRule="auto"/>
         <w:rPr>
           <w:rFonts w:ascii="Calibri" w:hAnsi="Calibri" w:cs="Calibri"/>
-          <w:color w:val="000000"/>
-        </w:rPr>
-      </w:pPr>
+        </w:rPr>
+      </w:pPr>
+      <w:r>
+        <w:rPr>
+          <w:rFonts w:ascii="Calibri" w:hAnsi="Calibri" w:cs="Calibri"/>
+        </w:rPr>
+        <w:t>Quantos assinantes dominam as 3 linguagens?</w:t>
+      </w:r>
     </w:p>
     <w:p>
       <w:pPr>
@@ -2199,17 +4563,1055 @@
         <w:adjustRightInd w:val="0"/>
         <w:spacing w:after="0" w:line="240" w:lineRule="auto"/>
         <w:rPr>
+          <w:rFonts w:ascii="Calibri" w:hAnsi="Calibri" w:cs="Calibri"/>
+          <w:b/>
+          <w:bCs/>
+          <w:color w:val="FF0000"/>
+        </w:rPr>
+      </w:pPr>
+      <w:r>
+        <w:rPr>
+          <w:rFonts w:ascii="Calibri" w:hAnsi="Calibri" w:cs="Calibri"/>
+          <w:b/>
+          <w:bCs/>
+          <w:color w:val="FF0000"/>
+        </w:rPr>
+        <w:t>U = 91</w:t>
+      </w:r>
+    </w:p>
+    <w:p>
+      <w:pPr>
+        <w:tabs>
+          <w:tab w:val="left" w:pos="1418"/>
+        </w:tabs>
+        <w:autoSpaceDE w:val="0"/>
+        <w:autoSpaceDN w:val="0"/>
+        <w:adjustRightInd w:val="0"/>
+        <w:spacing w:after="0" w:line="240" w:lineRule="auto"/>
+        <w:rPr>
+          <w:rFonts w:ascii="Calibri" w:hAnsi="Calibri" w:cs="Calibri"/>
+          <w:b/>
+          <w:bCs/>
+          <w:color w:val="FF0000"/>
+        </w:rPr>
+      </w:pPr>
+      <w:r>
+        <w:rPr>
+          <w:rFonts w:ascii="Calibri" w:hAnsi="Calibri" w:cs="Calibri"/>
+          <w:b/>
+          <w:bCs/>
+          <w:color w:val="FF0000"/>
+        </w:rPr>
+        <w:t>n(A) = 68</w:t>
+      </w:r>
+    </w:p>
+    <w:p>
+      <w:pPr>
+        <w:tabs>
+          <w:tab w:val="left" w:pos="1418"/>
+        </w:tabs>
+        <w:autoSpaceDE w:val="0"/>
+        <w:autoSpaceDN w:val="0"/>
+        <w:adjustRightInd w:val="0"/>
+        <w:spacing w:after="0" w:line="240" w:lineRule="auto"/>
+        <w:rPr>
+          <w:rFonts w:ascii="Calibri" w:hAnsi="Calibri" w:cs="Calibri"/>
+          <w:b/>
+          <w:bCs/>
+          <w:color w:val="FF0000"/>
+        </w:rPr>
+      </w:pPr>
+      <w:r>
+        <w:rPr>
+          <w:rFonts w:ascii="Calibri" w:hAnsi="Calibri" w:cs="Calibri"/>
+          <w:b/>
+          <w:bCs/>
+          <w:color w:val="FF0000"/>
+        </w:rPr>
+        <w:t>n(B) = 34</w:t>
+      </w:r>
+    </w:p>
+    <w:p>
+      <w:pPr>
+        <w:tabs>
+          <w:tab w:val="left" w:pos="1418"/>
+        </w:tabs>
+        <w:autoSpaceDE w:val="0"/>
+        <w:autoSpaceDN w:val="0"/>
+        <w:adjustRightInd w:val="0"/>
+        <w:spacing w:after="0" w:line="240" w:lineRule="auto"/>
+        <w:rPr>
+          <w:rFonts w:ascii="Calibri" w:hAnsi="Calibri" w:cs="Calibri"/>
+          <w:b/>
+          <w:bCs/>
+          <w:color w:val="FF0000"/>
+        </w:rPr>
+      </w:pPr>
+      <w:r>
+        <w:rPr>
+          <w:rFonts w:ascii="Calibri" w:hAnsi="Calibri" w:cs="Calibri"/>
+          <w:b/>
+          <w:bCs/>
+          <w:color w:val="FF0000"/>
+        </w:rPr>
+        <w:t>n(C) = 30</w:t>
+      </w:r>
+    </w:p>
+    <w:p>
+      <w:pPr>
+        <w:tabs>
+          <w:tab w:val="left" w:pos="1418"/>
+        </w:tabs>
+        <w:autoSpaceDE w:val="0"/>
+        <w:autoSpaceDN w:val="0"/>
+        <w:adjustRightInd w:val="0"/>
+        <w:spacing w:after="0" w:line="240" w:lineRule="auto"/>
+        <w:rPr>
+          <w:rFonts w:ascii="Calibri" w:hAnsi="Calibri" w:cs="Calibri"/>
+          <w:b/>
+          <w:bCs/>
+          <w:color w:val="FF0000"/>
+        </w:rPr>
+      </w:pPr>
+      <w:r>
+        <w:rPr>
+          <w:rFonts w:ascii="Calibri" w:hAnsi="Calibri" w:cs="Calibri"/>
+          <w:b/>
+          <w:bCs/>
+          <w:color w:val="FF0000"/>
+        </w:rPr>
+        <w:t>n(</w:t>
+      </w:r>
+      <w:r>
+        <w:rPr>
+          <w:rFonts w:ascii="Calibri" w:hAnsi="Calibri" w:cs="Calibri"/>
+          <w:b/>
+          <w:bCs/>
+          <w:color w:val="FF0000"/>
+        </w:rPr>
+        <w:t xml:space="preserve">A </w:t>
+      </w:r>
+      <w:r>
+        <w:rPr>
+          <w:rFonts w:ascii="Segoe UI" w:hAnsi="Segoe UI" w:cs="Segoe UI"/>
+          <w:b/>
+          <w:bCs/>
+          <w:color w:val="FF0000"/>
+          <w:shd w:val="clear" w:color="auto" w:fill="444654"/>
+        </w:rPr>
+        <w:t>∩</w:t>
+      </w:r>
+      <w:r>
+        <w:rPr>
+          <w:rFonts w:ascii="Calibri" w:hAnsi="Calibri" w:cs="Calibri"/>
+          <w:b/>
+          <w:bCs/>
+          <w:color w:val="FF0000"/>
+        </w:rPr>
+        <w:t xml:space="preserve"> B</w:t>
+      </w:r>
+      <w:r>
+        <w:rPr>
+          <w:rFonts w:ascii="Calibri" w:hAnsi="Calibri" w:cs="Calibri"/>
+          <w:b/>
+          <w:bCs/>
+          <w:color w:val="FF0000"/>
+        </w:rPr>
+        <w:t>)</w:t>
+      </w:r>
+      <w:r>
+        <w:rPr>
+          <w:rFonts w:ascii="Calibri" w:hAnsi="Calibri" w:cs="Calibri"/>
+          <w:b/>
+          <w:bCs/>
+          <w:color w:val="FF0000"/>
+        </w:rPr>
+        <w:t xml:space="preserve"> = 199</w:t>
+      </w:r>
+    </w:p>
+    <w:p>
+      <w:pPr>
+        <w:tabs>
+          <w:tab w:val="left" w:pos="1418"/>
+        </w:tabs>
+        <w:autoSpaceDE w:val="0"/>
+        <w:autoSpaceDN w:val="0"/>
+        <w:adjustRightInd w:val="0"/>
+        <w:spacing w:after="0" w:line="240" w:lineRule="auto"/>
+        <w:rPr>
+          <w:rFonts w:ascii="Calibri" w:hAnsi="Calibri" w:cs="Calibri"/>
+          <w:b/>
+          <w:bCs/>
+          <w:color w:val="FF0000"/>
+        </w:rPr>
+      </w:pPr>
+      <w:r>
+        <w:rPr>
+          <w:rFonts w:ascii="Calibri" w:hAnsi="Calibri" w:cs="Calibri"/>
+          <w:b/>
+          <w:bCs/>
+          <w:color w:val="FF0000"/>
+        </w:rPr>
+        <w:t>n(</w:t>
+      </w:r>
+      <w:r>
+        <w:rPr>
+          <w:rFonts w:ascii="Calibri" w:hAnsi="Calibri" w:cs="Calibri"/>
+          <w:b/>
+          <w:bCs/>
+          <w:color w:val="FF0000"/>
+        </w:rPr>
+        <w:t xml:space="preserve">B </w:t>
+      </w:r>
+      <w:r>
+        <w:rPr>
+          <w:rFonts w:ascii="Segoe UI" w:hAnsi="Segoe UI" w:cs="Segoe UI"/>
+          <w:b/>
+          <w:bCs/>
+          <w:color w:val="FF0000"/>
+          <w:shd w:val="clear" w:color="auto" w:fill="444654"/>
+        </w:rPr>
+        <w:t>∩</w:t>
+      </w:r>
+      <w:r>
+        <w:rPr>
+          <w:rFonts w:ascii="Calibri" w:hAnsi="Calibri" w:cs="Calibri"/>
+          <w:b/>
+          <w:bCs/>
+          <w:color w:val="FF0000"/>
+        </w:rPr>
+        <w:t xml:space="preserve"> C</w:t>
+      </w:r>
+      <w:r>
+        <w:rPr>
+          <w:rFonts w:ascii="Calibri" w:hAnsi="Calibri" w:cs="Calibri"/>
+          <w:b/>
+          <w:bCs/>
+          <w:color w:val="FF0000"/>
+        </w:rPr>
+        <w:t>)</w:t>
+      </w:r>
+      <w:r>
+        <w:rPr>
+          <w:rFonts w:ascii="Calibri" w:hAnsi="Calibri" w:cs="Calibri"/>
+          <w:b/>
+          <w:bCs/>
+          <w:color w:val="FF0000"/>
+        </w:rPr>
+        <w:t xml:space="preserve"> = 11</w:t>
+      </w:r>
+    </w:p>
+    <w:p>
+      <w:pPr>
+        <w:tabs>
+          <w:tab w:val="left" w:pos="1418"/>
+        </w:tabs>
+        <w:autoSpaceDE w:val="0"/>
+        <w:autoSpaceDN w:val="0"/>
+        <w:adjustRightInd w:val="0"/>
+        <w:spacing w:after="0" w:line="240" w:lineRule="auto"/>
+        <w:rPr>
           <w:rFonts w:cstheme="minorHAnsi"/>
-          <w:bCs/>
-          <w:color w:val="FF0000"/>
-        </w:rPr>
-      </w:pPr>
-      <w:r>
-        <w:rPr>
-          <w:rFonts w:ascii="Calibri" w:hAnsi="Calibri" w:cs="Calibri"/>
-          <w:color w:val="000000"/>
-        </w:rPr>
-        <w:t>Quantos assinantes dominam as 3 linguagens?</w:t>
+          <w:b/>
+          <w:bCs/>
+          <w:color w:val="FF0000"/>
+        </w:rPr>
+      </w:pPr>
+      <w:r>
+        <w:rPr>
+          <w:rFonts w:cstheme="minorHAnsi"/>
+          <w:b/>
+          <w:bCs/>
+          <w:color w:val="FF0000"/>
+        </w:rPr>
+        <w:t>n(</w:t>
+      </w:r>
+      <w:r>
+        <w:rPr>
+          <w:rFonts w:cstheme="minorHAnsi"/>
+          <w:b/>
+          <w:bCs/>
+          <w:color w:val="FF0000"/>
+        </w:rPr>
+        <w:t xml:space="preserve">A </w:t>
+      </w:r>
+      <w:r>
+        <w:rPr>
+          <w:rFonts w:ascii="Segoe UI" w:hAnsi="Segoe UI" w:cs="Segoe UI"/>
+          <w:b/>
+          <w:bCs/>
+          <w:color w:val="FF0000"/>
+          <w:shd w:val="clear" w:color="auto" w:fill="444654"/>
+        </w:rPr>
+        <w:t>∩</w:t>
+      </w:r>
+      <w:r>
+        <w:rPr>
+          <w:rFonts w:cstheme="minorHAnsi"/>
+          <w:b/>
+          <w:bCs/>
+          <w:color w:val="FF0000"/>
+        </w:rPr>
+        <w:t xml:space="preserve"> C</w:t>
+      </w:r>
+      <w:r>
+        <w:rPr>
+          <w:rFonts w:cstheme="minorHAnsi"/>
+          <w:b/>
+          <w:bCs/>
+          <w:color w:val="FF0000"/>
+        </w:rPr>
+        <w:t>)</w:t>
+      </w:r>
+      <w:r>
+        <w:rPr>
+          <w:rFonts w:cstheme="minorHAnsi"/>
+          <w:b/>
+          <w:bCs/>
+          <w:color w:val="FF0000"/>
+        </w:rPr>
+        <w:t xml:space="preserve"> = 13</w:t>
+      </w:r>
+    </w:p>
+    <w:p>
+      <w:pPr>
+        <w:tabs>
+          <w:tab w:val="left" w:pos="1418"/>
+        </w:tabs>
+        <w:autoSpaceDE w:val="0"/>
+        <w:autoSpaceDN w:val="0"/>
+        <w:adjustRightInd w:val="0"/>
+        <w:spacing w:after="0" w:line="240" w:lineRule="auto"/>
+        <w:rPr>
+          <w:rFonts w:cstheme="minorHAnsi"/>
+          <w:b/>
+          <w:bCs/>
+          <w:color w:val="FF0000"/>
+        </w:rPr>
+      </w:pPr>
+      <w:r>
+        <w:rPr>
+          <w:rFonts w:cstheme="minorHAnsi"/>
+          <w:b/>
+          <w:bCs/>
+          <w:color w:val="FF0000"/>
+        </w:rPr>
+        <w:t>n(</w:t>
+      </w:r>
+      <w:r>
+        <w:rPr>
+          <w:rFonts w:cstheme="minorHAnsi"/>
+          <w:b/>
+          <w:bCs/>
+          <w:color w:val="FF0000"/>
+        </w:rPr>
+        <w:t xml:space="preserve">A </w:t>
+      </w:r>
+      <w:r>
+        <w:rPr>
+          <w:rFonts w:ascii="Segoe UI" w:hAnsi="Segoe UI" w:cs="Segoe UI"/>
+          <w:b/>
+          <w:bCs/>
+          <w:color w:val="FF0000"/>
+          <w:shd w:val="clear" w:color="auto" w:fill="444654"/>
+        </w:rPr>
+        <w:t>∩</w:t>
+      </w:r>
+      <w:r>
+        <w:rPr>
+          <w:rFonts w:cstheme="minorHAnsi"/>
+          <w:b/>
+          <w:bCs/>
+          <w:color w:val="FF0000"/>
+        </w:rPr>
+        <w:t xml:space="preserve"> B </w:t>
+      </w:r>
+      <w:r>
+        <w:rPr>
+          <w:rFonts w:ascii="Segoe UI" w:hAnsi="Segoe UI" w:cs="Segoe UI"/>
+          <w:b/>
+          <w:bCs/>
+          <w:color w:val="FF0000"/>
+          <w:shd w:val="clear" w:color="auto" w:fill="444654"/>
+        </w:rPr>
+        <w:t>∩</w:t>
+      </w:r>
+      <w:r>
+        <w:rPr>
+          <w:rFonts w:cstheme="minorHAnsi"/>
+          <w:b/>
+          <w:bCs/>
+          <w:color w:val="FF0000"/>
+        </w:rPr>
+        <w:t xml:space="preserve"> C</w:t>
+      </w:r>
+      <w:r>
+        <w:rPr>
+          <w:rFonts w:cstheme="minorHAnsi"/>
+          <w:b/>
+          <w:bCs/>
+          <w:color w:val="FF0000"/>
+        </w:rPr>
+        <w:t>)</w:t>
+      </w:r>
+      <w:r>
+        <w:rPr>
+          <w:rFonts w:cstheme="minorHAnsi"/>
+          <w:b/>
+          <w:bCs/>
+          <w:color w:val="FF0000"/>
+        </w:rPr>
+        <w:t xml:space="preserve"> = ?</w:t>
+      </w:r>
+    </w:p>
+    <w:p>
+      <w:pPr>
+        <w:tabs>
+          <w:tab w:val="left" w:pos="1418"/>
+        </w:tabs>
+        <w:autoSpaceDE w:val="0"/>
+        <w:autoSpaceDN w:val="0"/>
+        <w:adjustRightInd w:val="0"/>
+        <w:spacing w:after="0" w:line="240" w:lineRule="auto"/>
+        <w:rPr>
+          <w:rFonts w:ascii="Calibri" w:hAnsi="Calibri" w:cs="Calibri"/>
+          <w:b/>
+          <w:bCs/>
+          <w:color w:val="FF0000"/>
+        </w:rPr>
+      </w:pPr>
+      <w:r>
+        <w:rPr>
+          <w:rFonts w:cstheme="minorHAnsi"/>
+          <w:b/>
+          <w:bCs/>
+          <w:color w:val="FF0000"/>
+        </w:rPr>
+        <w:t xml:space="preserve">n(A </w:t>
+      </w:r>
+      <w:r>
+        <w:rPr>
+          <w:rFonts w:ascii="Symbol" w:hAnsi="Symbol" w:cs="Symbol"/>
+          <w:b/>
+          <w:bCs/>
+          <w:color w:val="FF0000"/>
+        </w:rPr>
+        <w:t></w:t>
+      </w:r>
+      <w:r>
+        <w:rPr>
+          <w:rFonts w:cstheme="minorHAnsi"/>
+          <w:b/>
+          <w:bCs/>
+          <w:color w:val="FF0000"/>
+        </w:rPr>
+        <w:t xml:space="preserve"> B) = n(A) + n(B) – n(</w:t>
+      </w:r>
+      <w:r>
+        <w:rPr>
+          <w:rFonts w:ascii="Calibri" w:hAnsi="Calibri" w:cs="Calibri"/>
+          <w:b/>
+          <w:bCs/>
+          <w:color w:val="FF0000"/>
+        </w:rPr>
+        <w:t xml:space="preserve">A </w:t>
+      </w:r>
+      <w:r>
+        <w:rPr>
+          <w:rFonts w:ascii="Segoe UI" w:hAnsi="Segoe UI" w:cs="Segoe UI"/>
+          <w:b/>
+          <w:bCs/>
+          <w:color w:val="FF0000"/>
+          <w:shd w:val="clear" w:color="auto" w:fill="444654"/>
+        </w:rPr>
+        <w:t>∩</w:t>
+      </w:r>
+      <w:r>
+        <w:rPr>
+          <w:rFonts w:ascii="Calibri" w:hAnsi="Calibri" w:cs="Calibri"/>
+          <w:b/>
+          <w:bCs/>
+          <w:color w:val="FF0000"/>
+        </w:rPr>
+        <w:t xml:space="preserve"> B</w:t>
+      </w:r>
+      <w:r>
+        <w:rPr>
+          <w:rFonts w:ascii="Calibri" w:hAnsi="Calibri" w:cs="Calibri"/>
+          <w:b/>
+          <w:bCs/>
+          <w:color w:val="FF0000"/>
+        </w:rPr>
+        <w:t>)</w:t>
+      </w:r>
+    </w:p>
+    <w:p>
+      <w:pPr>
+        <w:tabs>
+          <w:tab w:val="left" w:pos="1418"/>
+        </w:tabs>
+        <w:autoSpaceDE w:val="0"/>
+        <w:autoSpaceDN w:val="0"/>
+        <w:adjustRightInd w:val="0"/>
+        <w:spacing w:after="0" w:line="240" w:lineRule="auto"/>
+        <w:rPr>
+          <w:rFonts w:cstheme="minorHAnsi"/>
+          <w:b/>
+          <w:bCs/>
+          <w:color w:val="FF0000"/>
+        </w:rPr>
+      </w:pPr>
+      <w:r>
+        <w:rPr>
+          <w:rFonts w:cstheme="minorHAnsi"/>
+          <w:b/>
+          <w:bCs/>
+          <w:color w:val="FF0000"/>
+        </w:rPr>
+        <w:t xml:space="preserve">n(A </w:t>
+      </w:r>
+      <w:r>
+        <w:rPr>
+          <w:rFonts w:ascii="Symbol" w:hAnsi="Symbol" w:cs="Symbol"/>
+          <w:b/>
+          <w:bCs/>
+          <w:color w:val="FF0000"/>
+        </w:rPr>
+        <w:t></w:t>
+      </w:r>
+      <w:r>
+        <w:rPr>
+          <w:rFonts w:cstheme="minorHAnsi"/>
+          <w:b/>
+          <w:bCs/>
+          <w:color w:val="FF0000"/>
+        </w:rPr>
+        <w:t xml:space="preserve"> B) = </w:t>
+      </w:r>
+      <w:r>
+        <w:rPr>
+          <w:rFonts w:cstheme="minorHAnsi"/>
+          <w:b/>
+          <w:bCs/>
+          <w:color w:val="FF0000"/>
+        </w:rPr>
+        <w:t>68</w:t>
+      </w:r>
+      <w:r>
+        <w:rPr>
+          <w:rFonts w:cstheme="minorHAnsi"/>
+          <w:b/>
+          <w:bCs/>
+          <w:color w:val="FF0000"/>
+        </w:rPr>
+        <w:t xml:space="preserve"> + </w:t>
+      </w:r>
+      <w:r>
+        <w:rPr>
+          <w:rFonts w:cstheme="minorHAnsi"/>
+          <w:b/>
+          <w:bCs/>
+          <w:color w:val="FF0000"/>
+        </w:rPr>
+        <w:t>34</w:t>
+      </w:r>
+      <w:r>
+        <w:rPr>
+          <w:rFonts w:cstheme="minorHAnsi"/>
+          <w:b/>
+          <w:bCs/>
+          <w:color w:val="FF0000"/>
+        </w:rPr>
+        <w:t xml:space="preserve"> –</w:t>
+      </w:r>
+      <w:r>
+        <w:rPr>
+          <w:rFonts w:cstheme="minorHAnsi"/>
+          <w:b/>
+          <w:bCs/>
+          <w:color w:val="FF0000"/>
+        </w:rPr>
+        <w:t xml:space="preserve"> 199</w:t>
+      </w:r>
+    </w:p>
+    <w:p>
+      <w:pPr>
+        <w:tabs>
+          <w:tab w:val="left" w:pos="1418"/>
+        </w:tabs>
+        <w:autoSpaceDE w:val="0"/>
+        <w:autoSpaceDN w:val="0"/>
+        <w:adjustRightInd w:val="0"/>
+        <w:spacing w:after="0" w:line="240" w:lineRule="auto"/>
+        <w:rPr>
+          <w:rFonts w:cstheme="minorHAnsi"/>
+          <w:b/>
+          <w:bCs/>
+          <w:color w:val="FF0000"/>
+        </w:rPr>
+      </w:pPr>
+      <w:r>
+        <w:rPr>
+          <w:rFonts w:cstheme="minorHAnsi"/>
+          <w:b/>
+          <w:bCs/>
+          <w:color w:val="FF0000"/>
+        </w:rPr>
+        <w:t xml:space="preserve">n(A </w:t>
+      </w:r>
+      <w:r>
+        <w:rPr>
+          <w:rFonts w:ascii="Symbol" w:hAnsi="Symbol" w:cs="Symbol"/>
+          <w:b/>
+          <w:bCs/>
+          <w:color w:val="FF0000"/>
+        </w:rPr>
+        <w:t></w:t>
+      </w:r>
+      <w:r>
+        <w:rPr>
+          <w:rFonts w:cstheme="minorHAnsi"/>
+          <w:b/>
+          <w:bCs/>
+          <w:color w:val="FF0000"/>
+        </w:rPr>
+        <w:t xml:space="preserve"> B) = </w:t>
+      </w:r>
+      <w:r>
+        <w:rPr>
+          <w:rFonts w:cstheme="minorHAnsi"/>
+          <w:b/>
+          <w:bCs/>
+          <w:color w:val="FF0000"/>
+        </w:rPr>
+        <w:t>102 – 199</w:t>
+      </w:r>
+    </w:p>
+    <w:p>
+      <w:pPr>
+        <w:tabs>
+          <w:tab w:val="left" w:pos="1418"/>
+        </w:tabs>
+        <w:autoSpaceDE w:val="0"/>
+        <w:autoSpaceDN w:val="0"/>
+        <w:adjustRightInd w:val="0"/>
+        <w:spacing w:after="0" w:line="240" w:lineRule="auto"/>
+        <w:rPr>
+          <w:rFonts w:cstheme="minorHAnsi"/>
+          <w:b/>
+          <w:bCs/>
+          <w:color w:val="FF0000"/>
+        </w:rPr>
+      </w:pPr>
+      <w:r>
+        <w:rPr>
+          <w:rFonts w:cstheme="minorHAnsi"/>
+          <w:b/>
+          <w:bCs/>
+          <w:color w:val="FF0000"/>
+        </w:rPr>
+        <w:t xml:space="preserve">n(A </w:t>
+      </w:r>
+      <w:r>
+        <w:rPr>
+          <w:rFonts w:ascii="Symbol" w:hAnsi="Symbol" w:cs="Symbol"/>
+          <w:b/>
+          <w:bCs/>
+          <w:color w:val="FF0000"/>
+        </w:rPr>
+        <w:t></w:t>
+      </w:r>
+      <w:r>
+        <w:rPr>
+          <w:rFonts w:cstheme="minorHAnsi"/>
+          <w:b/>
+          <w:bCs/>
+          <w:color w:val="FF0000"/>
+        </w:rPr>
+        <w:t xml:space="preserve"> B) = </w:t>
+      </w:r>
+      <w:r>
+        <w:rPr>
+          <w:rFonts w:cstheme="minorHAnsi"/>
+          <w:b/>
+          <w:bCs/>
+          <w:color w:val="FF0000"/>
+        </w:rPr>
+        <w:t>-97</w:t>
+      </w:r>
+    </w:p>
+    <w:p>
+      <w:pPr>
+        <w:tabs>
+          <w:tab w:val="left" w:pos="1418"/>
+        </w:tabs>
+        <w:autoSpaceDE w:val="0"/>
+        <w:autoSpaceDN w:val="0"/>
+        <w:adjustRightInd w:val="0"/>
+        <w:spacing w:after="0" w:line="240" w:lineRule="auto"/>
+        <w:rPr>
+          <w:rFonts w:cstheme="minorHAnsi"/>
+          <w:b/>
+          <w:bCs/>
+          <w:color w:val="FF0000"/>
+        </w:rPr>
+      </w:pPr>
+      <w:r>
+        <w:rPr>
+          <w:rFonts w:cstheme="minorHAnsi"/>
+          <w:b/>
+          <w:bCs/>
+          <w:color w:val="FF0000"/>
+        </w:rPr>
+        <w:t>n(</w:t>
+      </w:r>
+      <w:r>
+        <w:rPr>
+          <w:rFonts w:cstheme="minorHAnsi"/>
+          <w:b/>
+          <w:bCs/>
+          <w:color w:val="FF0000"/>
+        </w:rPr>
+        <w:t>A</w:t>
+      </w:r>
+      <w:r>
+        <w:rPr>
+          <w:rFonts w:cstheme="minorHAnsi"/>
+          <w:b/>
+          <w:bCs/>
+          <w:color w:val="FF0000"/>
+        </w:rPr>
+        <w:t xml:space="preserve"> </w:t>
+      </w:r>
+      <w:r>
+        <w:rPr>
+          <w:rFonts w:ascii="Symbol" w:hAnsi="Symbol" w:cs="Symbol"/>
+          <w:b/>
+          <w:bCs/>
+          <w:color w:val="FF0000"/>
+        </w:rPr>
+        <w:t></w:t>
+      </w:r>
+      <w:r>
+        <w:rPr>
+          <w:rFonts w:cstheme="minorHAnsi"/>
+          <w:b/>
+          <w:bCs/>
+          <w:color w:val="FF0000"/>
+        </w:rPr>
+        <w:t xml:space="preserve"> B </w:t>
+      </w:r>
+      <w:r>
+        <w:rPr>
+          <w:rFonts w:ascii="Symbol" w:hAnsi="Symbol" w:cs="Symbol"/>
+          <w:b/>
+          <w:bCs/>
+          <w:color w:val="FF0000"/>
+        </w:rPr>
+        <w:t></w:t>
+      </w:r>
+      <w:r>
+        <w:rPr>
+          <w:rFonts w:cstheme="minorHAnsi"/>
+          <w:b/>
+          <w:bCs/>
+          <w:color w:val="FF0000"/>
+        </w:rPr>
+        <w:t xml:space="preserve"> C</w:t>
+      </w:r>
+      <w:r>
+        <w:rPr>
+          <w:rFonts w:cstheme="minorHAnsi"/>
+          <w:b/>
+          <w:bCs/>
+          <w:color w:val="FF0000"/>
+        </w:rPr>
+        <w:t xml:space="preserve">) = n(A) + n(B) + n(C) - </w:t>
+      </w:r>
+      <w:r>
+        <w:rPr>
+          <w:rFonts w:ascii="Calibri" w:hAnsi="Calibri" w:cs="Calibri"/>
+          <w:b/>
+          <w:bCs/>
+          <w:color w:val="FF0000"/>
+        </w:rPr>
+        <w:t xml:space="preserve"> </w:t>
+      </w:r>
+      <w:r>
+        <w:rPr>
+          <w:rFonts w:ascii="Calibri" w:hAnsi="Calibri" w:cs="Calibri"/>
+          <w:b/>
+          <w:bCs/>
+          <w:color w:val="FF0000"/>
+        </w:rPr>
+        <w:t xml:space="preserve">n(A </w:t>
+      </w:r>
+      <w:r>
+        <w:rPr>
+          <w:rFonts w:ascii="Segoe UI" w:hAnsi="Segoe UI" w:cs="Segoe UI"/>
+          <w:b/>
+          <w:bCs/>
+          <w:color w:val="FF0000"/>
+          <w:shd w:val="clear" w:color="auto" w:fill="444654"/>
+        </w:rPr>
+        <w:t>∩</w:t>
+      </w:r>
+      <w:r>
+        <w:rPr>
+          <w:rFonts w:ascii="Calibri" w:hAnsi="Calibri" w:cs="Calibri"/>
+          <w:b/>
+          <w:bCs/>
+          <w:color w:val="FF0000"/>
+        </w:rPr>
+        <w:t xml:space="preserve"> B</w:t>
+      </w:r>
+      <w:r>
+        <w:rPr>
+          <w:rFonts w:ascii="Calibri" w:hAnsi="Calibri" w:cs="Calibri"/>
+          <w:b/>
+          <w:bCs/>
+          <w:color w:val="FF0000"/>
+        </w:rPr>
+        <w:t xml:space="preserve">) - </w:t>
+      </w:r>
+      <w:r>
+        <w:rPr>
+          <w:rFonts w:ascii="Calibri" w:hAnsi="Calibri" w:cs="Calibri"/>
+          <w:b/>
+          <w:bCs/>
+          <w:color w:val="FF0000"/>
+        </w:rPr>
+        <w:t xml:space="preserve"> </w:t>
+      </w:r>
+      <w:r>
+        <w:rPr>
+          <w:rFonts w:ascii="Calibri" w:hAnsi="Calibri" w:cs="Calibri"/>
+          <w:b/>
+          <w:bCs/>
+          <w:color w:val="FF0000"/>
+        </w:rPr>
+        <w:t xml:space="preserve">n(B </w:t>
+      </w:r>
+      <w:r>
+        <w:rPr>
+          <w:rFonts w:ascii="Segoe UI" w:hAnsi="Segoe UI" w:cs="Segoe UI"/>
+          <w:b/>
+          <w:bCs/>
+          <w:color w:val="FF0000"/>
+          <w:shd w:val="clear" w:color="auto" w:fill="444654"/>
+        </w:rPr>
+        <w:t>∩</w:t>
+      </w:r>
+      <w:r>
+        <w:rPr>
+          <w:rFonts w:ascii="Calibri" w:hAnsi="Calibri" w:cs="Calibri"/>
+          <w:b/>
+          <w:bCs/>
+          <w:color w:val="FF0000"/>
+        </w:rPr>
+        <w:t xml:space="preserve"> </w:t>
+      </w:r>
+      <w:r>
+        <w:rPr>
+          <w:rFonts w:ascii="Calibri" w:hAnsi="Calibri" w:cs="Calibri"/>
+          <w:b/>
+          <w:bCs/>
+          <w:color w:val="FF0000"/>
+        </w:rPr>
+        <w:t xml:space="preserve">C) - </w:t>
+      </w:r>
+      <w:r>
+        <w:rPr>
+          <w:rFonts w:ascii="Calibri" w:hAnsi="Calibri" w:cs="Calibri"/>
+          <w:b/>
+          <w:bCs/>
+          <w:color w:val="FF0000"/>
+        </w:rPr>
+        <w:t xml:space="preserve"> </w:t>
+      </w:r>
+      <w:r>
+        <w:rPr>
+          <w:rFonts w:ascii="Calibri" w:hAnsi="Calibri" w:cs="Calibri"/>
+          <w:b/>
+          <w:bCs/>
+          <w:color w:val="FF0000"/>
+        </w:rPr>
+        <w:t xml:space="preserve">n(B </w:t>
+      </w:r>
+      <w:r>
+        <w:rPr>
+          <w:rFonts w:ascii="Segoe UI" w:hAnsi="Segoe UI" w:cs="Segoe UI"/>
+          <w:b/>
+          <w:bCs/>
+          <w:color w:val="FF0000"/>
+          <w:shd w:val="clear" w:color="auto" w:fill="444654"/>
+        </w:rPr>
+        <w:t>∩</w:t>
+      </w:r>
+      <w:r>
+        <w:rPr>
+          <w:rFonts w:ascii="Calibri" w:hAnsi="Calibri" w:cs="Calibri"/>
+          <w:b/>
+          <w:bCs/>
+          <w:color w:val="FF0000"/>
+        </w:rPr>
+        <w:t xml:space="preserve"> </w:t>
+      </w:r>
+      <w:r>
+        <w:rPr>
+          <w:rFonts w:ascii="Calibri" w:hAnsi="Calibri" w:cs="Calibri"/>
+          <w:b/>
+          <w:bCs/>
+          <w:color w:val="FF0000"/>
+        </w:rPr>
+        <w:t>C) + n(</w:t>
+      </w:r>
+      <w:r>
+        <w:rPr>
+          <w:rFonts w:cstheme="minorHAnsi"/>
+          <w:b/>
+          <w:bCs/>
+          <w:color w:val="FF0000"/>
+        </w:rPr>
+        <w:t xml:space="preserve">A </w:t>
+      </w:r>
+      <w:r>
+        <w:rPr>
+          <w:rFonts w:ascii="Segoe UI" w:hAnsi="Segoe UI" w:cs="Segoe UI"/>
+          <w:b/>
+          <w:bCs/>
+          <w:color w:val="FF0000"/>
+          <w:shd w:val="clear" w:color="auto" w:fill="444654"/>
+        </w:rPr>
+        <w:t>∩</w:t>
+      </w:r>
+      <w:r>
+        <w:rPr>
+          <w:rFonts w:cstheme="minorHAnsi"/>
+          <w:b/>
+          <w:bCs/>
+          <w:color w:val="FF0000"/>
+        </w:rPr>
+        <w:t xml:space="preserve"> B </w:t>
+      </w:r>
+      <w:r>
+        <w:rPr>
+          <w:rFonts w:ascii="Segoe UI" w:hAnsi="Segoe UI" w:cs="Segoe UI"/>
+          <w:b/>
+          <w:bCs/>
+          <w:color w:val="FF0000"/>
+          <w:shd w:val="clear" w:color="auto" w:fill="444654"/>
+        </w:rPr>
+        <w:t>∩</w:t>
+      </w:r>
+      <w:r>
+        <w:rPr>
+          <w:rFonts w:cstheme="minorHAnsi"/>
+          <w:b/>
+          <w:bCs/>
+          <w:color w:val="FF0000"/>
+        </w:rPr>
+        <w:t xml:space="preserve"> C</w:t>
+      </w:r>
+      <w:r>
+        <w:rPr>
+          <w:rFonts w:cstheme="minorHAnsi"/>
+          <w:b/>
+          <w:bCs/>
+          <w:color w:val="FF0000"/>
+        </w:rPr>
+        <w:t>)</w:t>
+      </w:r>
+    </w:p>
+    <w:p>
+      <w:pPr>
+        <w:tabs>
+          <w:tab w:val="left" w:pos="1418"/>
+        </w:tabs>
+        <w:autoSpaceDE w:val="0"/>
+        <w:autoSpaceDN w:val="0"/>
+        <w:adjustRightInd w:val="0"/>
+        <w:spacing w:after="0" w:line="240" w:lineRule="auto"/>
+        <w:rPr>
+          <w:rFonts w:cstheme="minorHAnsi"/>
+          <w:b/>
+          <w:bCs/>
+          <w:color w:val="FF0000"/>
+        </w:rPr>
+      </w:pPr>
+      <w:r>
+        <w:rPr>
+          <w:rFonts w:cstheme="minorHAnsi"/>
+          <w:b/>
+          <w:bCs/>
+          <w:color w:val="FF0000"/>
+        </w:rPr>
+        <w:t xml:space="preserve">= 68 + 34 + 30 – 199 – 11 – 13 + </w:t>
+      </w:r>
+      <w:r>
+        <w:rPr>
+          <w:rFonts w:ascii="Calibri" w:hAnsi="Calibri" w:cs="Calibri"/>
+          <w:b/>
+          <w:bCs/>
+          <w:color w:val="FF0000"/>
+        </w:rPr>
+        <w:t>n(</w:t>
+      </w:r>
+      <w:r>
+        <w:rPr>
+          <w:rFonts w:cstheme="minorHAnsi"/>
+          <w:b/>
+          <w:bCs/>
+          <w:color w:val="FF0000"/>
+        </w:rPr>
+        <w:t xml:space="preserve">A </w:t>
+      </w:r>
+      <w:r>
+        <w:rPr>
+          <w:rFonts w:ascii="Segoe UI" w:hAnsi="Segoe UI" w:cs="Segoe UI"/>
+          <w:b/>
+          <w:bCs/>
+          <w:color w:val="FF0000"/>
+          <w:shd w:val="clear" w:color="auto" w:fill="444654"/>
+        </w:rPr>
+        <w:t>∩</w:t>
+      </w:r>
+      <w:r>
+        <w:rPr>
+          <w:rFonts w:cstheme="minorHAnsi"/>
+          <w:b/>
+          <w:bCs/>
+          <w:color w:val="FF0000"/>
+        </w:rPr>
+        <w:t xml:space="preserve"> B </w:t>
+      </w:r>
+      <w:r>
+        <w:rPr>
+          <w:rFonts w:ascii="Segoe UI" w:hAnsi="Segoe UI" w:cs="Segoe UI"/>
+          <w:b/>
+          <w:bCs/>
+          <w:color w:val="FF0000"/>
+          <w:shd w:val="clear" w:color="auto" w:fill="444654"/>
+        </w:rPr>
+        <w:t>∩</w:t>
+      </w:r>
+      <w:r>
+        <w:rPr>
+          <w:rFonts w:cstheme="minorHAnsi"/>
+          <w:b/>
+          <w:bCs/>
+          <w:color w:val="FF0000"/>
+        </w:rPr>
+        <w:t xml:space="preserve"> C</w:t>
+      </w:r>
+      <w:r>
+        <w:rPr>
+          <w:rFonts w:cstheme="minorHAnsi"/>
+          <w:b/>
+          <w:bCs/>
+          <w:color w:val="FF0000"/>
+        </w:rPr>
+        <w:t>)</w:t>
       </w:r>
     </w:p>
     <w:sectPr>
@@ -2277,7 +5679,7 @@
 <w:hdr xmlns:wpc="http://schemas.microsoft.com/office/word/2010/wordprocessingCanvas" xmlns:cx="http://schemas.microsoft.com/office/drawing/2014/chartex" xmlns:cx1="http://schemas.microsoft.com/office/drawing/2015/9/8/chartex" xmlns:cx2="http://schemas.microsoft.com/office/drawing/2015/10/21/chartex" xmlns:cx3="http://schemas.microsoft.com/office/drawing/2016/5/9/chartex" xmlns:cx4="http://schemas.microsoft.com/office/drawing/2016/5/10/chartex" xmlns:cx5="http://schemas.microsoft.com/office/drawing/2016/5/11/chartex" xmlns:cx6="http://schemas.microsoft.com/office/drawing/2016/5/12/chartex" xmlns:cx7="http://schemas.microsoft.com/office/drawing/2016/5/13/chartex" xmlns:cx8="http://schemas.microsoft.com/office/drawing/2016/5/14/chartex" xmlns:mc="http://schemas.openxmlformats.org/markup-compatibility/2006" xmlns:aink="http://schemas.microsoft.com/office/drawing/2016/ink" xmlns:am3d="http://schemas.microsoft.com/office/drawing/2017/model3d" xmlns:o="urn:schemas-microsoft-com:office:office" xmlns:oel="http://schemas.microsoft.com/office/2019/extlst" xmlns:r="http://schemas.openxmlformats.org/officeDocument/2006/relationships" xmlns:m="http://schemas.openxmlformats.org/officeDocument/2006/math" xmlns:v="urn:schemas-microsoft-com:vml" xmlns:wp14="http://schemas.microsoft.com/office/word/2010/wordprocessingDrawing" xmlns:wp="http://schemas.openxmlformats.org/drawingml/2006/wordprocessingDrawing" xmlns:w10="urn:schemas-microsoft-com:office:word" xmlns:w="http://schemas.openxmlformats.org/wordprocessingml/2006/main" xmlns:w14="http://schemas.microsoft.com/office/word/2010/wordml" xmlns:w15="http://schemas.microsoft.com/office/word/2012/wordml" xmlns:w16cex="http://schemas.microsoft.com/office/word/2018/wordml/cex" xmlns:w16cid="http://schemas.microsoft.com/office/word/2016/wordml/cid" xmlns:w16="http://schemas.microsoft.com/office/word/2018/wordml" xmlns:w16du="http://schemas.microsoft.com/office/word/2023/wordml/word16du" xmlns:w16sdtdh="http://schemas.microsoft.com/office/word/2020/wordml/sdtdatahash" xmlns:w16se="http://schemas.microsoft.com/office/word/2015/wordml/symex" xmlns:wpg="http://schemas.microsoft.com/office/word/2010/wordprocessingGroup" xmlns:wpi="http://schemas.microsoft.com/office/word/2010/wordprocessingInk" xmlns:wne="http://schemas.microsoft.com/office/word/2006/wordml" xmlns:wps="http://schemas.microsoft.com/office/word/2010/wordprocessingShape" mc:Ignorable="w14 w15 w16se w16cid w16 w16cex w16sdtdh w16du wp14">
   <w:p>
     <w:pPr>
-      <w:pStyle w:val="Cabealho"/>
+      <w:pStyle w:val="Header"/>
       <w:jc w:val="center"/>
     </w:pPr>
     <w:r>
@@ -4473,11 +7875,11 @@
     <w:name w:val="Normal"/>
     <w:qFormat/>
   </w:style>
-  <w:style w:type="paragraph" w:styleId="Ttulo4">
+  <w:style w:type="paragraph" w:styleId="Heading4">
     <w:name w:val="heading 4"/>
     <w:basedOn w:val="Normal"/>
     <w:next w:val="Normal"/>
-    <w:link w:val="Ttulo4Char"/>
+    <w:link w:val="Heading4Char"/>
     <w:qFormat/>
     <w:rsid w:val="00BB1B44"/>
     <w:pPr>
@@ -4494,13 +7896,13 @@
       <w:lang w:eastAsia="pt-BR"/>
     </w:rPr>
   </w:style>
-  <w:style w:type="character" w:default="1" w:styleId="Fontepargpadro">
+  <w:style w:type="character" w:default="1" w:styleId="DefaultParagraphFont">
     <w:name w:val="Default Paragraph Font"/>
     <w:uiPriority w:val="1"/>
     <w:semiHidden/>
     <w:unhideWhenUsed/>
   </w:style>
-  <w:style w:type="table" w:default="1" w:styleId="Tabelanormal">
+  <w:style w:type="table" w:default="1" w:styleId="TableNormal">
     <w:name w:val="Normal Table"/>
     <w:uiPriority w:val="99"/>
     <w:semiHidden/>
@@ -4515,16 +7917,16 @@
       </w:tblCellMar>
     </w:tblPr>
   </w:style>
-  <w:style w:type="numbering" w:default="1" w:styleId="Semlista">
+  <w:style w:type="numbering" w:default="1" w:styleId="NoList">
     <w:name w:val="No List"/>
     <w:uiPriority w:val="99"/>
     <w:semiHidden/>
     <w:unhideWhenUsed/>
   </w:style>
-  <w:style w:type="paragraph" w:styleId="Textodebalo">
+  <w:style w:type="paragraph" w:styleId="BalloonText">
     <w:name w:val="Balloon Text"/>
     <w:basedOn w:val="Normal"/>
-    <w:link w:val="TextodebaloChar"/>
+    <w:link w:val="BalloonTextChar"/>
     <w:uiPriority w:val="99"/>
     <w:semiHidden/>
     <w:unhideWhenUsed/>
@@ -4538,10 +7940,10 @@
       <w:szCs w:val="16"/>
     </w:rPr>
   </w:style>
-  <w:style w:type="character" w:customStyle="1" w:styleId="TextodebaloChar">
-    <w:name w:val="Texto de balão Char"/>
-    <w:basedOn w:val="Fontepargpadro"/>
-    <w:link w:val="Textodebalo"/>
+  <w:style w:type="character" w:customStyle="1" w:styleId="BalloonTextChar">
+    <w:name w:val="Balloon Text Char"/>
+    <w:basedOn w:val="DefaultParagraphFont"/>
+    <w:link w:val="BalloonText"/>
     <w:uiPriority w:val="99"/>
     <w:semiHidden/>
     <w:rsid w:val="003B3A82"/>
@@ -4551,7 +7953,7 @@
       <w:szCs w:val="16"/>
     </w:rPr>
   </w:style>
-  <w:style w:type="paragraph" w:styleId="PargrafodaLista">
+  <w:style w:type="paragraph" w:styleId="ListParagraph">
     <w:name w:val="List Paragraph"/>
     <w:basedOn w:val="Normal"/>
     <w:uiPriority w:val="34"/>
@@ -4581,13 +7983,13 @@
   </w:style>
   <w:style w:type="character" w:customStyle="1" w:styleId="apple-converted-space">
     <w:name w:val="apple-converted-space"/>
-    <w:basedOn w:val="Fontepargpadro"/>
+    <w:basedOn w:val="DefaultParagraphFont"/>
     <w:rsid w:val="0069122E"/>
   </w:style>
-  <w:style w:type="character" w:customStyle="1" w:styleId="Ttulo4Char">
-    <w:name w:val="Título 4 Char"/>
-    <w:basedOn w:val="Fontepargpadro"/>
-    <w:link w:val="Ttulo4"/>
+  <w:style w:type="character" w:customStyle="1" w:styleId="Heading4Char">
+    <w:name w:val="Heading 4 Char"/>
+    <w:basedOn w:val="DefaultParagraphFont"/>
+    <w:link w:val="Heading4"/>
     <w:rsid w:val="00BB1B44"/>
     <w:rPr>
       <w:rFonts w:ascii="Times New Roman" w:eastAsia="Times New Roman" w:hAnsi="Times New Roman" w:cs="Times New Roman"/>
@@ -4598,10 +8000,10 @@
       <w:lang w:eastAsia="pt-BR"/>
     </w:rPr>
   </w:style>
-  <w:style w:type="paragraph" w:styleId="Cabealho">
+  <w:style w:type="paragraph" w:styleId="Header">
     <w:name w:val="header"/>
     <w:basedOn w:val="Normal"/>
-    <w:link w:val="CabealhoChar"/>
+    <w:link w:val="HeaderChar"/>
     <w:rsid w:val="00BB1B44"/>
     <w:pPr>
       <w:tabs>
@@ -4617,10 +8019,10 @@
       <w:lang w:eastAsia="pt-BR"/>
     </w:rPr>
   </w:style>
-  <w:style w:type="character" w:customStyle="1" w:styleId="CabealhoChar">
-    <w:name w:val="Cabeçalho Char"/>
-    <w:basedOn w:val="Fontepargpadro"/>
-    <w:link w:val="Cabealho"/>
+  <w:style w:type="character" w:customStyle="1" w:styleId="HeaderChar">
+    <w:name w:val="Header Char"/>
+    <w:basedOn w:val="DefaultParagraphFont"/>
+    <w:link w:val="Header"/>
     <w:rsid w:val="00BB1B44"/>
     <w:rPr>
       <w:rFonts w:ascii="Arial" w:eastAsia="Times New Roman" w:hAnsi="Arial" w:cs="Times New Roman"/>
@@ -4629,10 +8031,10 @@
       <w:lang w:eastAsia="pt-BR"/>
     </w:rPr>
   </w:style>
-  <w:style w:type="paragraph" w:styleId="Ttulo">
+  <w:style w:type="paragraph" w:styleId="Title">
     <w:name w:val="Title"/>
     <w:basedOn w:val="Normal"/>
-    <w:link w:val="TtuloChar"/>
+    <w:link w:val="TitleChar"/>
     <w:qFormat/>
     <w:rsid w:val="00BB1B44"/>
     <w:pPr>
@@ -4647,10 +8049,10 @@
       <w:lang w:eastAsia="pt-BR"/>
     </w:rPr>
   </w:style>
-  <w:style w:type="character" w:customStyle="1" w:styleId="TtuloChar">
-    <w:name w:val="Título Char"/>
-    <w:basedOn w:val="Fontepargpadro"/>
-    <w:link w:val="Ttulo"/>
+  <w:style w:type="character" w:customStyle="1" w:styleId="TitleChar">
+    <w:name w:val="Title Char"/>
+    <w:basedOn w:val="DefaultParagraphFont"/>
+    <w:link w:val="Title"/>
     <w:rsid w:val="00BB1B44"/>
     <w:rPr>
       <w:rFonts w:ascii="Arial" w:eastAsia="Times New Roman" w:hAnsi="Arial" w:cs="Times New Roman"/>
@@ -4676,10 +8078,10 @@
       <w:szCs w:val="24"/>
     </w:rPr>
   </w:style>
-  <w:style w:type="paragraph" w:styleId="Rodap">
+  <w:style w:type="paragraph" w:styleId="Footer">
     <w:name w:val="footer"/>
     <w:basedOn w:val="Normal"/>
-    <w:link w:val="RodapChar"/>
+    <w:link w:val="FooterChar"/>
     <w:uiPriority w:val="99"/>
     <w:unhideWhenUsed/>
     <w:rsid w:val="00EE5673"/>
@@ -4691,16 +8093,16 @@
       <w:spacing w:after="0" w:line="240" w:lineRule="auto"/>
     </w:pPr>
   </w:style>
-  <w:style w:type="character" w:customStyle="1" w:styleId="RodapChar">
-    <w:name w:val="Rodapé Char"/>
-    <w:basedOn w:val="Fontepargpadro"/>
-    <w:link w:val="Rodap"/>
+  <w:style w:type="character" w:customStyle="1" w:styleId="FooterChar">
+    <w:name w:val="Footer Char"/>
+    <w:basedOn w:val="DefaultParagraphFont"/>
+    <w:link w:val="Footer"/>
     <w:uiPriority w:val="99"/>
     <w:rsid w:val="00EE5673"/>
   </w:style>
   <w:style w:type="table" w:customStyle="1" w:styleId="Estilo1">
     <w:name w:val="Estilo1"/>
-    <w:basedOn w:val="Tabelanormal"/>
+    <w:basedOn w:val="TableNormal"/>
     <w:uiPriority w:val="99"/>
     <w:rsid w:val="004B7C4D"/>
     <w:pPr>
@@ -4716,7 +8118,7 @@
   </w:style>
   <w:style w:type="table" w:customStyle="1" w:styleId="Estilo2">
     <w:name w:val="Estilo2"/>
-    <w:basedOn w:val="TabeladeGradeClara"/>
+    <w:basedOn w:val="TableGridLight"/>
     <w:uiPriority w:val="99"/>
     <w:rsid w:val="0055263A"/>
     <w:tblPr/>
@@ -4727,9 +8129,9 @@
       </w:tcPr>
     </w:tblStylePr>
   </w:style>
-  <w:style w:type="table" w:styleId="TabeladeGradeClara">
+  <w:style w:type="table" w:styleId="TableGridLight">
     <w:name w:val="Grid Table Light"/>
-    <w:basedOn w:val="Tabelanormal"/>
+    <w:basedOn w:val="TableNormal"/>
     <w:uiPriority w:val="40"/>
     <w:rsid w:val="0055263A"/>
     <w:pPr>
@@ -4737,18 +8139,18 @@
     </w:pPr>
     <w:tblPr>
       <w:tblBorders>
-        <w:top w:val="single" w:sz="4" w:space="0" w:color="BFBFBF" w:themeColor="background1" w:themeShade="BF"/>
-        <w:left w:val="single" w:sz="4" w:space="0" w:color="BFBFBF" w:themeColor="background1" w:themeShade="BF"/>
-        <w:bottom w:val="single" w:sz="4" w:space="0" w:color="BFBFBF" w:themeColor="background1" w:themeShade="BF"/>
-        <w:right w:val="single" w:sz="4" w:space="0" w:color="BFBFBF" w:themeColor="background1" w:themeShade="BF"/>
-        <w:insideH w:val="single" w:sz="4" w:space="0" w:color="BFBFBF" w:themeColor="background1" w:themeShade="BF"/>
-        <w:insideV w:val="single" w:sz="4" w:space="0" w:color="BFBFBF" w:themeColor="background1" w:themeShade="BF"/>
+        <w:top w:val="single" w:sz="4" w:space="0" w:color="171717" w:themeColor="background1" w:themeShade="BF"/>
+        <w:left w:val="single" w:sz="4" w:space="0" w:color="171717" w:themeColor="background1" w:themeShade="BF"/>
+        <w:bottom w:val="single" w:sz="4" w:space="0" w:color="171717" w:themeColor="background1" w:themeShade="BF"/>
+        <w:right w:val="single" w:sz="4" w:space="0" w:color="171717" w:themeColor="background1" w:themeShade="BF"/>
+        <w:insideH w:val="single" w:sz="4" w:space="0" w:color="171717" w:themeColor="background1" w:themeShade="BF"/>
+        <w:insideV w:val="single" w:sz="4" w:space="0" w:color="171717" w:themeColor="background1" w:themeShade="BF"/>
       </w:tblBorders>
     </w:tblPr>
   </w:style>
-  <w:style w:type="table" w:styleId="TabeladeLista3-nfase5">
+  <w:style w:type="table" w:styleId="ListTable3-Accent5">
     <w:name w:val="List Table 3 Accent 5"/>
-    <w:basedOn w:val="Tabelanormal"/>
+    <w:basedOn w:val="TableNormal"/>
     <w:uiPriority w:val="48"/>
     <w:rsid w:val="00FA62AE"/>
     <w:pPr>
@@ -4768,7 +8170,7 @@
       <w:rPr>
         <w:b/>
         <w:bCs/>
-        <w:color w:val="FFFFFF" w:themeColor="background1"/>
+        <w:color w:val="202020" w:themeColor="background1"/>
       </w:rPr>
       <w:tblPr/>
       <w:tcPr>
@@ -4785,7 +8187,7 @@
         <w:tcBorders>
           <w:top w:val="double" w:sz="4" w:space="0" w:color="4BACC6" w:themeColor="accent5"/>
         </w:tcBorders>
-        <w:shd w:val="clear" w:color="auto" w:fill="FFFFFF" w:themeFill="background1"/>
+        <w:shd w:val="clear" w:color="auto" w:fill="202020" w:themeFill="background1"/>
       </w:tcPr>
     </w:tblStylePr>
     <w:tblStylePr w:type="firstCol">
@@ -4798,7 +8200,7 @@
         <w:tcBorders>
           <w:right w:val="nil"/>
         </w:tcBorders>
-        <w:shd w:val="clear" w:color="auto" w:fill="FFFFFF" w:themeFill="background1"/>
+        <w:shd w:val="clear" w:color="auto" w:fill="202020" w:themeFill="background1"/>
       </w:tcPr>
     </w:tblStylePr>
     <w:tblStylePr w:type="lastCol">
@@ -4811,7 +8213,7 @@
         <w:tcBorders>
           <w:left w:val="nil"/>
         </w:tcBorders>
-        <w:shd w:val="clear" w:color="auto" w:fill="FFFFFF" w:themeFill="background1"/>
+        <w:shd w:val="clear" w:color="auto" w:fill="202020" w:themeFill="background1"/>
       </w:tcPr>
     </w:tblStylePr>
     <w:tblStylePr w:type="band1Vert">
@@ -4870,9 +8272,9 @@
       </w:tcPr>
     </w:tblStylePr>
   </w:style>
-  <w:style w:type="table" w:styleId="TabeladeGrade5Escura-nfase5">
+  <w:style w:type="table" w:styleId="GridTable5Dark-Accent5">
     <w:name w:val="Grid Table 5 Dark Accent 5"/>
-    <w:basedOn w:val="Tabelanormal"/>
+    <w:basedOn w:val="TableNormal"/>
     <w:uiPriority w:val="50"/>
     <w:rsid w:val="00FA62AE"/>
     <w:pPr>
@@ -4882,12 +8284,12 @@
       <w:tblStyleRowBandSize w:val="1"/>
       <w:tblStyleColBandSize w:val="1"/>
       <w:tblBorders>
-        <w:top w:val="single" w:sz="4" w:space="0" w:color="FFFFFF" w:themeColor="background1"/>
-        <w:left w:val="single" w:sz="4" w:space="0" w:color="FFFFFF" w:themeColor="background1"/>
-        <w:bottom w:val="single" w:sz="4" w:space="0" w:color="FFFFFF" w:themeColor="background1"/>
-        <w:right w:val="single" w:sz="4" w:space="0" w:color="FFFFFF" w:themeColor="background1"/>
-        <w:insideH w:val="single" w:sz="4" w:space="0" w:color="FFFFFF" w:themeColor="background1"/>
-        <w:insideV w:val="single" w:sz="4" w:space="0" w:color="FFFFFF" w:themeColor="background1"/>
+        <w:top w:val="single" w:sz="4" w:space="0" w:color="202020" w:themeColor="background1"/>
+        <w:left w:val="single" w:sz="4" w:space="0" w:color="202020" w:themeColor="background1"/>
+        <w:bottom w:val="single" w:sz="4" w:space="0" w:color="202020" w:themeColor="background1"/>
+        <w:right w:val="single" w:sz="4" w:space="0" w:color="202020" w:themeColor="background1"/>
+        <w:insideH w:val="single" w:sz="4" w:space="0" w:color="202020" w:themeColor="background1"/>
+        <w:insideV w:val="single" w:sz="4" w:space="0" w:color="202020" w:themeColor="background1"/>
       </w:tblBorders>
     </w:tblPr>
     <w:tcPr>
@@ -4897,14 +8299,14 @@
       <w:rPr>
         <w:b/>
         <w:bCs/>
-        <w:color w:val="FFFFFF" w:themeColor="background1"/>
+        <w:color w:val="202020" w:themeColor="background1"/>
       </w:rPr>
       <w:tblPr/>
       <w:tcPr>
         <w:tcBorders>
-          <w:top w:val="single" w:sz="4" w:space="0" w:color="FFFFFF" w:themeColor="background1"/>
-          <w:left w:val="single" w:sz="4" w:space="0" w:color="FFFFFF" w:themeColor="background1"/>
-          <w:right w:val="single" w:sz="4" w:space="0" w:color="FFFFFF" w:themeColor="background1"/>
+          <w:top w:val="single" w:sz="4" w:space="0" w:color="202020" w:themeColor="background1"/>
+          <w:left w:val="single" w:sz="4" w:space="0" w:color="202020" w:themeColor="background1"/>
+          <w:right w:val="single" w:sz="4" w:space="0" w:color="202020" w:themeColor="background1"/>
           <w:insideH w:val="nil"/>
           <w:insideV w:val="nil"/>
         </w:tcBorders>
@@ -4915,14 +8317,14 @@
       <w:rPr>
         <w:b/>
         <w:bCs/>
-        <w:color w:val="FFFFFF" w:themeColor="background1"/>
+        <w:color w:val="202020" w:themeColor="background1"/>
       </w:rPr>
       <w:tblPr/>
       <w:tcPr>
         <w:tcBorders>
-          <w:left w:val="single" w:sz="4" w:space="0" w:color="FFFFFF" w:themeColor="background1"/>
-          <w:bottom w:val="single" w:sz="4" w:space="0" w:color="FFFFFF" w:themeColor="background1"/>
-          <w:right w:val="single" w:sz="4" w:space="0" w:color="FFFFFF" w:themeColor="background1"/>
+          <w:left w:val="single" w:sz="4" w:space="0" w:color="202020" w:themeColor="background1"/>
+          <w:bottom w:val="single" w:sz="4" w:space="0" w:color="202020" w:themeColor="background1"/>
+          <w:right w:val="single" w:sz="4" w:space="0" w:color="202020" w:themeColor="background1"/>
           <w:insideH w:val="nil"/>
           <w:insideV w:val="nil"/>
         </w:tcBorders>
@@ -4933,14 +8335,14 @@
       <w:rPr>
         <w:b/>
         <w:bCs/>
-        <w:color w:val="FFFFFF" w:themeColor="background1"/>
+        <w:color w:val="202020" w:themeColor="background1"/>
       </w:rPr>
       <w:tblPr/>
       <w:tcPr>
         <w:tcBorders>
-          <w:top w:val="single" w:sz="4" w:space="0" w:color="FFFFFF" w:themeColor="background1"/>
-          <w:left w:val="single" w:sz="4" w:space="0" w:color="FFFFFF" w:themeColor="background1"/>
-          <w:bottom w:val="single" w:sz="4" w:space="0" w:color="FFFFFF" w:themeColor="background1"/>
+          <w:top w:val="single" w:sz="4" w:space="0" w:color="202020" w:themeColor="background1"/>
+          <w:left w:val="single" w:sz="4" w:space="0" w:color="202020" w:themeColor="background1"/>
+          <w:bottom w:val="single" w:sz="4" w:space="0" w:color="202020" w:themeColor="background1"/>
           <w:insideV w:val="nil"/>
         </w:tcBorders>
         <w:shd w:val="clear" w:color="auto" w:fill="4BACC6" w:themeFill="accent5"/>
@@ -4950,14 +8352,14 @@
       <w:rPr>
         <w:b/>
         <w:bCs/>
-        <w:color w:val="FFFFFF" w:themeColor="background1"/>
+        <w:color w:val="202020" w:themeColor="background1"/>
       </w:rPr>
       <w:tblPr/>
       <w:tcPr>
         <w:tcBorders>
-          <w:top w:val="single" w:sz="4" w:space="0" w:color="FFFFFF" w:themeColor="background1"/>
-          <w:bottom w:val="single" w:sz="4" w:space="0" w:color="FFFFFF" w:themeColor="background1"/>
-          <w:right w:val="single" w:sz="4" w:space="0" w:color="FFFFFF" w:themeColor="background1"/>
+          <w:top w:val="single" w:sz="4" w:space="0" w:color="202020" w:themeColor="background1"/>
+          <w:bottom w:val="single" w:sz="4" w:space="0" w:color="202020" w:themeColor="background1"/>
+          <w:right w:val="single" w:sz="4" w:space="0" w:color="202020" w:themeColor="background1"/>
           <w:insideV w:val="nil"/>
         </w:tcBorders>
         <w:shd w:val="clear" w:color="auto" w:fill="4BACC6" w:themeFill="accent5"/>
@@ -4976,16 +8378,16 @@
       </w:tcPr>
     </w:tblStylePr>
   </w:style>
-  <w:style w:type="table" w:styleId="TabeladeLista5Escura-nfase5">
+  <w:style w:type="table" w:styleId="ListTable5Dark-Accent5">
     <w:name w:val="List Table 5 Dark Accent 5"/>
-    <w:basedOn w:val="Tabelanormal"/>
+    <w:basedOn w:val="TableNormal"/>
     <w:uiPriority w:val="50"/>
     <w:rsid w:val="00ED4A8F"/>
     <w:pPr>
       <w:spacing w:after="0" w:line="240" w:lineRule="auto"/>
     </w:pPr>
     <w:rPr>
-      <w:color w:val="FFFFFF" w:themeColor="background1"/>
+      <w:color w:val="202020" w:themeColor="background1"/>
     </w:rPr>
     <w:tblPr>
       <w:tblStyleRowBandSize w:val="1"/>
@@ -5008,7 +8410,7 @@
       <w:tblPr/>
       <w:tcPr>
         <w:tcBorders>
-          <w:bottom w:val="single" w:sz="18" w:space="0" w:color="FFFFFF" w:themeColor="background1"/>
+          <w:bottom w:val="single" w:sz="18" w:space="0" w:color="202020" w:themeColor="background1"/>
         </w:tcBorders>
       </w:tcPr>
     </w:tblStylePr>
@@ -5020,7 +8422,7 @@
       <w:tblPr/>
       <w:tcPr>
         <w:tcBorders>
-          <w:top w:val="single" w:sz="4" w:space="0" w:color="FFFFFF" w:themeColor="background1"/>
+          <w:top w:val="single" w:sz="4" w:space="0" w:color="202020" w:themeColor="background1"/>
         </w:tcBorders>
       </w:tcPr>
     </w:tblStylePr>
@@ -5032,7 +8434,7 @@
       <w:tblPr/>
       <w:tcPr>
         <w:tcBorders>
-          <w:right w:val="single" w:sz="4" w:space="0" w:color="FFFFFF" w:themeColor="background1"/>
+          <w:right w:val="single" w:sz="4" w:space="0" w:color="202020" w:themeColor="background1"/>
         </w:tcBorders>
       </w:tcPr>
     </w:tblStylePr>
@@ -5044,7 +8446,7 @@
       <w:tblPr/>
       <w:tcPr>
         <w:tcBorders>
-          <w:left w:val="single" w:sz="4" w:space="0" w:color="FFFFFF" w:themeColor="background1"/>
+          <w:left w:val="single" w:sz="4" w:space="0" w:color="202020" w:themeColor="background1"/>
         </w:tcBorders>
       </w:tcPr>
     </w:tblStylePr>
@@ -5052,8 +8454,8 @@
       <w:tblPr/>
       <w:tcPr>
         <w:tcBorders>
-          <w:left w:val="single" w:sz="4" w:space="0" w:color="FFFFFF" w:themeColor="background1"/>
-          <w:right w:val="single" w:sz="4" w:space="0" w:color="FFFFFF" w:themeColor="background1"/>
+          <w:left w:val="single" w:sz="4" w:space="0" w:color="202020" w:themeColor="background1"/>
+          <w:right w:val="single" w:sz="4" w:space="0" w:color="202020" w:themeColor="background1"/>
         </w:tcBorders>
       </w:tcPr>
     </w:tblStylePr>
@@ -5061,8 +8463,8 @@
       <w:tblPr/>
       <w:tcPr>
         <w:tcBorders>
-          <w:left w:val="single" w:sz="4" w:space="0" w:color="FFFFFF" w:themeColor="background1"/>
-          <w:right w:val="single" w:sz="4" w:space="0" w:color="FFFFFF" w:themeColor="background1"/>
+          <w:left w:val="single" w:sz="4" w:space="0" w:color="202020" w:themeColor="background1"/>
+          <w:right w:val="single" w:sz="4" w:space="0" w:color="202020" w:themeColor="background1"/>
         </w:tcBorders>
       </w:tcPr>
     </w:tblStylePr>
@@ -5070,8 +8472,8 @@
       <w:tblPr/>
       <w:tcPr>
         <w:tcBorders>
-          <w:top w:val="single" w:sz="4" w:space="0" w:color="FFFFFF" w:themeColor="background1"/>
-          <w:bottom w:val="single" w:sz="4" w:space="0" w:color="FFFFFF" w:themeColor="background1"/>
+          <w:top w:val="single" w:sz="4" w:space="0" w:color="202020" w:themeColor="background1"/>
+          <w:bottom w:val="single" w:sz="4" w:space="0" w:color="202020" w:themeColor="background1"/>
         </w:tcBorders>
       </w:tcPr>
     </w:tblStylePr>
@@ -5110,9 +8512,9 @@
       </w:tcPr>
     </w:tblStylePr>
   </w:style>
-  <w:style w:type="table" w:styleId="TabeladeLista4-nfase5">
+  <w:style w:type="table" w:styleId="ListTable4-Accent5">
     <w:name w:val="List Table 4 Accent 5"/>
-    <w:basedOn w:val="Tabelanormal"/>
+    <w:basedOn w:val="TableNormal"/>
     <w:uiPriority w:val="49"/>
     <w:rsid w:val="00ED4A8F"/>
     <w:pPr>
@@ -5133,7 +8535,7 @@
       <w:rPr>
         <w:b/>
         <w:bCs/>
-        <w:color w:val="FFFFFF" w:themeColor="background1"/>
+        <w:color w:val="202020" w:themeColor="background1"/>
       </w:rPr>
       <w:tblPr/>
       <w:tcPr>
@@ -5192,10 +8594,10 @@
   <a:themeElements>
     <a:clrScheme name="Escritório">
       <a:dk1>
-        <a:sysClr val="windowText" lastClr="000000"/>
+        <a:sysClr val="windowText" lastClr="FFFFFF"/>
       </a:dk1>
       <a:lt1>
-        <a:sysClr val="window" lastClr="FFFFFF"/>
+        <a:sysClr val="window" lastClr="202020"/>
       </a:lt1>
       <a:dk2>
         <a:srgbClr val="1F497D"/>
